--- a/advanced programming project/Documents/Technical report virtual Xperience.docx
+++ b/advanced programming project/Documents/Technical report virtual Xperience.docx
@@ -53,12 +53,12 @@
           <wp:inline distB="114300" distT="114300" distL="114300" distR="114300">
             <wp:extent cx="2425700" cy="2311400"/>
             <wp:effectExtent b="0" l="0" r="0" t="0"/>
-            <wp:docPr id="20" name="image6.png"/>
+            <wp:docPr id="22" name="image8.png"/>
             <a:graphic>
               <a:graphicData uri="http://schemas.openxmlformats.org/drawingml/2006/picture">
                 <pic:pic>
                   <pic:nvPicPr>
-                    <pic:cNvPr id="0" name="image6.png"/>
+                    <pic:cNvPr id="0" name="image8.png"/>
                     <pic:cNvPicPr preferRelativeResize="0"/>
                   </pic:nvPicPr>
                   <pic:blipFill>
@@ -1747,6 +1747,16 @@
     </w:p>
     <w:p>
       <w:pPr>
+        <w:rPr/>
+      </w:pPr>
+      <w:r>
+        <w:rPr>
+          <w:rtl w:val="0"/>
+        </w:rPr>
+      </w:r>
+    </w:p>
+    <w:p>
+      <w:pPr>
         <w:rPr>
           <w:b w:val="1"/>
           <w:sz w:val="26"/>
@@ -1902,12 +1912,12 @@
           <wp:inline distB="114300" distT="114300" distL="114300" distR="114300">
             <wp:extent cx="3057525" cy="1924050"/>
             <wp:effectExtent b="0" l="0" r="0" t="0"/>
-            <wp:docPr id="21" name="image15.png"/>
+            <wp:docPr id="23" name="image23.png"/>
             <a:graphic>
               <a:graphicData uri="http://schemas.openxmlformats.org/drawingml/2006/picture">
                 <pic:pic>
                   <pic:nvPicPr>
-                    <pic:cNvPr id="0" name="image15.png"/>
+                    <pic:cNvPr id="0" name="image23.png"/>
                     <pic:cNvPicPr preferRelativeResize="0"/>
                   </pic:nvPicPr>
                   <pic:blipFill>
@@ -1956,12 +1966,12 @@
           <wp:inline distB="114300" distT="114300" distL="114300" distR="114300">
             <wp:extent cx="3057525" cy="1924050"/>
             <wp:effectExtent b="0" l="0" r="0" t="0"/>
-            <wp:docPr id="5" name="image22.png"/>
+            <wp:docPr id="7" name="image4.png"/>
             <a:graphic>
               <a:graphicData uri="http://schemas.openxmlformats.org/drawingml/2006/picture">
                 <pic:pic>
                   <pic:nvPicPr>
-                    <pic:cNvPr id="0" name="image22.png"/>
+                    <pic:cNvPr id="0" name="image4.png"/>
                     <pic:cNvPicPr preferRelativeResize="0"/>
                   </pic:nvPicPr>
                   <pic:blipFill>
@@ -2010,12 +2020,12 @@
           <wp:inline distB="114300" distT="114300" distL="114300" distR="114300">
             <wp:extent cx="3057525" cy="1543050"/>
             <wp:effectExtent b="0" l="0" r="0" t="0"/>
-            <wp:docPr id="22" name="image7.png"/>
+            <wp:docPr id="24" name="image13.png"/>
             <a:graphic>
               <a:graphicData uri="http://schemas.openxmlformats.org/drawingml/2006/picture">
                 <pic:pic>
                   <pic:nvPicPr>
-                    <pic:cNvPr id="0" name="image7.png"/>
+                    <pic:cNvPr id="0" name="image13.png"/>
                     <pic:cNvPicPr preferRelativeResize="0"/>
                   </pic:nvPicPr>
                   <pic:blipFill>
@@ -2064,12 +2074,12 @@
           <wp:inline distB="114300" distT="114300" distL="114300" distR="114300">
             <wp:extent cx="3057525" cy="1543050"/>
             <wp:effectExtent b="0" l="0" r="0" t="0"/>
-            <wp:docPr id="4" name="image2.png"/>
+            <wp:docPr id="6" name="image12.png"/>
             <a:graphic>
               <a:graphicData uri="http://schemas.openxmlformats.org/drawingml/2006/picture">
                 <pic:pic>
                   <pic:nvPicPr>
-                    <pic:cNvPr id="0" name="image2.png"/>
+                    <pic:cNvPr id="0" name="image12.png"/>
                     <pic:cNvPicPr preferRelativeResize="0"/>
                   </pic:nvPicPr>
                   <pic:blipFill>
@@ -2118,12 +2128,12 @@
           <wp:inline distB="114300" distT="114300" distL="114300" distR="114300">
             <wp:extent cx="3057525" cy="1543050"/>
             <wp:effectExtent b="0" l="0" r="0" t="0"/>
-            <wp:docPr id="12" name="image18.png"/>
+            <wp:docPr id="14" name="image1.png"/>
             <a:graphic>
               <a:graphicData uri="http://schemas.openxmlformats.org/drawingml/2006/picture">
                 <pic:pic>
                   <pic:nvPicPr>
-                    <pic:cNvPr id="0" name="image18.png"/>
+                    <pic:cNvPr id="0" name="image1.png"/>
                     <pic:cNvPicPr preferRelativeResize="0"/>
                   </pic:nvPicPr>
                   <pic:blipFill>
@@ -2172,12 +2182,12 @@
           <wp:inline distB="114300" distT="114300" distL="114300" distR="114300">
             <wp:extent cx="3057525" cy="1543050"/>
             <wp:effectExtent b="0" l="0" r="0" t="0"/>
-            <wp:docPr id="19" name="image1.png"/>
+            <wp:docPr id="21" name="image3.png"/>
             <a:graphic>
               <a:graphicData uri="http://schemas.openxmlformats.org/drawingml/2006/picture">
                 <pic:pic>
                   <pic:nvPicPr>
-                    <pic:cNvPr id="0" name="image1.png"/>
+                    <pic:cNvPr id="0" name="image3.png"/>
                     <pic:cNvPicPr preferRelativeResize="0"/>
                   </pic:nvPicPr>
                   <pic:blipFill>
@@ -2240,12 +2250,12 @@
           <wp:inline distB="114300" distT="114300" distL="114300" distR="114300">
             <wp:extent cx="3057525" cy="1543050"/>
             <wp:effectExtent b="0" l="0" r="0" t="0"/>
-            <wp:docPr id="8" name="image3.png"/>
+            <wp:docPr id="10" name="image21.png"/>
             <a:graphic>
               <a:graphicData uri="http://schemas.openxmlformats.org/drawingml/2006/picture">
                 <pic:pic>
                   <pic:nvPicPr>
-                    <pic:cNvPr id="0" name="image3.png"/>
+                    <pic:cNvPr id="0" name="image21.png"/>
                     <pic:cNvPicPr preferRelativeResize="0"/>
                   </pic:nvPicPr>
                   <pic:blipFill>
@@ -2456,12 +2466,12 @@
           <wp:inline distB="114300" distT="114300" distL="114300" distR="114300">
             <wp:extent cx="4624388" cy="3922632"/>
             <wp:effectExtent b="0" l="0" r="0" t="0"/>
-            <wp:docPr id="11" name="image12.png"/>
+            <wp:docPr id="13" name="image5.png"/>
             <a:graphic>
               <a:graphicData uri="http://schemas.openxmlformats.org/drawingml/2006/picture">
                 <pic:pic>
                   <pic:nvPicPr>
-                    <pic:cNvPr id="0" name="image12.png"/>
+                    <pic:cNvPr id="0" name="image5.png"/>
                     <pic:cNvPicPr preferRelativeResize="0"/>
                   </pic:nvPicPr>
                   <pic:blipFill>
@@ -2589,12 +2599,12 @@
           <wp:inline distB="114300" distT="114300" distL="114300" distR="114300">
             <wp:extent cx="5077495" cy="4167188"/>
             <wp:effectExtent b="0" l="0" r="0" t="0"/>
-            <wp:docPr id="18" name="image20.png"/>
+            <wp:docPr id="20" name="image17.png"/>
             <a:graphic>
               <a:graphicData uri="http://schemas.openxmlformats.org/drawingml/2006/picture">
                 <pic:pic>
                   <pic:nvPicPr>
-                    <pic:cNvPr id="0" name="image20.png"/>
+                    <pic:cNvPr id="0" name="image17.png"/>
                     <pic:cNvPicPr preferRelativeResize="0"/>
                   </pic:nvPicPr>
                   <pic:blipFill>
@@ -2722,12 +2732,12 @@
           <wp:inline distB="114300" distT="114300" distL="114300" distR="114300">
             <wp:extent cx="5238732" cy="4729163"/>
             <wp:effectExtent b="0" l="0" r="0" t="0"/>
-            <wp:docPr id="16" name="image11.png"/>
+            <wp:docPr id="18" name="image16.png"/>
             <a:graphic>
               <a:graphicData uri="http://schemas.openxmlformats.org/drawingml/2006/picture">
                 <pic:pic>
                   <pic:nvPicPr>
-                    <pic:cNvPr id="0" name="image11.png"/>
+                    <pic:cNvPr id="0" name="image16.png"/>
                     <pic:cNvPicPr preferRelativeResize="0"/>
                   </pic:nvPicPr>
                   <pic:blipFill>
@@ -2885,12 +2895,12 @@
           <wp:inline distB="114300" distT="114300" distL="114300" distR="114300">
             <wp:extent cx="5648325" cy="4701957"/>
             <wp:effectExtent b="0" l="0" r="0" t="0"/>
-            <wp:docPr id="6" name="image10.png"/>
+            <wp:docPr id="8" name="image14.png"/>
             <a:graphic>
               <a:graphicData uri="http://schemas.openxmlformats.org/drawingml/2006/picture">
                 <pic:pic>
                   <pic:nvPicPr>
-                    <pic:cNvPr id="0" name="image10.png"/>
+                    <pic:cNvPr id="0" name="image14.png"/>
                     <pic:cNvPicPr preferRelativeResize="0"/>
                   </pic:nvPicPr>
                   <pic:blipFill>
@@ -3048,12 +3058,12 @@
           <wp:inline distB="114300" distT="114300" distL="114300" distR="114300">
             <wp:extent cx="4799414" cy="4624388"/>
             <wp:effectExtent b="0" l="0" r="0" t="0"/>
-            <wp:docPr id="1" name="image8.png"/>
+            <wp:docPr id="2" name="image22.png"/>
             <a:graphic>
               <a:graphicData uri="http://schemas.openxmlformats.org/drawingml/2006/picture">
                 <pic:pic>
                   <pic:nvPicPr>
-                    <pic:cNvPr id="0" name="image8.png"/>
+                    <pic:cNvPr id="0" name="image22.png"/>
                     <pic:cNvPicPr preferRelativeResize="0"/>
                   </pic:nvPicPr>
                   <pic:blipFill>
@@ -3166,12 +3176,12 @@
           <wp:inline distB="114300" distT="114300" distL="114300" distR="114300">
             <wp:extent cx="5371891" cy="5033963"/>
             <wp:effectExtent b="0" l="0" r="0" t="0"/>
-            <wp:docPr id="17" name="image5.png"/>
+            <wp:docPr id="19" name="image20.png"/>
             <a:graphic>
               <a:graphicData uri="http://schemas.openxmlformats.org/drawingml/2006/picture">
                 <pic:pic>
                   <pic:nvPicPr>
-                    <pic:cNvPr id="0" name="image5.png"/>
+                    <pic:cNvPr id="0" name="image20.png"/>
                     <pic:cNvPicPr preferRelativeResize="0"/>
                   </pic:nvPicPr>
                   <pic:blipFill>
@@ -3314,12 +3324,12 @@
           <wp:inline distB="114300" distT="114300" distL="114300" distR="114300">
             <wp:extent cx="4667250" cy="4305300"/>
             <wp:effectExtent b="0" l="0" r="0" t="0"/>
-            <wp:docPr id="2" name="image16.png"/>
+            <wp:docPr id="3" name="image9.png"/>
             <a:graphic>
               <a:graphicData uri="http://schemas.openxmlformats.org/drawingml/2006/picture">
                 <pic:pic>
                   <pic:nvPicPr>
-                    <pic:cNvPr id="0" name="image16.png"/>
+                    <pic:cNvPr id="0" name="image9.png"/>
                     <pic:cNvPicPr preferRelativeResize="0"/>
                   </pic:nvPicPr>
                   <pic:blipFill>
@@ -3477,12 +3487,12 @@
           <wp:inline distB="114300" distT="114300" distL="114300" distR="114300">
             <wp:extent cx="5048250" cy="4718785"/>
             <wp:effectExtent b="0" l="0" r="0" t="0"/>
-            <wp:docPr id="15" name="image14.jpg"/>
+            <wp:docPr id="17" name="image2.jpg"/>
             <a:graphic>
               <a:graphicData uri="http://schemas.openxmlformats.org/drawingml/2006/picture">
                 <pic:pic>
                   <pic:nvPicPr>
-                    <pic:cNvPr id="0" name="image14.jpg"/>
+                    <pic:cNvPr id="0" name="image2.jpg"/>
                     <pic:cNvPicPr preferRelativeResize="0"/>
                   </pic:nvPicPr>
                   <pic:blipFill>
@@ -3588,7 +3598,7 @@
           <w:szCs w:val="26"/>
           <w:rtl w:val="0"/>
         </w:rPr>
-        <w:t xml:space="preserve">(This diagram shows how an participant can sign up to a event with the add_event() method, he can watch it in the Dash Board, so it can be all the public events in the Database).</w:t>
+        <w:t xml:space="preserve">(This diagram shows how a participant can sign up to a event with the add_event() method, he can watch it in the DashBoard, so it can be all the public events in the Database).</w:t>
       </w:r>
     </w:p>
     <w:p>
@@ -3655,12 +3665,12 @@
           <wp:inline distB="114300" distT="114300" distL="114300" distR="114300">
             <wp:extent cx="6285314" cy="5281613"/>
             <wp:effectExtent b="0" l="0" r="0" t="0"/>
-            <wp:docPr id="7" name="image9.png"/>
+            <wp:docPr id="9" name="image15.png"/>
             <a:graphic>
               <a:graphicData uri="http://schemas.openxmlformats.org/drawingml/2006/picture">
                 <pic:pic>
                   <pic:nvPicPr>
-                    <pic:cNvPr id="0" name="image9.png"/>
+                    <pic:cNvPr id="0" name="image15.png"/>
                     <pic:cNvPicPr preferRelativeResize="0"/>
                   </pic:nvPicPr>
                   <pic:blipFill>
@@ -3803,12 +3813,12 @@
           <wp:inline distB="114300" distT="114300" distL="114300" distR="114300">
             <wp:extent cx="6662738" cy="4527245"/>
             <wp:effectExtent b="0" l="0" r="0" t="0"/>
-            <wp:docPr id="3" name="image19.png"/>
+            <wp:docPr id="4" name="image7.png"/>
             <a:graphic>
               <a:graphicData uri="http://schemas.openxmlformats.org/drawingml/2006/picture">
                 <pic:pic>
                   <pic:nvPicPr>
-                    <pic:cNvPr id="0" name="image19.png"/>
+                    <pic:cNvPr id="0" name="image7.png"/>
                     <pic:cNvPicPr preferRelativeResize="0"/>
                   </pic:nvPicPr>
                   <pic:blipFill>
@@ -3951,12 +3961,12 @@
           <wp:inline distB="114300" distT="114300" distL="114300" distR="114300">
             <wp:extent cx="6235110" cy="4538663"/>
             <wp:effectExtent b="0" l="0" r="0" t="0"/>
-            <wp:docPr id="9" name="image4.png"/>
+            <wp:docPr id="11" name="image10.png"/>
             <a:graphic>
               <a:graphicData uri="http://schemas.openxmlformats.org/drawingml/2006/picture">
                 <pic:pic>
                   <pic:nvPicPr>
-                    <pic:cNvPr id="0" name="image4.png"/>
+                    <pic:cNvPr id="0" name="image10.png"/>
                     <pic:cNvPicPr preferRelativeResize="0"/>
                   </pic:nvPicPr>
                   <pic:blipFill>
@@ -4099,12 +4109,12 @@
           <wp:inline distB="114300" distT="114300" distL="114300" distR="114300">
             <wp:extent cx="5548313" cy="5053908"/>
             <wp:effectExtent b="0" l="0" r="0" t="0"/>
-            <wp:docPr id="13" name="image13.png"/>
+            <wp:docPr id="15" name="image6.png"/>
             <a:graphic>
               <a:graphicData uri="http://schemas.openxmlformats.org/drawingml/2006/picture">
                 <pic:pic>
                   <pic:nvPicPr>
-                    <pic:cNvPr id="0" name="image13.png"/>
+                    <pic:cNvPr id="0" name="image6.png"/>
                     <pic:cNvPicPr preferRelativeResize="0"/>
                   </pic:nvPicPr>
                   <pic:blipFill>
@@ -4232,12 +4242,12 @@
           <wp:inline distB="114300" distT="114300" distL="114300" distR="114300">
             <wp:extent cx="6495296" cy="4205288"/>
             <wp:effectExtent b="0" l="0" r="0" t="0"/>
-            <wp:docPr id="14" name="image17.png"/>
+            <wp:docPr id="16" name="image18.png"/>
             <a:graphic>
               <a:graphicData uri="http://schemas.openxmlformats.org/drawingml/2006/picture">
                 <pic:pic>
                   <pic:nvPicPr>
-                    <pic:cNvPr id="0" name="image17.png"/>
+                    <pic:cNvPr id="0" name="image18.png"/>
                     <pic:cNvPicPr preferRelativeResize="0"/>
                   </pic:nvPicPr>
                   <pic:blipFill>
@@ -4380,12 +4390,12 @@
           <wp:inline distB="114300" distT="114300" distL="114300" distR="114300">
             <wp:extent cx="6453188" cy="3880348"/>
             <wp:effectExtent b="0" l="0" r="0" t="0"/>
-            <wp:docPr id="10" name="image21.png"/>
+            <wp:docPr id="12" name="image19.png"/>
             <a:graphic>
               <a:graphicData uri="http://schemas.openxmlformats.org/drawingml/2006/picture">
                 <pic:pic>
                   <pic:nvPicPr>
-                    <pic:cNvPr id="0" name="image21.png"/>
+                    <pic:cNvPr id="0" name="image19.png"/>
                     <pic:cNvPicPr preferRelativeResize="0"/>
                   </pic:nvPicPr>
                   <pic:blipFill>
@@ -4674,20 +4684,6 @@
       </w:pPr>
       <w:r>
         <w:rPr>
-          <w:rtl w:val="0"/>
-        </w:rPr>
-      </w:r>
-    </w:p>
-    <w:p>
-      <w:pPr>
-        <w:rPr>
-          <w:b w:val="1"/>
-          <w:sz w:val="26"/>
-          <w:szCs w:val="26"/>
-        </w:rPr>
-      </w:pPr>
-      <w:r>
-        <w:rPr>
           <w:b w:val="1"/>
           <w:sz w:val="26"/>
           <w:szCs w:val="26"/>
@@ -4716,6 +4712,585 @@
     </w:p>
     <w:p>
       <w:pPr>
+        <w:jc w:val="center"/>
+        <w:rPr>
+          <w:b w:val="1"/>
+          <w:sz w:val="26"/>
+          <w:szCs w:val="26"/>
+        </w:rPr>
+      </w:pPr>
+      <w:r>
+        <w:rPr>
+          <w:b w:val="1"/>
+          <w:sz w:val="26"/>
+          <w:szCs w:val="26"/>
+        </w:rPr>
+        <w:drawing>
+          <wp:inline distB="114300" distT="114300" distL="114300" distR="114300">
+            <wp:extent cx="5162550" cy="4486275"/>
+            <wp:effectExtent b="0" l="0" r="0" t="0"/>
+            <wp:docPr id="1" name="image11.png"/>
+            <a:graphic>
+              <a:graphicData uri="http://schemas.openxmlformats.org/drawingml/2006/picture">
+                <pic:pic>
+                  <pic:nvPicPr>
+                    <pic:cNvPr id="0" name="image11.png"/>
+                    <pic:cNvPicPr preferRelativeResize="0"/>
+                  </pic:nvPicPr>
+                  <pic:blipFill>
+                    <a:blip r:embed="rId28"/>
+                    <a:srcRect b="0" l="0" r="0" t="0"/>
+                    <a:stretch>
+                      <a:fillRect/>
+                    </a:stretch>
+                  </pic:blipFill>
+                  <pic:spPr>
+                    <a:xfrm>
+                      <a:off x="0" y="0"/>
+                      <a:ext cx="5162550" cy="4486275"/>
+                    </a:xfrm>
+                    <a:prstGeom prst="rect"/>
+                    <a:ln/>
+                  </pic:spPr>
+                </pic:pic>
+              </a:graphicData>
+            </a:graphic>
+          </wp:inline>
+        </w:drawing>
+      </w:r>
+      <w:r>
+        <w:rPr>
+          <w:rtl w:val="0"/>
+        </w:rPr>
+      </w:r>
+    </w:p>
+    <w:p>
+      <w:pPr>
+        <w:jc w:val="center"/>
+        <w:rPr>
+          <w:b w:val="1"/>
+          <w:sz w:val="26"/>
+          <w:szCs w:val="26"/>
+        </w:rPr>
+      </w:pPr>
+      <w:r>
+        <w:rPr>
+          <w:rtl w:val="0"/>
+        </w:rPr>
+      </w:r>
+    </w:p>
+    <w:p>
+      <w:pPr>
+        <w:jc w:val="center"/>
+        <w:rPr>
+          <w:b w:val="1"/>
+          <w:sz w:val="26"/>
+          <w:szCs w:val="26"/>
+        </w:rPr>
+      </w:pPr>
+      <w:r>
+        <w:rPr>
+          <w:rtl w:val="0"/>
+        </w:rPr>
+      </w:r>
+    </w:p>
+    <w:p>
+      <w:pPr>
+        <w:jc w:val="center"/>
+        <w:rPr>
+          <w:b w:val="1"/>
+          <w:sz w:val="24"/>
+          <w:szCs w:val="24"/>
+        </w:rPr>
+      </w:pPr>
+      <w:r>
+        <w:rPr>
+          <w:rtl w:val="0"/>
+        </w:rPr>
+      </w:r>
+    </w:p>
+    <w:p>
+      <w:pPr>
+        <w:jc w:val="center"/>
+        <w:rPr>
+          <w:i w:val="1"/>
+          <w:sz w:val="24"/>
+          <w:szCs w:val="24"/>
+        </w:rPr>
+      </w:pPr>
+      <w:r>
+        <w:rPr>
+          <w:i w:val="1"/>
+          <w:sz w:val="24"/>
+          <w:szCs w:val="24"/>
+          <w:rtl w:val="0"/>
+        </w:rPr>
+        <w:t xml:space="preserve">(This diagram shows the physical requirements of the components of the server)</w:t>
+      </w:r>
+    </w:p>
+    <w:p>
+      <w:pPr>
+        <w:jc w:val="left"/>
+        <w:rPr>
+          <w:i w:val="1"/>
+        </w:rPr>
+      </w:pPr>
+      <w:r>
+        <w:rPr>
+          <w:rtl w:val="0"/>
+        </w:rPr>
+      </w:r>
+    </w:p>
+    <w:p>
+      <w:pPr>
+        <w:jc w:val="left"/>
+        <w:rPr>
+          <w:i w:val="1"/>
+        </w:rPr>
+      </w:pPr>
+      <w:r>
+        <w:rPr>
+          <w:rtl w:val="0"/>
+        </w:rPr>
+      </w:r>
+    </w:p>
+    <w:p>
+      <w:pPr>
+        <w:jc w:val="left"/>
+        <w:rPr/>
+      </w:pPr>
+      <w:r>
+        <w:rPr>
+          <w:rtl w:val="0"/>
+        </w:rPr>
+        <w:t xml:space="preserve">The before data was calculated having this information for the program:</w:t>
+      </w:r>
+    </w:p>
+    <w:p>
+      <w:pPr>
+        <w:jc w:val="left"/>
+        <w:rPr/>
+      </w:pPr>
+      <w:r>
+        <w:rPr>
+          <w:rtl w:val="0"/>
+        </w:rPr>
+      </w:r>
+    </w:p>
+    <w:p>
+      <w:pPr>
+        <w:rPr/>
+      </w:pPr>
+      <w:r>
+        <w:rPr>
+          <w:rtl w:val="0"/>
+        </w:rPr>
+        <w:t xml:space="preserve">Estimated number of concurrent users (U): 3000</w:t>
+      </w:r>
+    </w:p>
+    <w:p>
+      <w:pPr>
+        <w:rPr/>
+      </w:pPr>
+      <w:r>
+        <w:rPr>
+          <w:rtl w:val="0"/>
+        </w:rPr>
+      </w:r>
+    </w:p>
+    <w:p>
+      <w:pPr>
+        <w:rPr/>
+      </w:pPr>
+      <w:r>
+        <w:rPr>
+          <w:rtl w:val="0"/>
+        </w:rPr>
+        <w:t xml:space="preserve">Average number of events per user (E): 10</w:t>
+      </w:r>
+    </w:p>
+    <w:p>
+      <w:pPr>
+        <w:rPr/>
+      </w:pPr>
+      <w:r>
+        <w:rPr>
+          <w:rtl w:val="0"/>
+        </w:rPr>
+      </w:r>
+    </w:p>
+    <w:p>
+      <w:pPr>
+        <w:rPr/>
+      </w:pPr>
+      <w:r>
+        <w:rPr>
+          <w:rtl w:val="0"/>
+        </w:rPr>
+        <w:t xml:space="preserve">Average number of activities per event (A): 15</w:t>
+      </w:r>
+    </w:p>
+    <w:p>
+      <w:pPr>
+        <w:rPr/>
+      </w:pPr>
+      <w:r>
+        <w:rPr>
+          <w:rtl w:val="0"/>
+        </w:rPr>
+      </w:r>
+    </w:p>
+    <w:p>
+      <w:pPr>
+        <w:rPr/>
+      </w:pPr>
+      <w:r>
+        <w:rPr>
+          <w:rtl w:val="0"/>
+        </w:rPr>
+        <w:t xml:space="preserve">Usage times and expected load during those times (L): Let's assume a 90% peak usage rate.</w:t>
+      </w:r>
+    </w:p>
+    <w:p>
+      <w:pPr>
+        <w:rPr/>
+      </w:pPr>
+      <w:r>
+        <w:rPr>
+          <w:rtl w:val="0"/>
+        </w:rPr>
+      </w:r>
+    </w:p>
+    <w:p>
+      <w:pPr>
+        <w:rPr/>
+      </w:pPr>
+      <w:r>
+        <w:rPr>
+          <w:rtl w:val="0"/>
+        </w:rPr>
+        <w:t xml:space="preserve">Any specific performance requirements, such as response times or throughput (T): We can assume a response time of 2 seconds and a throughput of 50 requests per second.</w:t>
+      </w:r>
+    </w:p>
+    <w:p>
+      <w:pPr>
+        <w:rPr/>
+      </w:pPr>
+      <w:r>
+        <w:rPr>
+          <w:rtl w:val="0"/>
+        </w:rPr>
+        <w:t xml:space="preserve">.</w:t>
+      </w:r>
+    </w:p>
+    <w:p>
+      <w:pPr>
+        <w:rPr/>
+      </w:pPr>
+      <w:r>
+        <w:rPr>
+          <w:rtl w:val="0"/>
+        </w:rPr>
+        <w:t xml:space="preserve">So, we can calculate the requirements using the following formula:</w:t>
+      </w:r>
+    </w:p>
+    <w:p>
+      <w:pPr>
+        <w:rPr/>
+      </w:pPr>
+      <w:r>
+        <w:rPr>
+          <w:rtl w:val="0"/>
+        </w:rPr>
+      </w:r>
+    </w:p>
+    <w:p>
+      <w:pPr>
+        <w:rPr/>
+      </w:pPr>
+      <w:r>
+        <w:rPr>
+          <w:rtl w:val="0"/>
+        </w:rPr>
+        <w:t xml:space="preserve">Requirements = U * E * A * L * T</w:t>
+      </w:r>
+    </w:p>
+    <w:p>
+      <w:pPr>
+        <w:rPr/>
+      </w:pPr>
+      <w:r>
+        <w:rPr>
+          <w:rtl w:val="0"/>
+        </w:rPr>
+      </w:r>
+    </w:p>
+    <w:p>
+      <w:pPr>
+        <w:rPr/>
+      </w:pPr>
+      <w:r>
+        <w:rPr>
+          <w:rtl w:val="0"/>
+        </w:rPr>
+        <w:t xml:space="preserve">Requirements = 3000 * 10 * 15 * 0.9 * (50/3600) (requests per second)</w:t>
+      </w:r>
+    </w:p>
+    <w:p>
+      <w:pPr>
+        <w:rPr/>
+      </w:pPr>
+      <w:r>
+        <w:rPr>
+          <w:rtl w:val="0"/>
+        </w:rPr>
+      </w:r>
+    </w:p>
+    <w:p>
+      <w:pPr>
+        <w:rPr/>
+      </w:pPr>
+      <w:r>
+        <w:rPr>
+          <w:rtl w:val="0"/>
+        </w:rPr>
+        <w:t xml:space="preserve">Requirements = 3450000</w:t>
+      </w:r>
+    </w:p>
+    <w:p>
+      <w:pPr>
+        <w:rPr/>
+      </w:pPr>
+      <w:r>
+        <w:rPr>
+          <w:rtl w:val="0"/>
+        </w:rPr>
+      </w:r>
+    </w:p>
+    <w:p>
+      <w:pPr>
+        <w:rPr/>
+      </w:pPr>
+      <w:r>
+        <w:rPr>
+          <w:rtl w:val="0"/>
+        </w:rPr>
+        <w:t xml:space="preserve">CPU: With at least 3000 concurrent users, an average of 10 events per user, and 15 activities per event, we can estimate that there will be a total of 3000 x 10 x 15 = 450,000 activities. If we assume that each activity requires a certain amount of CPU time, we can estimate the total CPU time required for all activities. For example, if we assume that each activity requires 1 CPU seconds, then the total CPU time required would be 450,000 CPU seconds.</w:t>
+      </w:r>
+    </w:p>
+    <w:p>
+      <w:pPr>
+        <w:rPr/>
+      </w:pPr>
+      <w:r>
+        <w:rPr>
+          <w:rtl w:val="0"/>
+        </w:rPr>
+      </w:r>
+    </w:p>
+    <w:p>
+      <w:pPr>
+        <w:rPr/>
+      </w:pPr>
+      <w:r>
+        <w:rPr>
+          <w:rtl w:val="0"/>
+        </w:rPr>
+        <w:t xml:space="preserve">So, we estimate 250 CPUs hours, </w:t>
+      </w:r>
+    </w:p>
+    <w:p>
+      <w:pPr>
+        <w:rPr/>
+      </w:pPr>
+      <w:r>
+        <w:rPr>
+          <w:rtl w:val="0"/>
+        </w:rPr>
+      </w:r>
+    </w:p>
+    <w:p>
+      <w:pPr>
+        <w:rPr/>
+      </w:pPr>
+      <w:r>
+        <w:rPr>
+          <w:rtl w:val="0"/>
+        </w:rPr>
+        <w:t xml:space="preserve">GPU: To determine the GPU requirements, we need to consider the graphics and processing, how it will be programmed in python, css and html. So a common recommendation for GPU requirements is to have at least 1 GPU per 100 users. Therefore, for 3000 users, we would need at least 3000 / 100 = 30 GPUs.</w:t>
+      </w:r>
+    </w:p>
+    <w:p>
+      <w:pPr>
+        <w:rPr/>
+      </w:pPr>
+      <w:r>
+        <w:rPr>
+          <w:rtl w:val="0"/>
+        </w:rPr>
+      </w:r>
+    </w:p>
+    <w:p>
+      <w:pPr>
+        <w:rPr/>
+      </w:pPr>
+      <w:r>
+        <w:rPr>
+          <w:rtl w:val="0"/>
+        </w:rPr>
+      </w:r>
+    </w:p>
+    <w:p>
+      <w:pPr>
+        <w:rPr/>
+      </w:pPr>
+      <w:r>
+        <w:rPr>
+          <w:rtl w:val="0"/>
+        </w:rPr>
+        <w:t xml:space="preserve">RAM: A common recommendation for RAM requirements is to have at least 1 GB of RAM per CPU. Therefore, for 250 CPUs, we would need at least 250 GB of RAM.But how this is the first version of the application, we will use 128 GB</w:t>
+      </w:r>
+    </w:p>
+    <w:p>
+      <w:pPr>
+        <w:rPr/>
+      </w:pPr>
+      <w:r>
+        <w:rPr>
+          <w:rtl w:val="0"/>
+        </w:rPr>
+      </w:r>
+    </w:p>
+    <w:p>
+      <w:pPr>
+        <w:rPr/>
+      </w:pPr>
+      <w:r>
+        <w:rPr>
+          <w:rtl w:val="0"/>
+        </w:rPr>
+        <w:t xml:space="preserve">So, we found in the market some components that can support these requirements..</w:t>
+      </w:r>
+    </w:p>
+    <w:p>
+      <w:pPr>
+        <w:rPr/>
+      </w:pPr>
+      <w:r>
+        <w:rPr>
+          <w:rtl w:val="0"/>
+        </w:rPr>
+      </w:r>
+    </w:p>
+    <w:p>
+      <w:pPr>
+        <w:rPr/>
+      </w:pPr>
+      <w:r>
+        <w:rPr>
+          <w:rtl w:val="0"/>
+        </w:rPr>
+        <w:t xml:space="preserve">For CPU, we estimate requirements, we would recommend considering a server with a multi-core CPU, such as an Intel or AMD processor, with at least 8 cores and a clock speed of 2.5-3.5 Ghz. This would provide sufficient processing power to handle multiple simultaneous events and activities, so, we recommend CPUIntel® Core™ i7-4770K with cache 8 M, until 3,90 GHz.</w:t>
+      </w:r>
+    </w:p>
+    <w:p>
+      <w:pPr>
+        <w:rPr/>
+      </w:pPr>
+      <w:r>
+        <w:rPr>
+          <w:rtl w:val="0"/>
+        </w:rPr>
+      </w:r>
+    </w:p>
+    <w:p>
+      <w:pPr>
+        <w:rPr/>
+      </w:pPr>
+      <w:r>
+        <w:rPr>
+          <w:rtl w:val="0"/>
+        </w:rPr>
+        <w:t xml:space="preserve">We recommend a GPU with CUDA to manage it and a large amount of memory like NVIDIA RTX 3080.</w:t>
+      </w:r>
+    </w:p>
+    <w:p>
+      <w:pPr>
+        <w:rPr/>
+      </w:pPr>
+      <w:r>
+        <w:rPr>
+          <w:rtl w:val="0"/>
+        </w:rPr>
+      </w:r>
+    </w:p>
+    <w:p>
+      <w:pPr>
+        <w:rPr/>
+      </w:pPr>
+      <w:r>
+        <w:rPr>
+          <w:rtl w:val="0"/>
+        </w:rPr>
+        <w:t xml:space="preserve">And for the RAM, can be any memory with 128GB of  RAM.</w:t>
+      </w:r>
+    </w:p>
+    <w:p>
+      <w:pPr>
+        <w:rPr/>
+      </w:pPr>
+      <w:r>
+        <w:rPr>
+          <w:rtl w:val="0"/>
+        </w:rPr>
+      </w:r>
+    </w:p>
+    <w:p>
+      <w:pPr>
+        <w:rPr/>
+      </w:pPr>
+      <w:r>
+        <w:rPr>
+          <w:rtl w:val="0"/>
+        </w:rPr>
+      </w:r>
+    </w:p>
+    <w:p>
+      <w:pPr>
+        <w:rPr/>
+      </w:pPr>
+      <w:r>
+        <w:rPr>
+          <w:rtl w:val="0"/>
+        </w:rPr>
+      </w:r>
+    </w:p>
+    <w:p>
+      <w:pPr>
+        <w:rPr/>
+      </w:pPr>
+      <w:r>
+        <w:rPr>
+          <w:rtl w:val="0"/>
+        </w:rPr>
+      </w:r>
+    </w:p>
+    <w:p>
+      <w:pPr>
+        <w:rPr>
+          <w:b w:val="1"/>
+          <w:sz w:val="26"/>
+          <w:szCs w:val="26"/>
+        </w:rPr>
+      </w:pPr>
+      <w:r>
+        <w:rPr>
+          <w:rtl w:val="0"/>
+        </w:rPr>
+      </w:r>
+    </w:p>
+    <w:p>
+      <w:pPr>
         <w:rPr>
           <w:b w:val="1"/>
           <w:sz w:val="26"/>
@@ -4734,8 +5309,89 @@
     </w:p>
     <w:p>
       <w:pPr>
-        <w:rPr/>
-      </w:pPr>
+        <w:rPr>
+          <w:b w:val="1"/>
+          <w:sz w:val="26"/>
+          <w:szCs w:val="26"/>
+        </w:rPr>
+      </w:pPr>
+      <w:r>
+        <w:rPr>
+          <w:b w:val="1"/>
+          <w:sz w:val="26"/>
+          <w:szCs w:val="26"/>
+        </w:rPr>
+        <w:drawing>
+          <wp:inline distB="114300" distT="114300" distL="114300" distR="114300">
+            <wp:extent cx="5943600" cy="7518400"/>
+            <wp:effectExtent b="0" l="0" r="0" t="0"/>
+            <wp:docPr id="5" name="image24.png"/>
+            <a:graphic>
+              <a:graphicData uri="http://schemas.openxmlformats.org/drawingml/2006/picture">
+                <pic:pic>
+                  <pic:nvPicPr>
+                    <pic:cNvPr id="0" name="image24.png"/>
+                    <pic:cNvPicPr preferRelativeResize="0"/>
+                  </pic:nvPicPr>
+                  <pic:blipFill>
+                    <a:blip r:embed="rId29"/>
+                    <a:srcRect b="0" l="0" r="0" t="0"/>
+                    <a:stretch>
+                      <a:fillRect/>
+                    </a:stretch>
+                  </pic:blipFill>
+                  <pic:spPr>
+                    <a:xfrm>
+                      <a:off x="0" y="0"/>
+                      <a:ext cx="5943600" cy="7518400"/>
+                    </a:xfrm>
+                    <a:prstGeom prst="rect"/>
+                    <a:ln/>
+                  </pic:spPr>
+                </pic:pic>
+              </a:graphicData>
+            </a:graphic>
+          </wp:inline>
+        </w:drawing>
+      </w:r>
+      <w:r>
+        <w:rPr>
+          <w:rtl w:val="0"/>
+        </w:rPr>
+      </w:r>
+    </w:p>
+    <w:p>
+      <w:pPr>
+        <w:rPr>
+          <w:b w:val="1"/>
+          <w:sz w:val="26"/>
+          <w:szCs w:val="26"/>
+        </w:rPr>
+      </w:pPr>
+      <w:r>
+        <w:rPr>
+          <w:rtl w:val="0"/>
+        </w:rPr>
+      </w:r>
+    </w:p>
+    <w:p>
+      <w:pPr>
+        <w:jc w:val="center"/>
+        <w:rPr>
+          <w:b w:val="1"/>
+          <w:sz w:val="26"/>
+          <w:szCs w:val="26"/>
+        </w:rPr>
+      </w:pPr>
+      <w:r>
+        <w:rPr>
+          <w:i w:val="1"/>
+          <w:sz w:val="26"/>
+          <w:szCs w:val="26"/>
+          <w:rtl w:val="0"/>
+        </w:rPr>
+        <w:t xml:space="preserve">(This diagram shows how the classes interact one each other)</w:t>
+      </w:r>
       <w:r>
         <w:rPr>
           <w:rtl w:val="0"/>

--- a/advanced programming project/Documents/Technical report virtual Xperience.docx
+++ b/advanced programming project/Documents/Technical report virtual Xperience.docx
@@ -53,12 +53,12 @@
           <wp:inline distB="114300" distT="114300" distL="114300" distR="114300">
             <wp:extent cx="2425700" cy="2311400"/>
             <wp:effectExtent b="0" l="0" r="0" t="0"/>
-            <wp:docPr id="22" name="image8.png"/>
+            <wp:docPr id="34" name="image27.png"/>
             <a:graphic>
               <a:graphicData uri="http://schemas.openxmlformats.org/drawingml/2006/picture">
                 <pic:pic>
                   <pic:nvPicPr>
-                    <pic:cNvPr id="0" name="image8.png"/>
+                    <pic:cNvPr id="0" name="image27.png"/>
                     <pic:cNvPicPr preferRelativeResize="0"/>
                   </pic:nvPicPr>
                   <pic:blipFill>
@@ -770,7 +770,7 @@
         <w:rPr>
           <w:rtl w:val="0"/>
         </w:rPr>
-        <w:t xml:space="preserve"> The participants can access the event material, like slides, videos, chats, and </w:t>
+        <w:t xml:space="preserve"> The participants can access the event material, like files, videos, and </w:t>
       </w:r>
       <w:r>
         <w:rPr>
@@ -862,7 +862,7 @@
       <w:pPr>
         <w:numPr>
           <w:ilvl w:val="0"/>
-          <w:numId w:val="3"/>
+          <w:numId w:val="10"/>
         </w:numPr>
         <w:ind w:left="720" w:hanging="360"/>
         <w:rPr>
@@ -883,7 +883,7 @@
       <w:pPr>
         <w:numPr>
           <w:ilvl w:val="0"/>
-          <w:numId w:val="3"/>
+          <w:numId w:val="10"/>
         </w:numPr>
         <w:ind w:left="720" w:hanging="360"/>
         <w:rPr>
@@ -901,7 +901,7 @@
       <w:pPr>
         <w:numPr>
           <w:ilvl w:val="0"/>
-          <w:numId w:val="3"/>
+          <w:numId w:val="10"/>
         </w:numPr>
         <w:ind w:left="720" w:hanging="360"/>
         <w:rPr>
@@ -919,7 +919,7 @@
       <w:pPr>
         <w:numPr>
           <w:ilvl w:val="0"/>
-          <w:numId w:val="3"/>
+          <w:numId w:val="10"/>
         </w:numPr>
         <w:ind w:left="720" w:hanging="360"/>
         <w:rPr>
@@ -937,7 +937,7 @@
       <w:pPr>
         <w:numPr>
           <w:ilvl w:val="0"/>
-          <w:numId w:val="3"/>
+          <w:numId w:val="10"/>
         </w:numPr>
         <w:ind w:left="720" w:hanging="360"/>
         <w:rPr>
@@ -998,7 +998,7 @@
       <w:pPr>
         <w:numPr>
           <w:ilvl w:val="0"/>
-          <w:numId w:val="5"/>
+          <w:numId w:val="11"/>
         </w:numPr>
         <w:ind w:left="720" w:hanging="360"/>
         <w:rPr>
@@ -1016,7 +1016,7 @@
       <w:pPr>
         <w:numPr>
           <w:ilvl w:val="0"/>
-          <w:numId w:val="5"/>
+          <w:numId w:val="11"/>
         </w:numPr>
         <w:ind w:left="720" w:hanging="360"/>
         <w:rPr>
@@ -1034,7 +1034,7 @@
       <w:pPr>
         <w:numPr>
           <w:ilvl w:val="0"/>
-          <w:numId w:val="5"/>
+          <w:numId w:val="11"/>
         </w:numPr>
         <w:ind w:left="720" w:hanging="360"/>
         <w:rPr>
@@ -1052,7 +1052,7 @@
       <w:pPr>
         <w:numPr>
           <w:ilvl w:val="0"/>
-          <w:numId w:val="5"/>
+          <w:numId w:val="11"/>
         </w:numPr>
         <w:ind w:left="720" w:hanging="360"/>
         <w:rPr>
@@ -1300,7 +1300,7 @@
         <w:rPr>
           <w:rtl w:val="0"/>
         </w:rPr>
-        <w:t xml:space="preserve">As user I want to see my DashBoard, so I can watch my future activities.</w:t>
+        <w:t xml:space="preserve">As user I want to see my Calendar, so I can watch my future activities.</w:t>
       </w:r>
     </w:p>
     <w:p>
@@ -1331,7 +1331,7 @@
         <w:rPr>
           <w:rtl w:val="0"/>
         </w:rPr>
-        <w:t xml:space="preserve">As User I want to have a chat with my events integers, so I can communicate with my team easily. </w:t>
+        <w:t xml:space="preserve">As participant I want to see the date of the activities, an how long I have to upload these activities</w:t>
       </w:r>
     </w:p>
     <w:p>
@@ -1346,7 +1346,7 @@
         <w:rPr>
           <w:rtl w:val="0"/>
         </w:rPr>
-        <w:t xml:space="preserve">As organizer I want to organize participant groups, so it allows that they upload the activities or assignments in groups.</w:t>
+        <w:t xml:space="preserve">As Organizer I want to watch if the participants sent the activities at time.</w:t>
       </w:r>
     </w:p>
     <w:p>
@@ -1361,7 +1361,7 @@
         <w:rPr>
           <w:rtl w:val="0"/>
         </w:rPr>
-        <w:t xml:space="preserve">As participant I want to see the date and hour of the activities, an how long I have to upload these activities</w:t>
+        <w:t xml:space="preserve">As participant I want to give my opinions about the virtual event, so give my feedback and suggestions to improve the event. </w:t>
       </w:r>
     </w:p>
     <w:p>
@@ -1376,36 +1376,6 @@
         <w:rPr>
           <w:rtl w:val="0"/>
         </w:rPr>
-        <w:t xml:space="preserve">As Organizer I want to watch if the participants sent the activities at time.</w:t>
-      </w:r>
-    </w:p>
-    <w:p>
-      <w:pPr>
-        <w:numPr>
-          <w:ilvl w:val="0"/>
-          <w:numId w:val="4"/>
-        </w:numPr>
-        <w:ind w:left="720" w:hanging="360"/>
-      </w:pPr>
-      <w:r>
-        <w:rPr>
-          <w:rtl w:val="0"/>
-        </w:rPr>
-        <w:t xml:space="preserve">As participant I want to give my opinions about the virtual event, so give my feedback and suggestions to improve the event. </w:t>
-      </w:r>
-    </w:p>
-    <w:p>
-      <w:pPr>
-        <w:numPr>
-          <w:ilvl w:val="0"/>
-          <w:numId w:val="4"/>
-        </w:numPr>
-        <w:ind w:left="720" w:hanging="360"/>
-      </w:pPr>
-      <w:r>
-        <w:rPr>
-          <w:rtl w:val="0"/>
-        </w:rPr>
         <w:t xml:space="preserve">As organizer I want to read the feedback and suggestion of the participants of my events, so I will decide what things I can change.</w:t>
       </w:r>
     </w:p>
@@ -1904,20 +1874,35 @@
       </w:pPr>
       <w:r>
         <w:rPr>
+          <w:rtl w:val="0"/>
+        </w:rPr>
+      </w:r>
+    </w:p>
+    <w:p>
+      <w:pPr>
+        <w:jc w:val="center"/>
+        <w:rPr>
+          <w:b w:val="1"/>
+          <w:sz w:val="26"/>
+          <w:szCs w:val="26"/>
+        </w:rPr>
+      </w:pPr>
+      <w:r>
+        <w:rPr>
           <w:b w:val="1"/>
           <w:sz w:val="26"/>
           <w:szCs w:val="26"/>
         </w:rPr>
         <w:drawing>
           <wp:inline distB="114300" distT="114300" distL="114300" distR="114300">
-            <wp:extent cx="3057525" cy="1924050"/>
+            <wp:extent cx="3067050" cy="1638300"/>
             <wp:effectExtent b="0" l="0" r="0" t="0"/>
-            <wp:docPr id="23" name="image23.png"/>
+            <wp:docPr id="7" name="image17.png"/>
             <a:graphic>
               <a:graphicData uri="http://schemas.openxmlformats.org/drawingml/2006/picture">
                 <pic:pic>
                   <pic:nvPicPr>
-                    <pic:cNvPr id="0" name="image23.png"/>
+                    <pic:cNvPr id="0" name="image17.png"/>
                     <pic:cNvPicPr preferRelativeResize="0"/>
                   </pic:nvPicPr>
                   <pic:blipFill>
@@ -1930,7 +1915,7 @@
                   <pic:spPr>
                     <a:xfrm>
                       <a:off x="0" y="0"/>
-                      <a:ext cx="3057525" cy="1924050"/>
+                      <a:ext cx="3067050" cy="1638300"/>
                     </a:xfrm>
                     <a:prstGeom prst="rect"/>
                     <a:ln/>
@@ -1964,14 +1949,14 @@
         </w:rPr>
         <w:drawing>
           <wp:inline distB="114300" distT="114300" distL="114300" distR="114300">
-            <wp:extent cx="3057525" cy="1924050"/>
+            <wp:extent cx="3067050" cy="2028825"/>
             <wp:effectExtent b="0" l="0" r="0" t="0"/>
-            <wp:docPr id="7" name="image4.png"/>
+            <wp:docPr id="23" name="image11.png"/>
             <a:graphic>
               <a:graphicData uri="http://schemas.openxmlformats.org/drawingml/2006/picture">
                 <pic:pic>
                   <pic:nvPicPr>
-                    <pic:cNvPr id="0" name="image4.png"/>
+                    <pic:cNvPr id="0" name="image11.png"/>
                     <pic:cNvPicPr preferRelativeResize="0"/>
                   </pic:nvPicPr>
                   <pic:blipFill>
@@ -1984,7 +1969,7 @@
                   <pic:spPr>
                     <a:xfrm>
                       <a:off x="0" y="0"/>
-                      <a:ext cx="3057525" cy="1924050"/>
+                      <a:ext cx="3067050" cy="2028825"/>
                     </a:xfrm>
                     <a:prstGeom prst="rect"/>
                     <a:ln/>
@@ -2018,14 +2003,14 @@
         </w:rPr>
         <w:drawing>
           <wp:inline distB="114300" distT="114300" distL="114300" distR="114300">
-            <wp:extent cx="3057525" cy="1543050"/>
+            <wp:extent cx="3067050" cy="2305050"/>
             <wp:effectExtent b="0" l="0" r="0" t="0"/>
-            <wp:docPr id="24" name="image13.png"/>
+            <wp:docPr id="3" name="image9.png"/>
             <a:graphic>
               <a:graphicData uri="http://schemas.openxmlformats.org/drawingml/2006/picture">
                 <pic:pic>
                   <pic:nvPicPr>
-                    <pic:cNvPr id="0" name="image13.png"/>
+                    <pic:cNvPr id="0" name="image9.png"/>
                     <pic:cNvPicPr preferRelativeResize="0"/>
                   </pic:nvPicPr>
                   <pic:blipFill>
@@ -2038,7 +2023,7 @@
                   <pic:spPr>
                     <a:xfrm>
                       <a:off x="0" y="0"/>
-                      <a:ext cx="3057525" cy="1543050"/>
+                      <a:ext cx="3067050" cy="2305050"/>
                     </a:xfrm>
                     <a:prstGeom prst="rect"/>
                     <a:ln/>
@@ -2072,14 +2057,14 @@
         </w:rPr>
         <w:drawing>
           <wp:inline distB="114300" distT="114300" distL="114300" distR="114300">
-            <wp:extent cx="3057525" cy="1543050"/>
+            <wp:extent cx="3067050" cy="1543050"/>
             <wp:effectExtent b="0" l="0" r="0" t="0"/>
-            <wp:docPr id="6" name="image12.png"/>
+            <wp:docPr id="18" name="image15.png"/>
             <a:graphic>
               <a:graphicData uri="http://schemas.openxmlformats.org/drawingml/2006/picture">
                 <pic:pic>
                   <pic:nvPicPr>
-                    <pic:cNvPr id="0" name="image12.png"/>
+                    <pic:cNvPr id="0" name="image15.png"/>
                     <pic:cNvPicPr preferRelativeResize="0"/>
                   </pic:nvPicPr>
                   <pic:blipFill>
@@ -2092,7 +2077,7 @@
                   <pic:spPr>
                     <a:xfrm>
                       <a:off x="0" y="0"/>
-                      <a:ext cx="3057525" cy="1543050"/>
+                      <a:ext cx="3067050" cy="1543050"/>
                     </a:xfrm>
                     <a:prstGeom prst="rect"/>
                     <a:ln/>
@@ -2126,9 +2111,9 @@
         </w:rPr>
         <w:drawing>
           <wp:inline distB="114300" distT="114300" distL="114300" distR="114300">
-            <wp:extent cx="3057525" cy="1543050"/>
+            <wp:extent cx="3067050" cy="1543050"/>
             <wp:effectExtent b="0" l="0" r="0" t="0"/>
-            <wp:docPr id="14" name="image1.png"/>
+            <wp:docPr id="15" name="image1.png"/>
             <a:graphic>
               <a:graphicData uri="http://schemas.openxmlformats.org/drawingml/2006/picture">
                 <pic:pic>
@@ -2146,7 +2131,7 @@
                   <pic:spPr>
                     <a:xfrm>
                       <a:off x="0" y="0"/>
-                      <a:ext cx="3057525" cy="1543050"/>
+                      <a:ext cx="3067050" cy="1543050"/>
                     </a:xfrm>
                     <a:prstGeom prst="rect"/>
                     <a:ln/>
@@ -2165,6 +2150,20 @@
     </w:p>
     <w:p>
       <w:pPr>
+        <w:rPr>
+          <w:b w:val="1"/>
+          <w:sz w:val="26"/>
+          <w:szCs w:val="26"/>
+        </w:rPr>
+      </w:pPr>
+      <w:r>
+        <w:rPr>
+          <w:rtl w:val="0"/>
+        </w:rPr>
+      </w:r>
+    </w:p>
+    <w:p>
+      <w:pPr>
         <w:jc w:val="center"/>
         <w:rPr>
           <w:b w:val="1"/>
@@ -2180,14 +2179,14 @@
         </w:rPr>
         <w:drawing>
           <wp:inline distB="114300" distT="114300" distL="114300" distR="114300">
-            <wp:extent cx="3057525" cy="1543050"/>
+            <wp:extent cx="3067050" cy="1543050"/>
             <wp:effectExtent b="0" l="0" r="0" t="0"/>
-            <wp:docPr id="21" name="image3.png"/>
+            <wp:docPr id="16" name="image6.png"/>
             <a:graphic>
               <a:graphicData uri="http://schemas.openxmlformats.org/drawingml/2006/picture">
                 <pic:pic>
                   <pic:nvPicPr>
-                    <pic:cNvPr id="0" name="image3.png"/>
+                    <pic:cNvPr id="0" name="image6.png"/>
                     <pic:cNvPicPr preferRelativeResize="0"/>
                   </pic:nvPicPr>
                   <pic:blipFill>
@@ -2200,7 +2199,7 @@
                   <pic:spPr>
                     <a:xfrm>
                       <a:off x="0" y="0"/>
-                      <a:ext cx="3057525" cy="1543050"/>
+                      <a:ext cx="3067050" cy="1543050"/>
                     </a:xfrm>
                     <a:prstGeom prst="rect"/>
                     <a:ln/>
@@ -2219,20 +2218,6 @@
     </w:p>
     <w:p>
       <w:pPr>
-        <w:rPr>
-          <w:b w:val="1"/>
-          <w:sz w:val="26"/>
-          <w:szCs w:val="26"/>
-        </w:rPr>
-      </w:pPr>
-      <w:r>
-        <w:rPr>
-          <w:rtl w:val="0"/>
-        </w:rPr>
-      </w:r>
-    </w:p>
-    <w:p>
-      <w:pPr>
         <w:jc w:val="center"/>
         <w:rPr>
           <w:b w:val="1"/>
@@ -2248,14 +2233,14 @@
         </w:rPr>
         <w:drawing>
           <wp:inline distB="114300" distT="114300" distL="114300" distR="114300">
-            <wp:extent cx="3057525" cy="1543050"/>
+            <wp:extent cx="3067050" cy="1543050"/>
             <wp:effectExtent b="0" l="0" r="0" t="0"/>
-            <wp:docPr id="10" name="image21.png"/>
+            <wp:docPr id="13" name="image13.png"/>
             <a:graphic>
               <a:graphicData uri="http://schemas.openxmlformats.org/drawingml/2006/picture">
                 <pic:pic>
                   <pic:nvPicPr>
-                    <pic:cNvPr id="0" name="image21.png"/>
+                    <pic:cNvPr id="0" name="image13.png"/>
                     <pic:cNvPicPr preferRelativeResize="0"/>
                   </pic:nvPicPr>
                   <pic:blipFill>
@@ -2268,7 +2253,7 @@
                   <pic:spPr>
                     <a:xfrm>
                       <a:off x="0" y="0"/>
-                      <a:ext cx="3057525" cy="1543050"/>
+                      <a:ext cx="3067050" cy="1543050"/>
                     </a:xfrm>
                     <a:prstGeom prst="rect"/>
                     <a:ln/>
@@ -2393,6 +2378,216 @@
       </w:pPr>
       <w:r>
         <w:rPr>
+          <w:rtl w:val="0"/>
+        </w:rPr>
+      </w:r>
+    </w:p>
+    <w:p>
+      <w:pPr>
+        <w:rPr>
+          <w:b w:val="1"/>
+          <w:sz w:val="26"/>
+          <w:szCs w:val="26"/>
+        </w:rPr>
+      </w:pPr>
+      <w:r>
+        <w:rPr>
+          <w:rtl w:val="0"/>
+        </w:rPr>
+      </w:r>
+    </w:p>
+    <w:p>
+      <w:pPr>
+        <w:rPr>
+          <w:b w:val="1"/>
+          <w:sz w:val="26"/>
+          <w:szCs w:val="26"/>
+        </w:rPr>
+      </w:pPr>
+      <w:r>
+        <w:rPr>
+          <w:rtl w:val="0"/>
+        </w:rPr>
+      </w:r>
+    </w:p>
+    <w:p>
+      <w:pPr>
+        <w:rPr>
+          <w:b w:val="1"/>
+          <w:sz w:val="26"/>
+          <w:szCs w:val="26"/>
+        </w:rPr>
+      </w:pPr>
+      <w:r>
+        <w:rPr>
+          <w:rtl w:val="0"/>
+        </w:rPr>
+      </w:r>
+    </w:p>
+    <w:p>
+      <w:pPr>
+        <w:rPr>
+          <w:b w:val="1"/>
+          <w:sz w:val="26"/>
+          <w:szCs w:val="26"/>
+        </w:rPr>
+      </w:pPr>
+      <w:r>
+        <w:rPr>
+          <w:rtl w:val="0"/>
+        </w:rPr>
+      </w:r>
+    </w:p>
+    <w:p>
+      <w:pPr>
+        <w:rPr>
+          <w:b w:val="1"/>
+          <w:sz w:val="26"/>
+          <w:szCs w:val="26"/>
+        </w:rPr>
+      </w:pPr>
+      <w:r>
+        <w:rPr>
+          <w:rtl w:val="0"/>
+        </w:rPr>
+      </w:r>
+    </w:p>
+    <w:p>
+      <w:pPr>
+        <w:rPr>
+          <w:b w:val="1"/>
+          <w:sz w:val="26"/>
+          <w:szCs w:val="26"/>
+        </w:rPr>
+      </w:pPr>
+      <w:r>
+        <w:rPr>
+          <w:rtl w:val="0"/>
+        </w:rPr>
+      </w:r>
+    </w:p>
+    <w:p>
+      <w:pPr>
+        <w:rPr>
+          <w:b w:val="1"/>
+          <w:sz w:val="26"/>
+          <w:szCs w:val="26"/>
+        </w:rPr>
+      </w:pPr>
+      <w:r>
+        <w:rPr>
+          <w:rtl w:val="0"/>
+        </w:rPr>
+      </w:r>
+    </w:p>
+    <w:p>
+      <w:pPr>
+        <w:rPr>
+          <w:b w:val="1"/>
+          <w:sz w:val="26"/>
+          <w:szCs w:val="26"/>
+        </w:rPr>
+      </w:pPr>
+      <w:r>
+        <w:rPr>
+          <w:rtl w:val="0"/>
+        </w:rPr>
+      </w:r>
+    </w:p>
+    <w:p>
+      <w:pPr>
+        <w:rPr>
+          <w:b w:val="1"/>
+          <w:sz w:val="26"/>
+          <w:szCs w:val="26"/>
+        </w:rPr>
+      </w:pPr>
+      <w:r>
+        <w:rPr>
+          <w:rtl w:val="0"/>
+        </w:rPr>
+      </w:r>
+    </w:p>
+    <w:p>
+      <w:pPr>
+        <w:rPr>
+          <w:b w:val="1"/>
+          <w:sz w:val="26"/>
+          <w:szCs w:val="26"/>
+        </w:rPr>
+      </w:pPr>
+      <w:r>
+        <w:rPr>
+          <w:rtl w:val="0"/>
+        </w:rPr>
+      </w:r>
+    </w:p>
+    <w:p>
+      <w:pPr>
+        <w:rPr>
+          <w:b w:val="1"/>
+          <w:sz w:val="26"/>
+          <w:szCs w:val="26"/>
+        </w:rPr>
+      </w:pPr>
+      <w:r>
+        <w:rPr>
+          <w:rtl w:val="0"/>
+        </w:rPr>
+      </w:r>
+    </w:p>
+    <w:p>
+      <w:pPr>
+        <w:rPr>
+          <w:b w:val="1"/>
+          <w:sz w:val="26"/>
+          <w:szCs w:val="26"/>
+        </w:rPr>
+      </w:pPr>
+      <w:r>
+        <w:rPr>
+          <w:rtl w:val="0"/>
+        </w:rPr>
+      </w:r>
+    </w:p>
+    <w:p>
+      <w:pPr>
+        <w:rPr>
+          <w:b w:val="1"/>
+          <w:sz w:val="26"/>
+          <w:szCs w:val="26"/>
+        </w:rPr>
+      </w:pPr>
+      <w:r>
+        <w:rPr>
+          <w:rtl w:val="0"/>
+        </w:rPr>
+      </w:r>
+    </w:p>
+    <w:p>
+      <w:pPr>
+        <w:rPr>
+          <w:b w:val="1"/>
+          <w:sz w:val="26"/>
+          <w:szCs w:val="26"/>
+        </w:rPr>
+      </w:pPr>
+      <w:r>
+        <w:rPr>
+          <w:rtl w:val="0"/>
+        </w:rPr>
+      </w:r>
+    </w:p>
+    <w:p>
+      <w:pPr>
+        <w:rPr>
+          <w:b w:val="1"/>
+          <w:sz w:val="26"/>
+          <w:szCs w:val="26"/>
+        </w:rPr>
+      </w:pPr>
+      <w:r>
+        <w:rPr>
           <w:b w:val="1"/>
           <w:sz w:val="26"/>
           <w:szCs w:val="26"/>
@@ -2411,45 +2606,30 @@
       </w:pPr>
       <w:r>
         <w:rPr>
-          <w:b w:val="1"/>
-          <w:sz w:val="26"/>
-          <w:szCs w:val="26"/>
-          <w:rtl w:val="0"/>
-        </w:rPr>
-        <w:t xml:space="preserve">Sequence diagrams:</w:t>
-      </w:r>
-    </w:p>
-    <w:p>
-      <w:pPr>
-        <w:rPr>
-          <w:b w:val="1"/>
-          <w:sz w:val="26"/>
-          <w:szCs w:val="26"/>
-        </w:rPr>
-      </w:pPr>
-      <w:r>
-        <w:rPr>
-          <w:rtl w:val="0"/>
-        </w:rPr>
-      </w:r>
-    </w:p>
-    <w:p>
-      <w:pPr>
-        <w:rPr>
-          <w:b w:val="1"/>
-          <w:sz w:val="26"/>
-          <w:szCs w:val="26"/>
-        </w:rPr>
-      </w:pPr>
-      <w:r>
-        <w:rPr>
-          <w:rtl w:val="0"/>
-        </w:rPr>
-      </w:r>
-    </w:p>
-    <w:p>
-      <w:pPr>
-        <w:jc w:val="center"/>
+          <w:rtl w:val="0"/>
+        </w:rPr>
+      </w:r>
+    </w:p>
+    <w:p>
+      <w:pPr>
+        <w:rPr>
+          <w:b w:val="1"/>
+          <w:sz w:val="26"/>
+          <w:szCs w:val="26"/>
+        </w:rPr>
+      </w:pPr>
+      <w:r>
+        <w:rPr>
+          <w:b w:val="1"/>
+          <w:sz w:val="26"/>
+          <w:szCs w:val="26"/>
+          <w:rtl w:val="0"/>
+        </w:rPr>
+        <w:t xml:space="preserve">Registration and Login</w:t>
+      </w:r>
+    </w:p>
+    <w:p>
+      <w:pPr>
         <w:rPr>
           <w:b w:val="1"/>
           <w:sz w:val="26"/>
@@ -2464,19 +2644,19 @@
         </w:rPr>
         <w:drawing>
           <wp:inline distB="114300" distT="114300" distL="114300" distR="114300">
-            <wp:extent cx="4624388" cy="3922632"/>
+            <wp:extent cx="5162550" cy="4457700"/>
             <wp:effectExtent b="0" l="0" r="0" t="0"/>
-            <wp:docPr id="13" name="image5.png"/>
+            <wp:docPr id="32" name="image26.png"/>
             <a:graphic>
               <a:graphicData uri="http://schemas.openxmlformats.org/drawingml/2006/picture">
                 <pic:pic>
                   <pic:nvPicPr>
-                    <pic:cNvPr id="0" name="image5.png"/>
+                    <pic:cNvPr id="0" name="image26.png"/>
                     <pic:cNvPicPr preferRelativeResize="0"/>
                   </pic:nvPicPr>
                   <pic:blipFill>
                     <a:blip r:embed="rId14"/>
-                    <a:srcRect b="0" l="0" r="0" t="0"/>
+                    <a:srcRect b="0" l="1275" r="0" t="0"/>
                     <a:stretch>
                       <a:fillRect/>
                     </a:stretch>
@@ -2484,7 +2664,7 @@
                   <pic:spPr>
                     <a:xfrm>
                       <a:off x="0" y="0"/>
-                      <a:ext cx="4624388" cy="3922632"/>
+                      <a:ext cx="5162550" cy="4457700"/>
                     </a:xfrm>
                     <a:prstGeom prst="rect"/>
                     <a:ln/>
@@ -2503,6 +2683,242 @@
     </w:p>
     <w:p>
       <w:pPr>
+        <w:numPr>
+          <w:ilvl w:val="0"/>
+          <w:numId w:val="12"/>
+        </w:numPr>
+        <w:ind w:left="720" w:hanging="360"/>
+        <w:rPr>
+          <w:sz w:val="26"/>
+          <w:szCs w:val="26"/>
+          <w:u w:val="none"/>
+        </w:rPr>
+      </w:pPr>
+      <w:r>
+        <w:rPr>
+          <w:sz w:val="26"/>
+          <w:szCs w:val="26"/>
+          <w:rtl w:val="0"/>
+        </w:rPr>
+        <w:t xml:space="preserve">Users start on the home page and choose to either log in or register.</w:t>
+      </w:r>
+    </w:p>
+    <w:p>
+      <w:pPr>
+        <w:numPr>
+          <w:ilvl w:val="0"/>
+          <w:numId w:val="12"/>
+        </w:numPr>
+        <w:ind w:left="720" w:hanging="360"/>
+        <w:rPr>
+          <w:sz w:val="26"/>
+          <w:szCs w:val="26"/>
+          <w:u w:val="none"/>
+        </w:rPr>
+      </w:pPr>
+      <w:r>
+        <w:rPr>
+          <w:sz w:val="26"/>
+          <w:szCs w:val="26"/>
+          <w:rtl w:val="0"/>
+        </w:rPr>
+        <w:t xml:space="preserve">If they have an account, they enter their credentials and log in.</w:t>
+      </w:r>
+    </w:p>
+    <w:p>
+      <w:pPr>
+        <w:numPr>
+          <w:ilvl w:val="0"/>
+          <w:numId w:val="12"/>
+        </w:numPr>
+        <w:ind w:left="720" w:hanging="360"/>
+        <w:rPr>
+          <w:sz w:val="26"/>
+          <w:szCs w:val="26"/>
+          <w:u w:val="none"/>
+        </w:rPr>
+      </w:pPr>
+      <w:r>
+        <w:rPr>
+          <w:sz w:val="26"/>
+          <w:szCs w:val="26"/>
+          <w:rtl w:val="0"/>
+        </w:rPr>
+        <w:t xml:space="preserve">If not, they fill out a registration form, create an account, and then are redirected to the dashboard.</w:t>
+      </w:r>
+    </w:p>
+    <w:p>
+      <w:pPr>
+        <w:ind w:left="0" w:firstLine="0"/>
+        <w:rPr>
+          <w:b w:val="1"/>
+          <w:sz w:val="26"/>
+          <w:szCs w:val="26"/>
+        </w:rPr>
+      </w:pPr>
+      <w:r>
+        <w:rPr>
+          <w:rtl w:val="0"/>
+        </w:rPr>
+      </w:r>
+    </w:p>
+    <w:p>
+      <w:pPr>
+        <w:ind w:left="0" w:firstLine="0"/>
+        <w:rPr>
+          <w:b w:val="1"/>
+          <w:sz w:val="26"/>
+          <w:szCs w:val="26"/>
+        </w:rPr>
+      </w:pPr>
+      <w:r>
+        <w:rPr>
+          <w:rtl w:val="0"/>
+        </w:rPr>
+      </w:r>
+    </w:p>
+    <w:p>
+      <w:pPr>
+        <w:ind w:left="0" w:firstLine="0"/>
+        <w:rPr>
+          <w:b w:val="1"/>
+          <w:sz w:val="26"/>
+          <w:szCs w:val="26"/>
+        </w:rPr>
+      </w:pPr>
+      <w:r>
+        <w:rPr>
+          <w:rtl w:val="0"/>
+        </w:rPr>
+      </w:r>
+    </w:p>
+    <w:p>
+      <w:pPr>
+        <w:ind w:left="0" w:firstLine="0"/>
+        <w:rPr>
+          <w:b w:val="1"/>
+          <w:sz w:val="26"/>
+          <w:szCs w:val="26"/>
+        </w:rPr>
+      </w:pPr>
+      <w:r>
+        <w:rPr>
+          <w:rtl w:val="0"/>
+        </w:rPr>
+      </w:r>
+    </w:p>
+    <w:p>
+      <w:pPr>
+        <w:ind w:left="0" w:firstLine="0"/>
+        <w:rPr>
+          <w:b w:val="1"/>
+          <w:sz w:val="26"/>
+          <w:szCs w:val="26"/>
+        </w:rPr>
+      </w:pPr>
+      <w:r>
+        <w:rPr>
+          <w:rtl w:val="0"/>
+        </w:rPr>
+      </w:r>
+    </w:p>
+    <w:p>
+      <w:pPr>
+        <w:ind w:left="0" w:firstLine="0"/>
+        <w:rPr>
+          <w:b w:val="1"/>
+          <w:sz w:val="26"/>
+          <w:szCs w:val="26"/>
+        </w:rPr>
+      </w:pPr>
+      <w:r>
+        <w:rPr>
+          <w:rtl w:val="0"/>
+        </w:rPr>
+      </w:r>
+    </w:p>
+    <w:p>
+      <w:pPr>
+        <w:ind w:left="0" w:firstLine="0"/>
+        <w:rPr>
+          <w:b w:val="1"/>
+          <w:sz w:val="26"/>
+          <w:szCs w:val="26"/>
+        </w:rPr>
+      </w:pPr>
+      <w:r>
+        <w:rPr>
+          <w:rtl w:val="0"/>
+        </w:rPr>
+      </w:r>
+    </w:p>
+    <w:p>
+      <w:pPr>
+        <w:ind w:left="0" w:firstLine="0"/>
+        <w:rPr>
+          <w:b w:val="1"/>
+          <w:sz w:val="26"/>
+          <w:szCs w:val="26"/>
+        </w:rPr>
+      </w:pPr>
+      <w:r>
+        <w:rPr>
+          <w:rtl w:val="0"/>
+        </w:rPr>
+      </w:r>
+    </w:p>
+    <w:p>
+      <w:pPr>
+        <w:ind w:left="0" w:firstLine="0"/>
+        <w:rPr>
+          <w:b w:val="1"/>
+          <w:sz w:val="26"/>
+          <w:szCs w:val="26"/>
+        </w:rPr>
+      </w:pPr>
+      <w:r>
+        <w:rPr>
+          <w:rtl w:val="0"/>
+        </w:rPr>
+      </w:r>
+    </w:p>
+    <w:p>
+      <w:pPr>
+        <w:ind w:left="0" w:firstLine="0"/>
+        <w:rPr>
+          <w:b w:val="1"/>
+          <w:sz w:val="26"/>
+          <w:szCs w:val="26"/>
+        </w:rPr>
+      </w:pPr>
+      <w:r>
+        <w:rPr>
+          <w:rtl w:val="0"/>
+        </w:rPr>
+      </w:r>
+    </w:p>
+    <w:p>
+      <w:pPr>
+        <w:ind w:left="0" w:firstLine="0"/>
+        <w:rPr>
+          <w:b w:val="1"/>
+          <w:sz w:val="26"/>
+          <w:szCs w:val="26"/>
+        </w:rPr>
+      </w:pPr>
+      <w:r>
+        <w:rPr>
+          <w:b w:val="1"/>
+          <w:sz w:val="26"/>
+          <w:szCs w:val="26"/>
+          <w:rtl w:val="0"/>
+        </w:rPr>
+        <w:t xml:space="preserve">Event Creation</w:t>
+      </w:r>
+    </w:p>
+    <w:p>
+      <w:pPr>
+        <w:ind w:left="0" w:firstLine="0"/>
         <w:jc w:val="center"/>
         <w:rPr>
           <w:b w:val="1"/>
@@ -2512,99 +2928,20 @@
       </w:pPr>
       <w:r>
         <w:rPr>
-          <w:rtl w:val="0"/>
-        </w:rPr>
-      </w:r>
-    </w:p>
-    <w:p>
-      <w:pPr>
-        <w:jc w:val="center"/>
-        <w:rPr>
-          <w:b w:val="1"/>
-          <w:sz w:val="26"/>
-          <w:szCs w:val="26"/>
-        </w:rPr>
-      </w:pPr>
-      <w:r>
-        <w:rPr>
-          <w:rtl w:val="0"/>
-        </w:rPr>
-      </w:r>
-    </w:p>
-    <w:p>
-      <w:pPr>
-        <w:jc w:val="center"/>
-        <w:rPr>
-          <w:b w:val="1"/>
-          <w:sz w:val="26"/>
-          <w:szCs w:val="26"/>
-        </w:rPr>
-      </w:pPr>
-      <w:r>
-        <w:rPr>
-          <w:rtl w:val="0"/>
-        </w:rPr>
-      </w:r>
-    </w:p>
-    <w:p>
-      <w:pPr>
-        <w:jc w:val="center"/>
-        <w:rPr>
-          <w:i w:val="1"/>
-          <w:sz w:val="26"/>
-          <w:szCs w:val="26"/>
-        </w:rPr>
-      </w:pPr>
-      <w:r>
-        <w:rPr>
-          <w:i w:val="1"/>
-          <w:sz w:val="26"/>
-          <w:szCs w:val="26"/>
-          <w:rtl w:val="0"/>
-        </w:rPr>
-        <w:t xml:space="preserve">(This diagram shows the user Register with a method in order to get a verification of the Database. The UserDB will return the verification. It will true if the user and e-mail are already registered, and it will false if it not, so the program can guarantee the unique existence of an user. )</w:t>
-      </w:r>
-    </w:p>
-    <w:p>
-      <w:pPr>
-        <w:jc w:val="center"/>
-        <w:rPr>
-          <w:i w:val="1"/>
-          <w:sz w:val="26"/>
-          <w:szCs w:val="26"/>
-        </w:rPr>
-      </w:pPr>
-      <w:r>
-        <w:rPr>
-          <w:rtl w:val="0"/>
-        </w:rPr>
-      </w:r>
-    </w:p>
-    <w:p>
-      <w:pPr>
-        <w:jc w:val="center"/>
-        <w:rPr>
-          <w:i w:val="1"/>
-          <w:sz w:val="26"/>
-          <w:szCs w:val="26"/>
-        </w:rPr>
-      </w:pPr>
-      <w:r>
-        <w:rPr>
-          <w:i w:val="1"/>
+          <w:b w:val="1"/>
           <w:sz w:val="26"/>
           <w:szCs w:val="26"/>
         </w:rPr>
         <w:drawing>
           <wp:inline distB="114300" distT="114300" distL="114300" distR="114300">
-            <wp:extent cx="5077495" cy="4167188"/>
+            <wp:extent cx="1924050" cy="5295900"/>
             <wp:effectExtent b="0" l="0" r="0" t="0"/>
-            <wp:docPr id="20" name="image17.png"/>
+            <wp:docPr id="27" name="image21.png"/>
             <a:graphic>
               <a:graphicData uri="http://schemas.openxmlformats.org/drawingml/2006/picture">
                 <pic:pic>
                   <pic:nvPicPr>
-                    <pic:cNvPr id="0" name="image17.png"/>
+                    <pic:cNvPr id="0" name="image21.png"/>
                     <pic:cNvPicPr preferRelativeResize="0"/>
                   </pic:nvPicPr>
                   <pic:blipFill>
@@ -2617,7 +2954,7 @@
                   <pic:spPr>
                     <a:xfrm>
                       <a:off x="0" y="0"/>
-                      <a:ext cx="5077495" cy="4167188"/>
+                      <a:ext cx="1924050" cy="5295900"/>
                     </a:xfrm>
                     <a:prstGeom prst="rect"/>
                     <a:ln/>
@@ -2636,108 +2973,193 @@
     </w:p>
     <w:p>
       <w:pPr>
+        <w:spacing w:after="240" w:before="240" w:lineRule="auto"/>
+        <w:rPr>
+          <w:b w:val="1"/>
+          <w:sz w:val="26"/>
+          <w:szCs w:val="26"/>
+        </w:rPr>
+      </w:pPr>
+      <w:r>
+        <w:rPr>
+          <w:b w:val="1"/>
+          <w:sz w:val="26"/>
+          <w:szCs w:val="26"/>
+          <w:rtl w:val="0"/>
+        </w:rPr>
+        <w:t xml:space="preserve">Explanation:</w:t>
+      </w:r>
+    </w:p>
+    <w:p>
+      <w:pPr>
+        <w:numPr>
+          <w:ilvl w:val="0"/>
+          <w:numId w:val="13"/>
+        </w:numPr>
+        <w:spacing w:after="0" w:afterAutospacing="0" w:before="240" w:lineRule="auto"/>
+        <w:ind w:left="720" w:hanging="360"/>
+        <w:rPr>
+          <w:sz w:val="26"/>
+          <w:szCs w:val="26"/>
+        </w:rPr>
+      </w:pPr>
+      <w:r>
+        <w:rPr>
+          <w:sz w:val="26"/>
+          <w:szCs w:val="26"/>
+          <w:rtl w:val="0"/>
+        </w:rPr>
+        <w:t xml:space="preserve">From the dashboard, users can create a new event by filling out a form.</w:t>
+      </w:r>
+    </w:p>
+    <w:p>
+      <w:pPr>
+        <w:numPr>
+          <w:ilvl w:val="0"/>
+          <w:numId w:val="13"/>
+        </w:numPr>
+        <w:spacing w:after="0" w:afterAutospacing="0" w:before="0" w:beforeAutospacing="0" w:lineRule="auto"/>
+        <w:ind w:left="720" w:hanging="360"/>
+        <w:rPr>
+          <w:sz w:val="26"/>
+          <w:szCs w:val="26"/>
+        </w:rPr>
+      </w:pPr>
+      <w:r>
+        <w:rPr>
+          <w:sz w:val="26"/>
+          <w:szCs w:val="26"/>
+          <w:rtl w:val="0"/>
+        </w:rPr>
+        <w:t xml:space="preserve">They specify if the event is private or public.</w:t>
+      </w:r>
+    </w:p>
+    <w:p>
+      <w:pPr>
+        <w:numPr>
+          <w:ilvl w:val="0"/>
+          <w:numId w:val="13"/>
+        </w:numPr>
+        <w:spacing w:after="240" w:before="0" w:beforeAutospacing="0" w:lineRule="auto"/>
+        <w:ind w:left="720" w:hanging="360"/>
+        <w:rPr>
+          <w:sz w:val="26"/>
+          <w:szCs w:val="26"/>
+        </w:rPr>
+      </w:pPr>
+      <w:r>
+        <w:rPr>
+          <w:sz w:val="26"/>
+          <w:szCs w:val="26"/>
+          <w:rtl w:val="0"/>
+        </w:rPr>
+        <w:t xml:space="preserve">After saving the event details, they are redirected to the event page.</w:t>
+      </w:r>
+    </w:p>
+    <w:p>
+      <w:pPr>
+        <w:spacing w:after="240" w:before="240" w:lineRule="auto"/>
+        <w:rPr>
+          <w:sz w:val="26"/>
+          <w:szCs w:val="26"/>
+        </w:rPr>
+      </w:pPr>
+      <w:r>
+        <w:rPr>
+          <w:rtl w:val="0"/>
+        </w:rPr>
+      </w:r>
+    </w:p>
+    <w:p>
+      <w:pPr>
+        <w:spacing w:after="240" w:before="240" w:lineRule="auto"/>
+        <w:rPr>
+          <w:sz w:val="26"/>
+          <w:szCs w:val="26"/>
+        </w:rPr>
+      </w:pPr>
+      <w:r>
+        <w:rPr>
+          <w:rtl w:val="0"/>
+        </w:rPr>
+      </w:r>
+    </w:p>
+    <w:p>
+      <w:pPr>
+        <w:spacing w:after="240" w:before="240" w:lineRule="auto"/>
+        <w:rPr>
+          <w:sz w:val="26"/>
+          <w:szCs w:val="26"/>
+        </w:rPr>
+      </w:pPr>
+      <w:r>
+        <w:rPr>
+          <w:rtl w:val="0"/>
+        </w:rPr>
+      </w:r>
+    </w:p>
+    <w:p>
+      <w:pPr>
+        <w:spacing w:after="240" w:before="240" w:lineRule="auto"/>
+        <w:rPr>
+          <w:sz w:val="26"/>
+          <w:szCs w:val="26"/>
+        </w:rPr>
+      </w:pPr>
+      <w:r>
+        <w:rPr>
+          <w:rtl w:val="0"/>
+        </w:rPr>
+      </w:r>
+    </w:p>
+    <w:p>
+      <w:pPr>
+        <w:spacing w:after="240" w:before="240" w:lineRule="auto"/>
+        <w:ind w:left="0" w:firstLine="0"/>
         <w:jc w:val="center"/>
         <w:rPr>
-          <w:i w:val="1"/>
-          <w:sz w:val="26"/>
-          <w:szCs w:val="26"/>
-        </w:rPr>
-      </w:pPr>
-      <w:r>
-        <w:rPr>
-          <w:rtl w:val="0"/>
-        </w:rPr>
-      </w:r>
-    </w:p>
-    <w:p>
-      <w:pPr>
+          <w:b w:val="1"/>
+          <w:sz w:val="26"/>
+          <w:szCs w:val="26"/>
+        </w:rPr>
+      </w:pPr>
+      <w:r>
+        <w:rPr>
+          <w:b w:val="1"/>
+          <w:sz w:val="26"/>
+          <w:szCs w:val="26"/>
+          <w:rtl w:val="0"/>
+        </w:rPr>
+        <w:t xml:space="preserve">Publishing Activities and Announcements</w:t>
+      </w:r>
+    </w:p>
+    <w:p>
+      <w:pPr>
+        <w:spacing w:after="240" w:before="240" w:lineRule="auto"/>
+        <w:ind w:left="0" w:firstLine="0"/>
         <w:jc w:val="center"/>
         <w:rPr>
-          <w:i w:val="1"/>
-          <w:sz w:val="26"/>
-          <w:szCs w:val="26"/>
-        </w:rPr>
-      </w:pPr>
-      <w:r>
-        <w:rPr>
-          <w:rtl w:val="0"/>
-        </w:rPr>
-      </w:r>
-    </w:p>
-    <w:p>
-      <w:pPr>
-        <w:jc w:val="center"/>
-        <w:rPr>
-          <w:i w:val="1"/>
-          <w:sz w:val="26"/>
-          <w:szCs w:val="26"/>
-        </w:rPr>
-      </w:pPr>
-      <w:r>
-        <w:rPr>
-          <w:rtl w:val="0"/>
-        </w:rPr>
-      </w:r>
-    </w:p>
-    <w:p>
-      <w:pPr>
-        <w:jc w:val="center"/>
-        <w:rPr>
-          <w:i w:val="1"/>
-          <w:sz w:val="26"/>
-          <w:szCs w:val="26"/>
-        </w:rPr>
-      </w:pPr>
-      <w:r>
-        <w:rPr>
-          <w:i w:val="1"/>
-          <w:sz w:val="26"/>
-          <w:szCs w:val="26"/>
-          <w:rtl w:val="0"/>
-        </w:rPr>
-        <w:t xml:space="preserve">(This diagram shows the user Login with a method in order to get a verification of the Database. The UserDB will return the verification. It will true if the username and password are correct, and it will false if it not, so the program can guarantee the privacy and security of the users. )</w:t>
-      </w:r>
-    </w:p>
-    <w:p>
-      <w:pPr>
-        <w:jc w:val="center"/>
-        <w:rPr>
-          <w:i w:val="1"/>
-          <w:sz w:val="26"/>
-          <w:szCs w:val="26"/>
-        </w:rPr>
-      </w:pPr>
-      <w:r>
-        <w:rPr>
-          <w:rtl w:val="0"/>
-        </w:rPr>
-      </w:r>
-    </w:p>
-    <w:p>
-      <w:pPr>
-        <w:jc w:val="center"/>
-        <w:rPr>
-          <w:i w:val="1"/>
-          <w:sz w:val="26"/>
-          <w:szCs w:val="26"/>
-        </w:rPr>
-      </w:pPr>
-      <w:r>
-        <w:rPr>
-          <w:i w:val="1"/>
+          <w:b w:val="1"/>
+          <w:sz w:val="26"/>
+          <w:szCs w:val="26"/>
+        </w:rPr>
+      </w:pPr>
+      <w:r>
+        <w:rPr>
+          <w:b w:val="1"/>
           <w:sz w:val="26"/>
           <w:szCs w:val="26"/>
         </w:rPr>
         <w:drawing>
           <wp:inline distB="114300" distT="114300" distL="114300" distR="114300">
-            <wp:extent cx="5238732" cy="4729163"/>
+            <wp:extent cx="2867025" cy="5238750"/>
             <wp:effectExtent b="0" l="0" r="0" t="0"/>
-            <wp:docPr id="18" name="image16.png"/>
+            <wp:docPr id="21" name="image24.png"/>
             <a:graphic>
               <a:graphicData uri="http://schemas.openxmlformats.org/drawingml/2006/picture">
                 <pic:pic>
                   <pic:nvPicPr>
-                    <pic:cNvPr id="0" name="image16.png"/>
+                    <pic:cNvPr id="0" name="image24.png"/>
                     <pic:cNvPicPr preferRelativeResize="0"/>
                   </pic:nvPicPr>
                   <pic:blipFill>
@@ -2750,7 +3172,7 @@
                   <pic:spPr>
                     <a:xfrm>
                       <a:off x="0" y="0"/>
-                      <a:ext cx="5238732" cy="4729163"/>
+                      <a:ext cx="2867025" cy="5238750"/>
                     </a:xfrm>
                     <a:prstGeom prst="rect"/>
                     <a:ln/>
@@ -2769,138 +3191,230 @@
     </w:p>
     <w:p>
       <w:pPr>
+        <w:spacing w:after="240" w:before="240" w:lineRule="auto"/>
+        <w:rPr>
+          <w:b w:val="1"/>
+          <w:sz w:val="26"/>
+          <w:szCs w:val="26"/>
+        </w:rPr>
+      </w:pPr>
+      <w:r>
+        <w:rPr>
+          <w:b w:val="1"/>
+          <w:sz w:val="26"/>
+          <w:szCs w:val="26"/>
+          <w:rtl w:val="0"/>
+        </w:rPr>
+        <w:t xml:space="preserve">Explanation:</w:t>
+      </w:r>
+    </w:p>
+    <w:p>
+      <w:pPr>
+        <w:numPr>
+          <w:ilvl w:val="0"/>
+          <w:numId w:val="5"/>
+        </w:numPr>
+        <w:spacing w:after="0" w:afterAutospacing="0" w:before="240" w:lineRule="auto"/>
+        <w:ind w:left="720" w:hanging="360"/>
+        <w:rPr>
+          <w:sz w:val="26"/>
+          <w:szCs w:val="26"/>
+        </w:rPr>
+      </w:pPr>
+      <w:r>
+        <w:rPr>
+          <w:sz w:val="26"/>
+          <w:szCs w:val="26"/>
+          <w:rtl w:val="0"/>
+        </w:rPr>
+        <w:t xml:space="preserve">On the event page, organizers can create activities or announcements.</w:t>
+      </w:r>
+    </w:p>
+    <w:p>
+      <w:pPr>
+        <w:numPr>
+          <w:ilvl w:val="0"/>
+          <w:numId w:val="5"/>
+        </w:numPr>
+        <w:spacing w:after="0" w:afterAutospacing="0" w:before="0" w:beforeAutospacing="0" w:lineRule="auto"/>
+        <w:ind w:left="720" w:hanging="360"/>
+        <w:rPr>
+          <w:sz w:val="26"/>
+          <w:szCs w:val="26"/>
+        </w:rPr>
+      </w:pPr>
+      <w:r>
+        <w:rPr>
+          <w:sz w:val="26"/>
+          <w:szCs w:val="26"/>
+          <w:rtl w:val="0"/>
+        </w:rPr>
+        <w:t xml:space="preserve">Activities have a maximum submission date, while announcements do not.</w:t>
+      </w:r>
+    </w:p>
+    <w:p>
+      <w:pPr>
+        <w:numPr>
+          <w:ilvl w:val="0"/>
+          <w:numId w:val="5"/>
+        </w:numPr>
+        <w:spacing w:after="240" w:before="0" w:beforeAutospacing="0" w:lineRule="auto"/>
+        <w:ind w:left="720" w:hanging="360"/>
+        <w:rPr>
+          <w:sz w:val="26"/>
+          <w:szCs w:val="26"/>
+        </w:rPr>
+      </w:pPr>
+      <w:r>
+        <w:rPr>
+          <w:sz w:val="26"/>
+          <w:szCs w:val="26"/>
+          <w:rtl w:val="0"/>
+        </w:rPr>
+        <w:t xml:space="preserve">After saving, the new entry appears on the event page</w:t>
+      </w:r>
+    </w:p>
+    <w:p>
+      <w:pPr>
+        <w:rPr>
+          <w:b w:val="1"/>
+          <w:sz w:val="26"/>
+          <w:szCs w:val="26"/>
+        </w:rPr>
+      </w:pPr>
+      <w:r>
+        <w:rPr>
+          <w:rtl w:val="0"/>
+        </w:rPr>
+      </w:r>
+    </w:p>
+    <w:p>
+      <w:pPr>
+        <w:rPr>
+          <w:b w:val="1"/>
+          <w:sz w:val="26"/>
+          <w:szCs w:val="26"/>
+        </w:rPr>
+      </w:pPr>
+      <w:r>
+        <w:rPr>
+          <w:rtl w:val="0"/>
+        </w:rPr>
+      </w:r>
+    </w:p>
+    <w:p>
+      <w:pPr>
+        <w:rPr>
+          <w:b w:val="1"/>
+          <w:sz w:val="26"/>
+          <w:szCs w:val="26"/>
+        </w:rPr>
+      </w:pPr>
+      <w:r>
+        <w:rPr>
+          <w:rtl w:val="0"/>
+        </w:rPr>
+      </w:r>
+    </w:p>
+    <w:p>
+      <w:pPr>
+        <w:rPr>
+          <w:b w:val="1"/>
+          <w:sz w:val="26"/>
+          <w:szCs w:val="26"/>
+        </w:rPr>
+      </w:pPr>
+      <w:r>
+        <w:rPr>
+          <w:rtl w:val="0"/>
+        </w:rPr>
+      </w:r>
+    </w:p>
+    <w:p>
+      <w:pPr>
+        <w:rPr>
+          <w:b w:val="1"/>
+          <w:sz w:val="26"/>
+          <w:szCs w:val="26"/>
+        </w:rPr>
+      </w:pPr>
+      <w:r>
+        <w:rPr>
+          <w:rtl w:val="0"/>
+        </w:rPr>
+      </w:r>
+    </w:p>
+    <w:p>
+      <w:pPr>
+        <w:rPr>
+          <w:b w:val="1"/>
+          <w:sz w:val="26"/>
+          <w:szCs w:val="26"/>
+        </w:rPr>
+      </w:pPr>
+      <w:r>
+        <w:rPr>
+          <w:b w:val="1"/>
+          <w:sz w:val="26"/>
+          <w:szCs w:val="26"/>
+          <w:rtl w:val="0"/>
+        </w:rPr>
+        <w:t xml:space="preserve">Sequence diagrams:</w:t>
+      </w:r>
+    </w:p>
+    <w:p>
+      <w:pPr>
+        <w:rPr>
+          <w:b w:val="1"/>
+          <w:sz w:val="26"/>
+          <w:szCs w:val="26"/>
+        </w:rPr>
+      </w:pPr>
+      <w:r>
+        <w:rPr>
+          <w:rtl w:val="0"/>
+        </w:rPr>
+      </w:r>
+    </w:p>
+    <w:p>
+      <w:pPr>
+        <w:rPr>
+          <w:b w:val="1"/>
+          <w:sz w:val="26"/>
+          <w:szCs w:val="26"/>
+        </w:rPr>
+      </w:pPr>
+      <w:r>
+        <w:rPr>
+          <w:rtl w:val="0"/>
+        </w:rPr>
+      </w:r>
+    </w:p>
+    <w:p>
+      <w:pPr>
         <w:jc w:val="center"/>
         <w:rPr>
-          <w:i w:val="1"/>
-          <w:sz w:val="26"/>
-          <w:szCs w:val="26"/>
-        </w:rPr>
-      </w:pPr>
-      <w:r>
-        <w:rPr>
-          <w:rtl w:val="0"/>
-        </w:rPr>
-      </w:r>
-    </w:p>
-    <w:p>
-      <w:pPr>
-        <w:jc w:val="center"/>
-        <w:rPr>
-          <w:i w:val="1"/>
-          <w:sz w:val="26"/>
-          <w:szCs w:val="26"/>
-        </w:rPr>
-      </w:pPr>
-      <w:r>
-        <w:rPr>
-          <w:rtl w:val="0"/>
-        </w:rPr>
-      </w:r>
-    </w:p>
-    <w:p>
-      <w:pPr>
-        <w:jc w:val="center"/>
-        <w:rPr>
-          <w:i w:val="1"/>
-          <w:sz w:val="26"/>
-          <w:szCs w:val="26"/>
-        </w:rPr>
-      </w:pPr>
-      <w:r>
-        <w:rPr>
-          <w:rtl w:val="0"/>
-        </w:rPr>
-      </w:r>
-    </w:p>
-    <w:p>
-      <w:pPr>
-        <w:jc w:val="center"/>
-        <w:rPr>
-          <w:i w:val="1"/>
-          <w:sz w:val="26"/>
-          <w:szCs w:val="26"/>
-        </w:rPr>
-      </w:pPr>
-      <w:r>
-        <w:rPr>
-          <w:i w:val="1"/>
-          <w:sz w:val="26"/>
-          <w:szCs w:val="26"/>
-          <w:rtl w:val="0"/>
-        </w:rPr>
-        <w:t xml:space="preserve">(This diagram shows how an organizer can create virtual events with the method __init__() of the Event class, and it will be added to the Database)</w:t>
-      </w:r>
-    </w:p>
-    <w:p>
-      <w:pPr>
-        <w:jc w:val="center"/>
-        <w:rPr>
-          <w:i w:val="1"/>
-          <w:sz w:val="26"/>
-          <w:szCs w:val="26"/>
-        </w:rPr>
-      </w:pPr>
-      <w:r>
-        <w:rPr>
-          <w:rtl w:val="0"/>
-        </w:rPr>
-      </w:r>
-    </w:p>
-    <w:p>
-      <w:pPr>
-        <w:jc w:val="center"/>
-        <w:rPr>
-          <w:i w:val="1"/>
-          <w:sz w:val="26"/>
-          <w:szCs w:val="26"/>
-        </w:rPr>
-      </w:pPr>
-      <w:r>
-        <w:rPr>
-          <w:rtl w:val="0"/>
-        </w:rPr>
-      </w:r>
-    </w:p>
-    <w:p>
-      <w:pPr>
-        <w:jc w:val="center"/>
-        <w:rPr>
-          <w:i w:val="1"/>
-          <w:sz w:val="26"/>
-          <w:szCs w:val="26"/>
-        </w:rPr>
-      </w:pPr>
-      <w:r>
-        <w:rPr>
-          <w:rtl w:val="0"/>
-        </w:rPr>
-      </w:r>
-    </w:p>
-    <w:p>
-      <w:pPr>
-        <w:jc w:val="center"/>
-        <w:rPr>
-          <w:i w:val="1"/>
-          <w:sz w:val="26"/>
-          <w:szCs w:val="26"/>
-        </w:rPr>
-      </w:pPr>
-      <w:r>
-        <w:rPr>
-          <w:i w:val="1"/>
+          <w:b w:val="1"/>
+          <w:sz w:val="26"/>
+          <w:szCs w:val="26"/>
+        </w:rPr>
+      </w:pPr>
+      <w:r>
+        <w:rPr>
+          <w:b w:val="1"/>
           <w:sz w:val="26"/>
           <w:szCs w:val="26"/>
         </w:rPr>
         <w:drawing>
           <wp:inline distB="114300" distT="114300" distL="114300" distR="114300">
-            <wp:extent cx="5648325" cy="4701957"/>
+            <wp:extent cx="4200525" cy="3543300"/>
             <wp:effectExtent b="0" l="0" r="0" t="0"/>
-            <wp:docPr id="8" name="image14.png"/>
+            <wp:docPr id="14" name="image25.png"/>
             <a:graphic>
               <a:graphicData uri="http://schemas.openxmlformats.org/drawingml/2006/picture">
                 <pic:pic>
                   <pic:nvPicPr>
-                    <pic:cNvPr id="0" name="image14.png"/>
+                    <pic:cNvPr id="0" name="image25.png"/>
                     <pic:cNvPicPr preferRelativeResize="0"/>
                   </pic:nvPicPr>
                   <pic:blipFill>
@@ -2913,7 +3427,7 @@
                   <pic:spPr>
                     <a:xfrm>
                       <a:off x="0" y="0"/>
-                      <a:ext cx="5648325" cy="4701957"/>
+                      <a:ext cx="4200525" cy="3543300"/>
                     </a:xfrm>
                     <a:prstGeom prst="rect"/>
                     <a:ln/>
@@ -2934,6 +3448,51 @@
       <w:pPr>
         <w:jc w:val="center"/>
         <w:rPr>
+          <w:b w:val="1"/>
+          <w:sz w:val="26"/>
+          <w:szCs w:val="26"/>
+        </w:rPr>
+      </w:pPr>
+      <w:r>
+        <w:rPr>
+          <w:rtl w:val="0"/>
+        </w:rPr>
+      </w:r>
+    </w:p>
+    <w:p>
+      <w:pPr>
+        <w:jc w:val="center"/>
+        <w:rPr>
+          <w:b w:val="1"/>
+          <w:sz w:val="26"/>
+          <w:szCs w:val="26"/>
+        </w:rPr>
+      </w:pPr>
+      <w:r>
+        <w:rPr>
+          <w:rtl w:val="0"/>
+        </w:rPr>
+      </w:r>
+    </w:p>
+    <w:p>
+      <w:pPr>
+        <w:jc w:val="center"/>
+        <w:rPr>
+          <w:b w:val="1"/>
+          <w:sz w:val="26"/>
+          <w:szCs w:val="26"/>
+        </w:rPr>
+      </w:pPr>
+      <w:r>
+        <w:rPr>
+          <w:rtl w:val="0"/>
+        </w:rPr>
+      </w:r>
+    </w:p>
+    <w:p>
+      <w:pPr>
+        <w:jc w:val="center"/>
+        <w:rPr>
           <w:i w:val="1"/>
           <w:sz w:val="26"/>
           <w:szCs w:val="26"/>
@@ -2941,87 +3500,12 @@
       </w:pPr>
       <w:r>
         <w:rPr>
-          <w:rtl w:val="0"/>
-        </w:rPr>
-      </w:r>
-    </w:p>
-    <w:p>
-      <w:pPr>
-        <w:jc w:val="center"/>
-        <w:rPr>
           <w:i w:val="1"/>
           <w:sz w:val="26"/>
           <w:szCs w:val="26"/>
-        </w:rPr>
-      </w:pPr>
-      <w:r>
-        <w:rPr>
-          <w:rtl w:val="0"/>
-        </w:rPr>
-      </w:r>
-    </w:p>
-    <w:p>
-      <w:pPr>
-        <w:jc w:val="center"/>
-        <w:rPr>
-          <w:i w:val="1"/>
-          <w:sz w:val="26"/>
-          <w:szCs w:val="26"/>
-        </w:rPr>
-      </w:pPr>
-      <w:r>
-        <w:rPr>
-          <w:rtl w:val="0"/>
-        </w:rPr>
-      </w:r>
-    </w:p>
-    <w:p>
-      <w:pPr>
-        <w:jc w:val="center"/>
-        <w:rPr>
-          <w:i w:val="1"/>
-          <w:sz w:val="26"/>
-          <w:szCs w:val="26"/>
-        </w:rPr>
-      </w:pPr>
-      <w:r>
-        <w:rPr>
-          <w:i w:val="1"/>
-          <w:sz w:val="26"/>
-          <w:szCs w:val="26"/>
-          <w:rtl w:val="0"/>
-        </w:rPr>
-        <w:t xml:space="preserve">(This diagram shows how an organizer can create activities of the virtual events with the method __init__() of the Activity class, when is created it will be added to the activities_list of an event)</w:t>
-      </w:r>
-    </w:p>
-    <w:p>
-      <w:pPr>
-        <w:jc w:val="center"/>
-        <w:rPr>
-          <w:i w:val="1"/>
-          <w:sz w:val="26"/>
-          <w:szCs w:val="26"/>
-        </w:rPr>
-      </w:pPr>
-      <w:r>
-        <w:rPr>
-          <w:rtl w:val="0"/>
-        </w:rPr>
-      </w:r>
-    </w:p>
-    <w:p>
-      <w:pPr>
-        <w:jc w:val="center"/>
-        <w:rPr>
-          <w:i w:val="1"/>
-          <w:sz w:val="26"/>
-          <w:szCs w:val="26"/>
-        </w:rPr>
-      </w:pPr>
-      <w:r>
-        <w:rPr>
-          <w:rtl w:val="0"/>
-        </w:rPr>
+          <w:rtl w:val="0"/>
+        </w:rPr>
+        <w:t xml:space="preserve">(This diagram shows the user Register with a method in order to get a verification of the Database. It will return the verification. It will true if the user and e-mail are already registered, and it will false if it not, so the program can guarantee the unique existence of an user. )</w:t>
       </w:r>
     </w:p>
     <w:p>
@@ -3056,14 +3540,14 @@
         </w:rPr>
         <w:drawing>
           <wp:inline distB="114300" distT="114300" distL="114300" distR="114300">
-            <wp:extent cx="4799414" cy="4624388"/>
+            <wp:extent cx="4838700" cy="3973502"/>
             <wp:effectExtent b="0" l="0" r="0" t="0"/>
-            <wp:docPr id="2" name="image22.png"/>
+            <wp:docPr id="6" name="image33.png"/>
             <a:graphic>
               <a:graphicData uri="http://schemas.openxmlformats.org/drawingml/2006/picture">
                 <pic:pic>
                   <pic:nvPicPr>
-                    <pic:cNvPr id="0" name="image22.png"/>
+                    <pic:cNvPr id="0" name="image33.png"/>
                     <pic:cNvPicPr preferRelativeResize="0"/>
                   </pic:nvPicPr>
                   <pic:blipFill>
@@ -3076,7 +3560,7 @@
                   <pic:spPr>
                     <a:xfrm>
                       <a:off x="0" y="0"/>
-                      <a:ext cx="4799414" cy="4624388"/>
+                      <a:ext cx="4838700" cy="3973502"/>
                     </a:xfrm>
                     <a:prstGeom prst="rect"/>
                     <a:ln/>
@@ -3154,7 +3638,22 @@
           <w:szCs w:val="26"/>
           <w:rtl w:val="0"/>
         </w:rPr>
-        <w:t xml:space="preserve">(This diagram shows how an organizer can add support material with the method add_material()  so that the participants of an event can access it.)</w:t>
+        <w:t xml:space="preserve">(This diagram shows the user Login with a method in order to get a verification of the Database. it will return the verification. It will true if the username and password are correct, and it will false if it not, so the program can guarantee the privacy and security of the users. )</w:t>
+      </w:r>
+    </w:p>
+    <w:p>
+      <w:pPr>
+        <w:jc w:val="center"/>
+        <w:rPr>
+          <w:i w:val="1"/>
+          <w:sz w:val="26"/>
+          <w:szCs w:val="26"/>
+        </w:rPr>
+      </w:pPr>
+      <w:r>
+        <w:rPr>
+          <w:rtl w:val="0"/>
+        </w:rPr>
       </w:r>
     </w:p>
     <w:p>
@@ -3174,14 +3673,14 @@
         </w:rPr>
         <w:drawing>
           <wp:inline distB="114300" distT="114300" distL="114300" distR="114300">
-            <wp:extent cx="5371891" cy="5033963"/>
+            <wp:extent cx="5314950" cy="4801849"/>
             <wp:effectExtent b="0" l="0" r="0" t="0"/>
-            <wp:docPr id="19" name="image20.png"/>
+            <wp:docPr id="33" name="image28.png"/>
             <a:graphic>
               <a:graphicData uri="http://schemas.openxmlformats.org/drawingml/2006/picture">
                 <pic:pic>
                   <pic:nvPicPr>
-                    <pic:cNvPr id="0" name="image20.png"/>
+                    <pic:cNvPr id="0" name="image28.png"/>
                     <pic:cNvPicPr preferRelativeResize="0"/>
                   </pic:nvPicPr>
                   <pic:blipFill>
@@ -3194,7 +3693,7 @@
                   <pic:spPr>
                     <a:xfrm>
                       <a:off x="0" y="0"/>
-                      <a:ext cx="5371891" cy="5033963"/>
+                      <a:ext cx="5314950" cy="4801849"/>
                     </a:xfrm>
                     <a:prstGeom prst="rect"/>
                     <a:ln/>
@@ -3272,7 +3771,22 @@
           <w:szCs w:val="26"/>
           <w:rtl w:val="0"/>
         </w:rPr>
-        <w:t xml:space="preserve">(This diagram shows how the organizer can protect his event privacy restricting the access to not invited users)</w:t>
+        <w:t xml:space="preserve">(This diagram shows how an organizer can create virtual events with the method __init__() of the Event class, and it will be added to the Database)</w:t>
+      </w:r>
+    </w:p>
+    <w:p>
+      <w:pPr>
+        <w:jc w:val="center"/>
+        <w:rPr>
+          <w:i w:val="1"/>
+          <w:sz w:val="26"/>
+          <w:szCs w:val="26"/>
+        </w:rPr>
+      </w:pPr>
+      <w:r>
+        <w:rPr>
+          <w:rtl w:val="0"/>
+        </w:rPr>
       </w:r>
     </w:p>
     <w:p>
@@ -3322,14 +3836,14 @@
         </w:rPr>
         <w:drawing>
           <wp:inline distB="114300" distT="114300" distL="114300" distR="114300">
-            <wp:extent cx="4667250" cy="4305300"/>
+            <wp:extent cx="5943600" cy="3822700"/>
             <wp:effectExtent b="0" l="0" r="0" t="0"/>
-            <wp:docPr id="3" name="image9.png"/>
+            <wp:docPr id="11" name="image22.png"/>
             <a:graphic>
               <a:graphicData uri="http://schemas.openxmlformats.org/drawingml/2006/picture">
                 <pic:pic>
                   <pic:nvPicPr>
-                    <pic:cNvPr id="0" name="image9.png"/>
+                    <pic:cNvPr id="0" name="image22.png"/>
                     <pic:cNvPicPr preferRelativeResize="0"/>
                   </pic:nvPicPr>
                   <pic:blipFill>
@@ -3342,7 +3856,7 @@
                   <pic:spPr>
                     <a:xfrm>
                       <a:off x="0" y="0"/>
-                      <a:ext cx="4667250" cy="4305300"/>
+                      <a:ext cx="5943600" cy="3822700"/>
                     </a:xfrm>
                     <a:prstGeom prst="rect"/>
                     <a:ln/>
@@ -3415,8 +3929,12 @@
       </w:pPr>
       <w:r>
         <w:rPr>
-          <w:rtl w:val="0"/>
-        </w:rPr>
+          <w:i w:val="1"/>
+          <w:sz w:val="26"/>
+          <w:szCs w:val="26"/>
+          <w:rtl w:val="0"/>
+        </w:rPr>
+        <w:t xml:space="preserve">(This diagram shows how an organizer can create activities of the virtual events with the method __init__() of the Activity class, when is created it will be added to the activities_list of an event)</w:t>
       </w:r>
     </w:p>
     <w:p>
@@ -3430,12 +3948,8 @@
       </w:pPr>
       <w:r>
         <w:rPr>
-          <w:i w:val="1"/>
-          <w:sz w:val="26"/>
-          <w:szCs w:val="26"/>
-          <w:rtl w:val="0"/>
-        </w:rPr>
-        <w:t xml:space="preserve">(This diagram shows how the User can access the DashBoard to see his activities in a calendar).</w:t>
+          <w:rtl w:val="0"/>
+        </w:rPr>
       </w:r>
     </w:p>
     <w:p>
@@ -3485,14 +3999,14 @@
         </w:rPr>
         <w:drawing>
           <wp:inline distB="114300" distT="114300" distL="114300" distR="114300">
-            <wp:extent cx="5048250" cy="4718785"/>
+            <wp:extent cx="6281738" cy="4630768"/>
             <wp:effectExtent b="0" l="0" r="0" t="0"/>
-            <wp:docPr id="17" name="image2.jpg"/>
+            <wp:docPr id="28" name="image34.png"/>
             <a:graphic>
               <a:graphicData uri="http://schemas.openxmlformats.org/drawingml/2006/picture">
                 <pic:pic>
                   <pic:nvPicPr>
-                    <pic:cNvPr id="0" name="image2.jpg"/>
+                    <pic:cNvPr id="0" name="image34.png"/>
                     <pic:cNvPicPr preferRelativeResize="0"/>
                   </pic:nvPicPr>
                   <pic:blipFill>
@@ -3505,7 +4019,7 @@
                   <pic:spPr>
                     <a:xfrm>
                       <a:off x="0" y="0"/>
-                      <a:ext cx="5048250" cy="4718785"/>
+                      <a:ext cx="6281738" cy="4630768"/>
                     </a:xfrm>
                     <a:prstGeom prst="rect"/>
                     <a:ln/>
@@ -3578,72 +4092,12 @@
       </w:pPr>
       <w:r>
         <w:rPr>
-          <w:rtl w:val="0"/>
-        </w:rPr>
-      </w:r>
-    </w:p>
-    <w:p>
-      <w:pPr>
-        <w:jc w:val="center"/>
-        <w:rPr>
           <w:i w:val="1"/>
           <w:sz w:val="26"/>
           <w:szCs w:val="26"/>
-        </w:rPr>
-      </w:pPr>
-      <w:r>
-        <w:rPr>
-          <w:i w:val="1"/>
-          <w:sz w:val="26"/>
-          <w:szCs w:val="26"/>
-          <w:rtl w:val="0"/>
-        </w:rPr>
-        <w:t xml:space="preserve">(This diagram shows how a participant can sign up to a event with the add_event() method, he can watch it in the DashBoard, so it can be all the public events in the Database).</w:t>
-      </w:r>
-    </w:p>
-    <w:p>
-      <w:pPr>
-        <w:jc w:val="center"/>
-        <w:rPr>
-          <w:i w:val="1"/>
-          <w:sz w:val="26"/>
-          <w:szCs w:val="26"/>
-        </w:rPr>
-      </w:pPr>
-      <w:r>
-        <w:rPr>
-          <w:rtl w:val="0"/>
-        </w:rPr>
-      </w:r>
-    </w:p>
-    <w:p>
-      <w:pPr>
-        <w:jc w:val="center"/>
-        <w:rPr>
-          <w:i w:val="1"/>
-          <w:sz w:val="26"/>
-          <w:szCs w:val="26"/>
-        </w:rPr>
-      </w:pPr>
-      <w:r>
-        <w:rPr>
-          <w:rtl w:val="0"/>
-        </w:rPr>
-      </w:r>
-    </w:p>
-    <w:p>
-      <w:pPr>
-        <w:jc w:val="center"/>
-        <w:rPr>
-          <w:i w:val="1"/>
-          <w:sz w:val="26"/>
-          <w:szCs w:val="26"/>
-        </w:rPr>
-      </w:pPr>
-      <w:r>
-        <w:rPr>
-          <w:rtl w:val="0"/>
-        </w:rPr>
+          <w:rtl w:val="0"/>
+        </w:rPr>
+        <w:t xml:space="preserve">(This diagram shows how an organizer can add support material with the method add_comment()  so that the participants of an event can access it. This diagram  achieve with two user stories)</w:t>
       </w:r>
     </w:p>
     <w:p>
@@ -3663,14 +4117,14 @@
         </w:rPr>
         <w:drawing>
           <wp:inline distB="114300" distT="114300" distL="114300" distR="114300">
-            <wp:extent cx="6285314" cy="5281613"/>
+            <wp:extent cx="4857750" cy="4114800"/>
             <wp:effectExtent b="0" l="0" r="0" t="0"/>
-            <wp:docPr id="9" name="image15.png"/>
+            <wp:docPr id="8" name="image20.png"/>
             <a:graphic>
               <a:graphicData uri="http://schemas.openxmlformats.org/drawingml/2006/picture">
                 <pic:pic>
                   <pic:nvPicPr>
-                    <pic:cNvPr id="0" name="image15.png"/>
+                    <pic:cNvPr id="0" name="image20.png"/>
                     <pic:cNvPicPr preferRelativeResize="0"/>
                   </pic:nvPicPr>
                   <pic:blipFill>
@@ -3683,7 +4137,7 @@
                   <pic:spPr>
                     <a:xfrm>
                       <a:off x="0" y="0"/>
-                      <a:ext cx="6285314" cy="5281613"/>
+                      <a:ext cx="4857750" cy="4114800"/>
                     </a:xfrm>
                     <a:prstGeom prst="rect"/>
                     <a:ln/>
@@ -3761,7 +4215,7 @@
           <w:szCs w:val="26"/>
           <w:rtl w:val="0"/>
         </w:rPr>
-        <w:t xml:space="preserve">(This diagram shows how an User (Participant or Organizer) can send a message in the event chat, which is once in each event).</w:t>
+        <w:t xml:space="preserve">(This diagram shows how the organizer can create an private event with password, restricting the access to not invited users)</w:t>
       </w:r>
     </w:p>
     <w:p>
@@ -3811,14 +4265,14 @@
         </w:rPr>
         <w:drawing>
           <wp:inline distB="114300" distT="114300" distL="114300" distR="114300">
-            <wp:extent cx="6662738" cy="4527245"/>
+            <wp:extent cx="4600575" cy="4457700"/>
             <wp:effectExtent b="0" l="0" r="0" t="0"/>
-            <wp:docPr id="4" name="image7.png"/>
+            <wp:docPr id="29" name="image31.png"/>
             <a:graphic>
               <a:graphicData uri="http://schemas.openxmlformats.org/drawingml/2006/picture">
                 <pic:pic>
                   <pic:nvPicPr>
-                    <pic:cNvPr id="0" name="image7.png"/>
+                    <pic:cNvPr id="0" name="image31.png"/>
                     <pic:cNvPicPr preferRelativeResize="0"/>
                   </pic:nvPicPr>
                   <pic:blipFill>
@@ -3831,7 +4285,7 @@
                   <pic:spPr>
                     <a:xfrm>
                       <a:off x="0" y="0"/>
-                      <a:ext cx="6662738" cy="4527245"/>
+                      <a:ext cx="4600575" cy="4457700"/>
                     </a:xfrm>
                     <a:prstGeom prst="rect"/>
                     <a:ln/>
@@ -3904,12 +4358,27 @@
       </w:pPr>
       <w:r>
         <w:rPr>
+          <w:rtl w:val="0"/>
+        </w:rPr>
+      </w:r>
+    </w:p>
+    <w:p>
+      <w:pPr>
+        <w:jc w:val="center"/>
+        <w:rPr>
           <w:i w:val="1"/>
           <w:sz w:val="26"/>
           <w:szCs w:val="26"/>
-          <w:rtl w:val="0"/>
-        </w:rPr>
-        <w:t xml:space="preserve">(This diagram shows how the organizer can organize the participants in groups in order for participants to send their activities together).</w:t>
+        </w:rPr>
+      </w:pPr>
+      <w:r>
+        <w:rPr>
+          <w:i w:val="1"/>
+          <w:sz w:val="26"/>
+          <w:szCs w:val="26"/>
+          <w:rtl w:val="0"/>
+        </w:rPr>
+        <w:t xml:space="preserve">(This diagram shows how the User can access the DashBoard to see his activities.</w:t>
       </w:r>
     </w:p>
     <w:p>
@@ -3959,14 +4428,14 @@
         </w:rPr>
         <w:drawing>
           <wp:inline distB="114300" distT="114300" distL="114300" distR="114300">
-            <wp:extent cx="6235110" cy="4538663"/>
+            <wp:extent cx="5059352" cy="4729163"/>
             <wp:effectExtent b="0" l="0" r="0" t="0"/>
-            <wp:docPr id="11" name="image10.png"/>
+            <wp:docPr id="22" name="image30.png"/>
             <a:graphic>
               <a:graphicData uri="http://schemas.openxmlformats.org/drawingml/2006/picture">
                 <pic:pic>
                   <pic:nvPicPr>
-                    <pic:cNvPr id="0" name="image10.png"/>
+                    <pic:cNvPr id="0" name="image30.png"/>
                     <pic:cNvPicPr preferRelativeResize="0"/>
                   </pic:nvPicPr>
                   <pic:blipFill>
@@ -3979,7 +4448,7 @@
                   <pic:spPr>
                     <a:xfrm>
                       <a:off x="0" y="0"/>
-                      <a:ext cx="6235110" cy="4538663"/>
+                      <a:ext cx="5059352" cy="4729163"/>
                     </a:xfrm>
                     <a:prstGeom prst="rect"/>
                     <a:ln/>
@@ -4052,42 +4521,27 @@
       </w:pPr>
       <w:r>
         <w:rPr>
+          <w:rtl w:val="0"/>
+        </w:rPr>
+      </w:r>
+    </w:p>
+    <w:p>
+      <w:pPr>
+        <w:jc w:val="center"/>
+        <w:rPr>
           <w:i w:val="1"/>
           <w:sz w:val="26"/>
           <w:szCs w:val="26"/>
-          <w:rtl w:val="0"/>
-        </w:rPr>
-        <w:t xml:space="preserve">(This diagram shows how the participant can watch the attributes of an activity of an event).</w:t>
-      </w:r>
-    </w:p>
-    <w:p>
-      <w:pPr>
-        <w:jc w:val="center"/>
+        </w:rPr>
+      </w:pPr>
+      <w:r>
         <w:rPr>
           <w:i w:val="1"/>
           <w:sz w:val="26"/>
           <w:szCs w:val="26"/>
-        </w:rPr>
-      </w:pPr>
-      <w:r>
-        <w:rPr>
-          <w:rtl w:val="0"/>
-        </w:rPr>
-      </w:r>
-    </w:p>
-    <w:p>
-      <w:pPr>
-        <w:jc w:val="center"/>
-        <w:rPr>
-          <w:i w:val="1"/>
-          <w:sz w:val="26"/>
-          <w:szCs w:val="26"/>
-        </w:rPr>
-      </w:pPr>
-      <w:r>
-        <w:rPr>
-          <w:rtl w:val="0"/>
-        </w:rPr>
+          <w:rtl w:val="0"/>
+        </w:rPr>
+        <w:t xml:space="preserve">(This diagram shows how a participant can sign up to a event with the join_eventt() method, he can watch it in the DashBoard, so it can be all the public events in the Database).</w:t>
       </w:r>
     </w:p>
     <w:p>
@@ -4107,14 +4561,14 @@
         </w:rPr>
         <w:drawing>
           <wp:inline distB="114300" distT="114300" distL="114300" distR="114300">
-            <wp:extent cx="5548313" cy="5053908"/>
+            <wp:extent cx="5999251" cy="4471988"/>
             <wp:effectExtent b="0" l="0" r="0" t="0"/>
-            <wp:docPr id="15" name="image6.png"/>
+            <wp:docPr id="4" name="image12.png"/>
             <a:graphic>
               <a:graphicData uri="http://schemas.openxmlformats.org/drawingml/2006/picture">
                 <pic:pic>
                   <pic:nvPicPr>
-                    <pic:cNvPr id="0" name="image6.png"/>
+                    <pic:cNvPr id="0" name="image12.png"/>
                     <pic:cNvPicPr preferRelativeResize="0"/>
                   </pic:nvPicPr>
                   <pic:blipFill>
@@ -4127,7 +4581,7 @@
                   <pic:spPr>
                     <a:xfrm>
                       <a:off x="0" y="0"/>
-                      <a:ext cx="5548313" cy="5053908"/>
+                      <a:ext cx="5999251" cy="4471988"/>
                     </a:xfrm>
                     <a:prstGeom prst="rect"/>
                     <a:ln/>
@@ -4205,7 +4659,22 @@
           <w:szCs w:val="26"/>
           <w:rtl w:val="0"/>
         </w:rPr>
-        <w:t xml:space="preserve">(This diagram shows how an organizer can watch the lists of the participants that send their activities in a limit of time established by the organizer of an activity of an event).</w:t>
+        <w:t xml:space="preserve">(This diagram shows how the participant can watch the attributes of an activity of an event).</w:t>
+      </w:r>
+    </w:p>
+    <w:p>
+      <w:pPr>
+        <w:jc w:val="center"/>
+        <w:rPr>
+          <w:i w:val="1"/>
+          <w:sz w:val="26"/>
+          <w:szCs w:val="26"/>
+        </w:rPr>
+      </w:pPr>
+      <w:r>
+        <w:rPr>
+          <w:rtl w:val="0"/>
+        </w:rPr>
       </w:r>
     </w:p>
     <w:p>
@@ -4240,14 +4709,14 @@
         </w:rPr>
         <w:drawing>
           <wp:inline distB="114300" distT="114300" distL="114300" distR="114300">
-            <wp:extent cx="6495296" cy="4205288"/>
+            <wp:extent cx="4933950" cy="4491804"/>
             <wp:effectExtent b="0" l="0" r="0" t="0"/>
-            <wp:docPr id="16" name="image18.png"/>
+            <wp:docPr id="5" name="image14.png"/>
             <a:graphic>
               <a:graphicData uri="http://schemas.openxmlformats.org/drawingml/2006/picture">
                 <pic:pic>
                   <pic:nvPicPr>
-                    <pic:cNvPr id="0" name="image18.png"/>
+                    <pic:cNvPr id="0" name="image14.png"/>
                     <pic:cNvPicPr preferRelativeResize="0"/>
                   </pic:nvPicPr>
                   <pic:blipFill>
@@ -4260,7 +4729,7 @@
                   <pic:spPr>
                     <a:xfrm>
                       <a:off x="0" y="0"/>
-                      <a:ext cx="6495296" cy="4205288"/>
+                      <a:ext cx="4933950" cy="4491804"/>
                     </a:xfrm>
                     <a:prstGeom prst="rect"/>
                     <a:ln/>
@@ -4338,64 +4807,191 @@
           <w:szCs w:val="26"/>
           <w:rtl w:val="0"/>
         </w:rPr>
-        <w:t xml:space="preserve">(This diagram shows how a participant can provide a feedback of the event in order to the organizer can watch it and can change things in future events).</w:t>
-      </w:r>
-    </w:p>
-    <w:p>
-      <w:pPr>
-        <w:jc w:val="center"/>
-        <w:rPr>
-          <w:i w:val="1"/>
-          <w:sz w:val="26"/>
-          <w:szCs w:val="26"/>
-        </w:rPr>
-      </w:pPr>
-      <w:r>
-        <w:rPr>
-          <w:rtl w:val="0"/>
-        </w:rPr>
-      </w:r>
-    </w:p>
-    <w:p>
-      <w:pPr>
-        <w:jc w:val="center"/>
-        <w:rPr>
-          <w:i w:val="1"/>
-          <w:sz w:val="26"/>
-          <w:szCs w:val="26"/>
-        </w:rPr>
-      </w:pPr>
-      <w:r>
-        <w:rPr>
-          <w:rtl w:val="0"/>
-        </w:rPr>
-      </w:r>
-    </w:p>
-    <w:p>
-      <w:pPr>
-        <w:jc w:val="center"/>
-        <w:rPr>
-          <w:i w:val="1"/>
-          <w:sz w:val="26"/>
-          <w:szCs w:val="26"/>
-        </w:rPr>
-      </w:pPr>
-      <w:r>
-        <w:rPr>
-          <w:i w:val="1"/>
+        <w:t xml:space="preserve">(This diagram shows how an organizer can watch the deliveries of each participant  that send their activities in a limit of time established by the organizer of an activity of an event).</w:t>
+      </w:r>
+    </w:p>
+    <w:p>
+      <w:pPr>
+        <w:rPr>
+          <w:b w:val="1"/>
+          <w:sz w:val="26"/>
+          <w:szCs w:val="26"/>
+        </w:rPr>
+      </w:pPr>
+      <w:r>
+        <w:rPr>
+          <w:rtl w:val="0"/>
+        </w:rPr>
+      </w:r>
+    </w:p>
+    <w:p>
+      <w:pPr>
+        <w:rPr>
+          <w:b w:val="1"/>
+          <w:sz w:val="26"/>
+          <w:szCs w:val="26"/>
+        </w:rPr>
+      </w:pPr>
+      <w:r>
+        <w:rPr>
+          <w:rtl w:val="0"/>
+        </w:rPr>
+      </w:r>
+    </w:p>
+    <w:p>
+      <w:pPr>
+        <w:rPr>
+          <w:b w:val="1"/>
+          <w:sz w:val="26"/>
+          <w:szCs w:val="26"/>
+        </w:rPr>
+      </w:pPr>
+      <w:r>
+        <w:rPr>
+          <w:rtl w:val="0"/>
+        </w:rPr>
+      </w:r>
+    </w:p>
+    <w:p>
+      <w:pPr>
+        <w:rPr>
+          <w:b w:val="1"/>
+          <w:sz w:val="26"/>
+          <w:szCs w:val="26"/>
+        </w:rPr>
+      </w:pPr>
+      <w:r>
+        <w:rPr>
+          <w:rtl w:val="0"/>
+        </w:rPr>
+      </w:r>
+    </w:p>
+    <w:p>
+      <w:pPr>
+        <w:rPr>
+          <w:b w:val="1"/>
+          <w:sz w:val="26"/>
+          <w:szCs w:val="26"/>
+        </w:rPr>
+      </w:pPr>
+      <w:r>
+        <w:rPr>
+          <w:rtl w:val="0"/>
+        </w:rPr>
+      </w:r>
+    </w:p>
+    <w:p>
+      <w:pPr>
+        <w:rPr>
+          <w:b w:val="1"/>
+          <w:sz w:val="26"/>
+          <w:szCs w:val="26"/>
+        </w:rPr>
+      </w:pPr>
+      <w:r>
+        <w:rPr>
+          <w:rtl w:val="0"/>
+        </w:rPr>
+      </w:r>
+    </w:p>
+    <w:p>
+      <w:pPr>
+        <w:rPr>
+          <w:b w:val="1"/>
+          <w:sz w:val="26"/>
+          <w:szCs w:val="26"/>
+        </w:rPr>
+      </w:pPr>
+      <w:r>
+        <w:rPr>
+          <w:rtl w:val="0"/>
+        </w:rPr>
+      </w:r>
+    </w:p>
+    <w:p>
+      <w:pPr>
+        <w:rPr>
+          <w:b w:val="1"/>
+          <w:sz w:val="26"/>
+          <w:szCs w:val="26"/>
+        </w:rPr>
+      </w:pPr>
+      <w:r>
+        <w:rPr>
+          <w:rtl w:val="0"/>
+        </w:rPr>
+      </w:r>
+    </w:p>
+    <w:p>
+      <w:pPr>
+        <w:rPr>
+          <w:b w:val="1"/>
+          <w:sz w:val="26"/>
+          <w:szCs w:val="26"/>
+        </w:rPr>
+      </w:pPr>
+      <w:r>
+        <w:rPr>
+          <w:rtl w:val="0"/>
+        </w:rPr>
+      </w:r>
+    </w:p>
+    <w:p>
+      <w:pPr>
+        <w:rPr>
+          <w:b w:val="1"/>
+          <w:sz w:val="26"/>
+          <w:szCs w:val="26"/>
+        </w:rPr>
+      </w:pPr>
+      <w:r>
+        <w:rPr>
+          <w:rtl w:val="0"/>
+        </w:rPr>
+      </w:r>
+    </w:p>
+    <w:p>
+      <w:pPr>
+        <w:rPr>
+          <w:b w:val="1"/>
+          <w:sz w:val="26"/>
+          <w:szCs w:val="26"/>
+        </w:rPr>
+      </w:pPr>
+      <w:r>
+        <w:rPr>
+          <w:b w:val="1"/>
+          <w:sz w:val="26"/>
+          <w:szCs w:val="26"/>
+          <w:rtl w:val="0"/>
+        </w:rPr>
+        <w:t xml:space="preserve">State diagrams:</w:t>
+      </w:r>
+    </w:p>
+    <w:p>
+      <w:pPr>
+        <w:rPr>
+          <w:b w:val="1"/>
+          <w:sz w:val="26"/>
+          <w:szCs w:val="26"/>
+        </w:rPr>
+      </w:pPr>
+      <w:r>
+        <w:rPr>
+          <w:b w:val="1"/>
           <w:sz w:val="26"/>
           <w:szCs w:val="26"/>
         </w:rPr>
         <w:drawing>
           <wp:inline distB="114300" distT="114300" distL="114300" distR="114300">
-            <wp:extent cx="6453188" cy="3880348"/>
+            <wp:extent cx="5943600" cy="5295900"/>
             <wp:effectExtent b="0" l="0" r="0" t="0"/>
-            <wp:docPr id="12" name="image19.png"/>
+            <wp:docPr id="2" name="image8.png"/>
             <a:graphic>
               <a:graphicData uri="http://schemas.openxmlformats.org/drawingml/2006/picture">
                 <pic:pic>
                   <pic:nvPicPr>
-                    <pic:cNvPr id="0" name="image19.png"/>
+                    <pic:cNvPr id="0" name="image8.png"/>
                     <pic:cNvPicPr preferRelativeResize="0"/>
                   </pic:nvPicPr>
                   <pic:blipFill>
@@ -4408,7 +5004,7 @@
                   <pic:spPr>
                     <a:xfrm>
                       <a:off x="0" y="0"/>
-                      <a:ext cx="6453188" cy="3880348"/>
+                      <a:ext cx="5943600" cy="5295900"/>
                     </a:xfrm>
                     <a:prstGeom prst="rect"/>
                     <a:ln/>
@@ -4427,273 +5023,6 @@
     </w:p>
     <w:p>
       <w:pPr>
-        <w:jc w:val="center"/>
-        <w:rPr>
-          <w:i w:val="1"/>
-          <w:sz w:val="26"/>
-          <w:szCs w:val="26"/>
-        </w:rPr>
-      </w:pPr>
-      <w:r>
-        <w:rPr>
-          <w:rtl w:val="0"/>
-        </w:rPr>
-      </w:r>
-    </w:p>
-    <w:p>
-      <w:pPr>
-        <w:jc w:val="center"/>
-        <w:rPr>
-          <w:i w:val="1"/>
-          <w:sz w:val="26"/>
-          <w:szCs w:val="26"/>
-        </w:rPr>
-      </w:pPr>
-      <w:r>
-        <w:rPr>
-          <w:rtl w:val="0"/>
-        </w:rPr>
-      </w:r>
-    </w:p>
-    <w:p>
-      <w:pPr>
-        <w:jc w:val="center"/>
-        <w:rPr>
-          <w:i w:val="1"/>
-          <w:sz w:val="26"/>
-          <w:szCs w:val="26"/>
-        </w:rPr>
-      </w:pPr>
-      <w:r>
-        <w:rPr>
-          <w:rtl w:val="0"/>
-        </w:rPr>
-      </w:r>
-    </w:p>
-    <w:p>
-      <w:pPr>
-        <w:jc w:val="center"/>
-        <w:rPr>
-          <w:i w:val="1"/>
-          <w:sz w:val="26"/>
-          <w:szCs w:val="26"/>
-        </w:rPr>
-      </w:pPr>
-      <w:r>
-        <w:rPr>
-          <w:i w:val="1"/>
-          <w:sz w:val="26"/>
-          <w:szCs w:val="26"/>
-          <w:rtl w:val="0"/>
-        </w:rPr>
-        <w:t xml:space="preserve">(This diagram shows how the organizer can read the feedback of the earlier diagram)</w:t>
-      </w:r>
-    </w:p>
-    <w:p>
-      <w:pPr>
-        <w:jc w:val="center"/>
-        <w:rPr>
-          <w:i w:val="1"/>
-          <w:sz w:val="26"/>
-          <w:szCs w:val="26"/>
-        </w:rPr>
-      </w:pPr>
-      <w:r>
-        <w:rPr>
-          <w:rtl w:val="0"/>
-        </w:rPr>
-      </w:r>
-    </w:p>
-    <w:p>
-      <w:pPr>
-        <w:jc w:val="left"/>
-        <w:rPr>
-          <w:i w:val="1"/>
-          <w:sz w:val="26"/>
-          <w:szCs w:val="26"/>
-        </w:rPr>
-      </w:pPr>
-      <w:r>
-        <w:rPr>
-          <w:rtl w:val="0"/>
-        </w:rPr>
-      </w:r>
-    </w:p>
-    <w:p>
-      <w:pPr>
-        <w:jc w:val="center"/>
-        <w:rPr>
-          <w:i w:val="1"/>
-          <w:sz w:val="26"/>
-          <w:szCs w:val="26"/>
-        </w:rPr>
-      </w:pPr>
-      <w:r>
-        <w:rPr>
-          <w:rtl w:val="0"/>
-        </w:rPr>
-      </w:r>
-    </w:p>
-    <w:p>
-      <w:pPr>
-        <w:rPr>
-          <w:b w:val="1"/>
-          <w:sz w:val="26"/>
-          <w:szCs w:val="26"/>
-        </w:rPr>
-      </w:pPr>
-      <w:r>
-        <w:rPr>
-          <w:rtl w:val="0"/>
-        </w:rPr>
-      </w:r>
-    </w:p>
-    <w:p>
-      <w:pPr>
-        <w:rPr>
-          <w:b w:val="1"/>
-          <w:sz w:val="26"/>
-          <w:szCs w:val="26"/>
-        </w:rPr>
-      </w:pPr>
-      <w:r>
-        <w:rPr>
-          <w:rtl w:val="0"/>
-        </w:rPr>
-      </w:r>
-    </w:p>
-    <w:p>
-      <w:pPr>
-        <w:rPr>
-          <w:b w:val="1"/>
-          <w:sz w:val="26"/>
-          <w:szCs w:val="26"/>
-        </w:rPr>
-      </w:pPr>
-      <w:r>
-        <w:rPr>
-          <w:rtl w:val="0"/>
-        </w:rPr>
-      </w:r>
-    </w:p>
-    <w:p>
-      <w:pPr>
-        <w:rPr>
-          <w:b w:val="1"/>
-          <w:sz w:val="26"/>
-          <w:szCs w:val="26"/>
-        </w:rPr>
-      </w:pPr>
-      <w:r>
-        <w:rPr>
-          <w:rtl w:val="0"/>
-        </w:rPr>
-      </w:r>
-    </w:p>
-    <w:p>
-      <w:pPr>
-        <w:rPr>
-          <w:b w:val="1"/>
-          <w:sz w:val="26"/>
-          <w:szCs w:val="26"/>
-        </w:rPr>
-      </w:pPr>
-      <w:r>
-        <w:rPr>
-          <w:rtl w:val="0"/>
-        </w:rPr>
-      </w:r>
-    </w:p>
-    <w:p>
-      <w:pPr>
-        <w:rPr>
-          <w:b w:val="1"/>
-          <w:sz w:val="26"/>
-          <w:szCs w:val="26"/>
-        </w:rPr>
-      </w:pPr>
-      <w:r>
-        <w:rPr>
-          <w:rtl w:val="0"/>
-        </w:rPr>
-      </w:r>
-    </w:p>
-    <w:p>
-      <w:pPr>
-        <w:rPr>
-          <w:b w:val="1"/>
-          <w:sz w:val="26"/>
-          <w:szCs w:val="26"/>
-        </w:rPr>
-      </w:pPr>
-      <w:r>
-        <w:rPr>
-          <w:rtl w:val="0"/>
-        </w:rPr>
-      </w:r>
-    </w:p>
-    <w:p>
-      <w:pPr>
-        <w:rPr>
-          <w:b w:val="1"/>
-          <w:sz w:val="26"/>
-          <w:szCs w:val="26"/>
-        </w:rPr>
-      </w:pPr>
-      <w:r>
-        <w:rPr>
-          <w:rtl w:val="0"/>
-        </w:rPr>
-      </w:r>
-    </w:p>
-    <w:p>
-      <w:pPr>
-        <w:rPr>
-          <w:b w:val="1"/>
-          <w:sz w:val="26"/>
-          <w:szCs w:val="26"/>
-        </w:rPr>
-      </w:pPr>
-      <w:r>
-        <w:rPr>
-          <w:rtl w:val="0"/>
-        </w:rPr>
-      </w:r>
-    </w:p>
-    <w:p>
-      <w:pPr>
-        <w:rPr>
-          <w:b w:val="1"/>
-          <w:sz w:val="26"/>
-          <w:szCs w:val="26"/>
-        </w:rPr>
-      </w:pPr>
-      <w:r>
-        <w:rPr>
-          <w:rtl w:val="0"/>
-        </w:rPr>
-      </w:r>
-    </w:p>
-    <w:p>
-      <w:pPr>
-        <w:rPr>
-          <w:b w:val="1"/>
-          <w:sz w:val="26"/>
-          <w:szCs w:val="26"/>
-        </w:rPr>
-      </w:pPr>
-      <w:r>
-        <w:rPr>
-          <w:b w:val="1"/>
-          <w:sz w:val="26"/>
-          <w:szCs w:val="26"/>
-          <w:rtl w:val="0"/>
-        </w:rPr>
-        <w:t xml:space="preserve">State diagrams:</w:t>
-      </w:r>
-    </w:p>
-    <w:p>
-      <w:pPr>
         <w:rPr>
           <w:b w:val="1"/>
           <w:sz w:val="26"/>
@@ -4727,14 +5056,14 @@
         </w:rPr>
         <w:drawing>
           <wp:inline distB="114300" distT="114300" distL="114300" distR="114300">
-            <wp:extent cx="5162550" cy="4486275"/>
+            <wp:extent cx="4772025" cy="4486275"/>
             <wp:effectExtent b="0" l="0" r="0" t="0"/>
-            <wp:docPr id="1" name="image11.png"/>
+            <wp:docPr id="10" name="image5.png"/>
             <a:graphic>
               <a:graphicData uri="http://schemas.openxmlformats.org/drawingml/2006/picture">
                 <pic:pic>
                   <pic:nvPicPr>
-                    <pic:cNvPr id="0" name="image11.png"/>
+                    <pic:cNvPr id="0" name="image5.png"/>
                     <pic:cNvPicPr preferRelativeResize="0"/>
                   </pic:nvPicPr>
                   <pic:blipFill>
@@ -4747,7 +5076,7 @@
                   <pic:spPr>
                     <a:xfrm>
                       <a:off x="0" y="0"/>
-                      <a:ext cx="5162550" cy="4486275"/>
+                      <a:ext cx="4772025" cy="4486275"/>
                     </a:xfrm>
                     <a:prstGeom prst="rect"/>
                     <a:ln/>
@@ -4857,6 +5186,51 @@
     <w:p>
       <w:pPr>
         <w:jc w:val="left"/>
+        <w:rPr>
+          <w:i w:val="1"/>
+        </w:rPr>
+      </w:pPr>
+      <w:r>
+        <w:rPr>
+          <w:rtl w:val="0"/>
+        </w:rPr>
+      </w:r>
+    </w:p>
+    <w:p>
+      <w:pPr>
+        <w:spacing w:after="240" w:before="240" w:lineRule="auto"/>
+        <w:rPr>
+          <w:b w:val="1"/>
+          <w:sz w:val="26"/>
+          <w:szCs w:val="26"/>
+        </w:rPr>
+      </w:pPr>
+      <w:r>
+        <w:rPr>
+          <w:b w:val="1"/>
+          <w:sz w:val="26"/>
+          <w:szCs w:val="26"/>
+          <w:rtl w:val="0"/>
+        </w:rPr>
+        <w:t xml:space="preserve">Explanation:</w:t>
+      </w:r>
+    </w:p>
+    <w:p>
+      <w:pPr>
+        <w:jc w:val="left"/>
+        <w:rPr>
+          <w:i w:val="1"/>
+        </w:rPr>
+      </w:pPr>
+      <w:r>
+        <w:rPr>
+          <w:rtl w:val="0"/>
+        </w:rPr>
+      </w:r>
+    </w:p>
+    <w:p>
+      <w:pPr>
+        <w:jc w:val="left"/>
         <w:rPr/>
       </w:pPr>
       <w:r>
@@ -4879,13 +5253,67 @@
     </w:p>
     <w:p>
       <w:pPr>
+        <w:numPr>
+          <w:ilvl w:val="0"/>
+          <w:numId w:val="9"/>
+        </w:numPr>
+        <w:ind w:left="720" w:hanging="360"/>
+        <w:rPr>
+          <w:b w:val="1"/>
+          <w:sz w:val="30"/>
+          <w:szCs w:val="30"/>
+          <w:u w:val="none"/>
+        </w:rPr>
+      </w:pPr>
+      <w:r>
+        <w:rPr>
+          <w:b w:val="1"/>
+          <w:sz w:val="30"/>
+          <w:szCs w:val="30"/>
+          <w:rtl w:val="0"/>
+        </w:rPr>
+        <w:t xml:space="preserve"> Database Size Estimation</w:t>
+      </w:r>
+    </w:p>
+    <w:p>
+      <w:pPr>
+        <w:ind w:firstLine="720"/>
+        <w:rPr>
+          <w:b w:val="1"/>
+          <w:sz w:val="26"/>
+          <w:szCs w:val="26"/>
+        </w:rPr>
+      </w:pPr>
+      <w:r>
+        <w:rPr>
+          <w:b w:val="1"/>
+          <w:i w:val="1"/>
+          <w:sz w:val="26"/>
+          <w:szCs w:val="26"/>
+          <w:rtl w:val="0"/>
+        </w:rPr>
+        <w:t xml:space="preserve">1.1. </w:t>
+      </w:r>
+      <w:r>
+        <w:rPr>
+          <w:b w:val="1"/>
+          <w:sz w:val="26"/>
+          <w:szCs w:val="26"/>
+          <w:rtl w:val="0"/>
+        </w:rPr>
+        <w:t xml:space="preserve"> User Table</w:t>
+      </w:r>
+    </w:p>
+    <w:p>
+      <w:pPr>
+        <w:ind w:left="720" w:firstLine="0"/>
         <w:rPr/>
       </w:pPr>
       <w:r>
         <w:rPr>
           <w:rtl w:val="0"/>
         </w:rPr>
-        <w:t xml:space="preserve">Estimated number of concurrent users (U): 3000</w:t>
+        <w:t xml:space="preserve">Assuming 5000 users:</w:t>
       </w:r>
     </w:p>
     <w:p>
@@ -4900,23 +5328,205 @@
     </w:p>
     <w:p>
       <w:pPr>
+        <w:numPr>
+          <w:ilvl w:val="0"/>
+          <w:numId w:val="7"/>
+        </w:numPr>
+        <w:ind w:left="1440" w:hanging="360"/>
+        <w:rPr>
+          <w:u w:val="none"/>
+        </w:rPr>
+      </w:pPr>
+      <w:r>
+        <w:rPr>
+          <w:rtl w:val="0"/>
+        </w:rPr>
+        <w:t xml:space="preserve">username: 20 characters (20 bytes)</w:t>
+      </w:r>
+    </w:p>
+    <w:p>
+      <w:pPr>
+        <w:numPr>
+          <w:ilvl w:val="0"/>
+          <w:numId w:val="7"/>
+        </w:numPr>
+        <w:ind w:left="1440" w:hanging="360"/>
+        <w:rPr>
+          <w:u w:val="none"/>
+        </w:rPr>
+      </w:pPr>
+      <w:r>
+        <w:rPr>
+          <w:rtl w:val="0"/>
+        </w:rPr>
+        <w:t xml:space="preserve">id: 20 characters (20 bytes)</w:t>
+      </w:r>
+    </w:p>
+    <w:p>
+      <w:pPr>
+        <w:numPr>
+          <w:ilvl w:val="0"/>
+          <w:numId w:val="7"/>
+        </w:numPr>
+        <w:ind w:left="1440" w:hanging="360"/>
+        <w:rPr>
+          <w:u w:val="none"/>
+        </w:rPr>
+      </w:pPr>
+      <w:r>
+        <w:rPr>
+          <w:rtl w:val="0"/>
+        </w:rPr>
+        <w:t xml:space="preserve">password: 64 characters (64 bytes)</w:t>
+      </w:r>
+    </w:p>
+    <w:p>
+      <w:pPr>
+        <w:numPr>
+          <w:ilvl w:val="0"/>
+          <w:numId w:val="7"/>
+        </w:numPr>
+        <w:ind w:left="1440" w:hanging="360"/>
+        <w:rPr>
+          <w:u w:val="none"/>
+        </w:rPr>
+      </w:pPr>
+      <w:r>
+        <w:rPr>
+          <w:rtl w:val="0"/>
+        </w:rPr>
+        <w:t xml:space="preserve">email: 30 characters (30 bytes)</w:t>
+      </w:r>
+    </w:p>
+    <w:p>
+      <w:pPr>
+        <w:numPr>
+          <w:ilvl w:val="0"/>
+          <w:numId w:val="7"/>
+        </w:numPr>
+        <w:ind w:left="1440" w:hanging="360"/>
+        <w:rPr>
+          <w:u w:val="none"/>
+        </w:rPr>
+      </w:pPr>
+      <w:r>
+        <w:rPr>
+          <w:rtl w:val="0"/>
+        </w:rPr>
+        <w:t xml:space="preserve">registered_events: Avg. 10 events/user, ID 20 bytes: 10 * 20 = 200 bytes</w:t>
+      </w:r>
+    </w:p>
+    <w:p>
+      <w:pPr>
+        <w:numPr>
+          <w:ilvl w:val="0"/>
+          <w:numId w:val="7"/>
+        </w:numPr>
+        <w:ind w:left="1440" w:hanging="360"/>
+        <w:rPr>
+          <w:u w:val="none"/>
+        </w:rPr>
+      </w:pPr>
+      <w:r>
+        <w:rPr>
+          <w:rtl w:val="0"/>
+        </w:rPr>
+        <w:t xml:space="preserve">verified: 1 byte</w:t>
+      </w:r>
+    </w:p>
+    <w:p>
+      <w:pPr>
+        <w:numPr>
+          <w:ilvl w:val="0"/>
+          <w:numId w:val="7"/>
+        </w:numPr>
+        <w:ind w:left="1440" w:hanging="360"/>
+        <w:rPr>
+          <w:u w:val="none"/>
+        </w:rPr>
+      </w:pPr>
+      <w:r>
+        <w:rPr>
+          <w:rtl w:val="0"/>
+        </w:rPr>
+        <w:t xml:space="preserve">uploaded_activities_id: Avg. 20 activities/user, ID 20 bytes: 20 * 20 = 400 bytes</w:t>
+      </w:r>
+    </w:p>
+    <w:p>
+      <w:pPr>
+        <w:numPr>
+          <w:ilvl w:val="0"/>
+          <w:numId w:val="7"/>
+        </w:numPr>
+        <w:ind w:left="1440" w:hanging="360"/>
+        <w:rPr>
+          <w:u w:val="none"/>
+        </w:rPr>
+      </w:pPr>
+      <w:r>
+        <w:rPr>
+          <w:rtl w:val="0"/>
+        </w:rPr>
+        <w:t xml:space="preserve">participant_events_id: Avg. 10 events/user, ID 20 bytes: 10 * 20 = 200 bytes</w:t>
+      </w:r>
+    </w:p>
+    <w:p>
+      <w:pPr>
+        <w:numPr>
+          <w:ilvl w:val="0"/>
+          <w:numId w:val="7"/>
+        </w:numPr>
+        <w:ind w:left="1440" w:hanging="360"/>
+        <w:rPr>
+          <w:u w:val="none"/>
+        </w:rPr>
+      </w:pPr>
+      <w:r>
+        <w:rPr>
+          <w:rtl w:val="0"/>
+        </w:rPr>
+        <w:t xml:space="preserve">organized_events_id: Avg. 5 events/user, ID 20 bytes: 5 * 20 = 100 bytes</w:t>
+      </w:r>
+    </w:p>
+    <w:p>
+      <w:pPr>
+        <w:numPr>
+          <w:ilvl w:val="0"/>
+          <w:numId w:val="7"/>
+        </w:numPr>
+        <w:ind w:left="1440" w:hanging="360"/>
+        <w:rPr>
+          <w:u w:val="none"/>
+        </w:rPr>
+      </w:pPr>
+      <w:r>
+        <w:rPr>
+          <w:rtl w:val="0"/>
+        </w:rPr>
+        <w:t xml:space="preserve">Total per user: 20 + 20 + 64 + 30 + 200 + 1 + 400 + 200 + 100 = 1035 bytes.</w:t>
+      </w:r>
+    </w:p>
+    <w:p>
+      <w:pPr>
         <w:rPr/>
       </w:pPr>
       <w:r>
         <w:rPr>
           <w:rtl w:val="0"/>
         </w:rPr>
-        <w:t xml:space="preserve">Average number of events per user (E): 10</w:t>
-      </w:r>
-    </w:p>
-    <w:p>
-      <w:pPr>
+      </w:r>
+    </w:p>
+    <w:p>
+      <w:pPr>
+        <w:ind w:firstLine="720"/>
         <w:rPr/>
       </w:pPr>
       <w:r>
         <w:rPr>
-          <w:rtl w:val="0"/>
-        </w:rPr>
+          <w:rFonts w:ascii="Arial Unicode MS" w:cs="Arial Unicode MS" w:eastAsia="Arial Unicode MS" w:hAnsi="Arial Unicode MS"/>
+          <w:rtl w:val="0"/>
+        </w:rPr>
+        <w:t xml:space="preserve">Total for 5000 users: 5000 * 1035 = 5,175,000 bytes ≈ 5.18 MB.</w:t>
       </w:r>
     </w:p>
     <w:p>
@@ -4927,17 +5537,39 @@
         <w:rPr>
           <w:rtl w:val="0"/>
         </w:rPr>
-        <w:t xml:space="preserve">Average number of activities per event (A): 15</w:t>
-      </w:r>
-    </w:p>
-    <w:p>
-      <w:pPr>
+      </w:r>
+    </w:p>
+    <w:p>
+      <w:pPr>
+        <w:ind w:firstLine="720"/>
+        <w:rPr>
+          <w:b w:val="1"/>
+          <w:i w:val="1"/>
+          <w:sz w:val="26"/>
+          <w:szCs w:val="26"/>
+        </w:rPr>
+      </w:pPr>
+      <w:r>
+        <w:rPr>
+          <w:b w:val="1"/>
+          <w:i w:val="1"/>
+          <w:sz w:val="26"/>
+          <w:szCs w:val="26"/>
+          <w:rtl w:val="0"/>
+        </w:rPr>
+        <w:t xml:space="preserve">1.2. Events Table</w:t>
+      </w:r>
+    </w:p>
+    <w:p>
+      <w:pPr>
+        <w:ind w:firstLine="720"/>
         <w:rPr/>
       </w:pPr>
       <w:r>
         <w:rPr>
           <w:rtl w:val="0"/>
         </w:rPr>
+        <w:t xml:space="preserve">Assuming 2000 events:</w:t>
       </w:r>
     </w:p>
     <w:p>
@@ -4948,7 +5580,186 @@
         <w:rPr>
           <w:rtl w:val="0"/>
         </w:rPr>
-        <w:t xml:space="preserve">Usage times and expected load during those times (L): Let's assume a 90% peak usage rate.</w:t>
+      </w:r>
+    </w:p>
+    <w:p>
+      <w:pPr>
+        <w:numPr>
+          <w:ilvl w:val="0"/>
+          <w:numId w:val="3"/>
+        </w:numPr>
+        <w:ind w:left="1440" w:hanging="360"/>
+        <w:rPr>
+          <w:u w:val="none"/>
+        </w:rPr>
+      </w:pPr>
+      <w:r>
+        <w:rPr>
+          <w:rtl w:val="0"/>
+        </w:rPr>
+        <w:t xml:space="preserve">name: 30 characters (30 bytes)</w:t>
+      </w:r>
+    </w:p>
+    <w:p>
+      <w:pPr>
+        <w:numPr>
+          <w:ilvl w:val="0"/>
+          <w:numId w:val="3"/>
+        </w:numPr>
+        <w:ind w:left="1440" w:hanging="360"/>
+        <w:rPr>
+          <w:u w:val="none"/>
+        </w:rPr>
+      </w:pPr>
+      <w:r>
+        <w:rPr>
+          <w:rtl w:val="0"/>
+        </w:rPr>
+        <w:t xml:space="preserve">id: 20 bytes</w:t>
+      </w:r>
+    </w:p>
+    <w:p>
+      <w:pPr>
+        <w:numPr>
+          <w:ilvl w:val="0"/>
+          <w:numId w:val="3"/>
+        </w:numPr>
+        <w:ind w:left="1440" w:hanging="360"/>
+        <w:rPr>
+          <w:u w:val="none"/>
+        </w:rPr>
+      </w:pPr>
+      <w:r>
+        <w:rPr>
+          <w:rtl w:val="0"/>
+        </w:rPr>
+        <w:t xml:space="preserve">description: 100 characters (100 bytes)</w:t>
+      </w:r>
+    </w:p>
+    <w:p>
+      <w:pPr>
+        <w:numPr>
+          <w:ilvl w:val="0"/>
+          <w:numId w:val="3"/>
+        </w:numPr>
+        <w:ind w:left="1440" w:hanging="360"/>
+        <w:rPr>
+          <w:u w:val="none"/>
+        </w:rPr>
+      </w:pPr>
+      <w:r>
+        <w:rPr>
+          <w:rtl w:val="0"/>
+        </w:rPr>
+        <w:t xml:space="preserve">organizer_id: 20 bytes </w:t>
+      </w:r>
+    </w:p>
+    <w:p>
+      <w:pPr>
+        <w:numPr>
+          <w:ilvl w:val="0"/>
+          <w:numId w:val="3"/>
+        </w:numPr>
+        <w:ind w:left="1440" w:hanging="360"/>
+        <w:rPr>
+          <w:u w:val="none"/>
+        </w:rPr>
+      </w:pPr>
+      <w:r>
+        <w:rPr>
+          <w:rtl w:val="0"/>
+        </w:rPr>
+        <w:t xml:space="preserve">privated: 1 byte</w:t>
+      </w:r>
+    </w:p>
+    <w:p>
+      <w:pPr>
+        <w:numPr>
+          <w:ilvl w:val="0"/>
+          <w:numId w:val="3"/>
+        </w:numPr>
+        <w:ind w:left="1440" w:hanging="360"/>
+        <w:rPr>
+          <w:u w:val="none"/>
+        </w:rPr>
+      </w:pPr>
+      <w:r>
+        <w:rPr>
+          <w:rtl w:val="0"/>
+        </w:rPr>
+        <w:t xml:space="preserve">password: 30 bytes (average case)</w:t>
+      </w:r>
+    </w:p>
+    <w:p>
+      <w:pPr>
+        <w:numPr>
+          <w:ilvl w:val="0"/>
+          <w:numId w:val="3"/>
+        </w:numPr>
+        <w:ind w:left="1440" w:hanging="360"/>
+        <w:rPr>
+          <w:u w:val="none"/>
+        </w:rPr>
+      </w:pPr>
+      <w:r>
+        <w:rPr>
+          <w:rtl w:val="0"/>
+        </w:rPr>
+        <w:t xml:space="preserve">participants_id: Avg. 50 participants/event, ID 20 bytes: 50 * 20 = 1000 bytes</w:t>
+      </w:r>
+    </w:p>
+    <w:p>
+      <w:pPr>
+        <w:numPr>
+          <w:ilvl w:val="0"/>
+          <w:numId w:val="3"/>
+        </w:numPr>
+        <w:ind w:left="1440" w:hanging="360"/>
+        <w:rPr>
+          <w:u w:val="none"/>
+        </w:rPr>
+      </w:pPr>
+      <w:r>
+        <w:rPr>
+          <w:rtl w:val="0"/>
+        </w:rPr>
+        <w:t xml:space="preserve">activities_id: Avg. 20 activities/event, ID 20 bytes: 20 * 20 = 400 bytes</w:t>
+      </w:r>
+    </w:p>
+    <w:p>
+      <w:pPr>
+        <w:numPr>
+          <w:ilvl w:val="0"/>
+          <w:numId w:val="3"/>
+        </w:numPr>
+        <w:ind w:left="1440" w:hanging="360"/>
+        <w:rPr>
+          <w:u w:val="none"/>
+        </w:rPr>
+      </w:pPr>
+      <w:r>
+        <w:rPr>
+          <w:rtl w:val="0"/>
+        </w:rPr>
+        <w:t xml:space="preserve">comments: Avg. 10 comments/event, comment ~100 characters: 10 * 100 = 1000 bytes</w:t>
+      </w:r>
+    </w:p>
+    <w:p>
+      <w:pPr>
+        <w:numPr>
+          <w:ilvl w:val="0"/>
+          <w:numId w:val="3"/>
+        </w:numPr>
+        <w:ind w:left="1440" w:hanging="360"/>
+        <w:rPr>
+          <w:u w:val="none"/>
+        </w:rPr>
+      </w:pPr>
+      <w:r>
+        <w:rPr>
+          <w:rtl w:val="0"/>
+        </w:rPr>
+        <w:t xml:space="preserve">Total per event: 30 + 20 + 100 + 20 + 1 + 30 + 1000 + 400 + 1000 = 2555 bytes.</w:t>
       </w:r>
     </w:p>
     <w:p>
@@ -4963,24 +5774,63 @@
     </w:p>
     <w:p>
       <w:pPr>
+        <w:ind w:firstLine="720"/>
         <w:rPr/>
       </w:pPr>
       <w:r>
         <w:rPr>
-          <w:rtl w:val="0"/>
-        </w:rPr>
-        <w:t xml:space="preserve">Any specific performance requirements, such as response times or throughput (T): We can assume a response time of 2 seconds and a throughput of 50 requests per second.</w:t>
-      </w:r>
-    </w:p>
-    <w:p>
-      <w:pPr>
+          <w:rFonts w:ascii="Arial Unicode MS" w:cs="Arial Unicode MS" w:eastAsia="Arial Unicode MS" w:hAnsi="Arial Unicode MS"/>
+          <w:rtl w:val="0"/>
+        </w:rPr>
+        <w:t xml:space="preserve">Total for 2000 events: 2000 * 2555 = 5,110,000 bytes ≈ 5.11 MB.</w:t>
+      </w:r>
+    </w:p>
+    <w:p>
+      <w:pPr>
+        <w:rPr>
+          <w:b w:val="1"/>
+          <w:i w:val="1"/>
+          <w:sz w:val="26"/>
+          <w:szCs w:val="26"/>
+        </w:rPr>
+      </w:pPr>
+      <w:r>
+        <w:rPr>
+          <w:rtl w:val="0"/>
+        </w:rPr>
+      </w:r>
+    </w:p>
+    <w:p>
+      <w:pPr>
+        <w:ind w:firstLine="720"/>
+        <w:rPr>
+          <w:b w:val="1"/>
+          <w:i w:val="1"/>
+          <w:sz w:val="26"/>
+          <w:szCs w:val="26"/>
+        </w:rPr>
+      </w:pPr>
+      <w:r>
+        <w:rPr>
+          <w:b w:val="1"/>
+          <w:i w:val="1"/>
+          <w:sz w:val="26"/>
+          <w:szCs w:val="26"/>
+          <w:rtl w:val="0"/>
+        </w:rPr>
+        <w:t xml:space="preserve">1.3. Activities Table</w:t>
+      </w:r>
+    </w:p>
+    <w:p>
+      <w:pPr>
+        <w:ind w:left="720" w:firstLine="720"/>
         <w:rPr/>
       </w:pPr>
       <w:r>
         <w:rPr>
           <w:rtl w:val="0"/>
         </w:rPr>
-        <w:t xml:space="preserve">.</w:t>
+        <w:t xml:space="preserve">Assuming 10,000 activities:</w:t>
       </w:r>
     </w:p>
     <w:p>
@@ -4991,11 +5841,155 @@
         <w:rPr>
           <w:rtl w:val="0"/>
         </w:rPr>
-        <w:t xml:space="preserve">So, we can calculate the requirements using the following formula:</w:t>
-      </w:r>
-    </w:p>
-    <w:p>
-      <w:pPr>
+      </w:r>
+    </w:p>
+    <w:p>
+      <w:pPr>
+        <w:numPr>
+          <w:ilvl w:val="0"/>
+          <w:numId w:val="8"/>
+        </w:numPr>
+        <w:ind w:left="1440" w:hanging="360"/>
+        <w:rPr>
+          <w:u w:val="none"/>
+        </w:rPr>
+      </w:pPr>
+      <w:r>
+        <w:rPr>
+          <w:rtl w:val="0"/>
+        </w:rPr>
+        <w:t xml:space="preserve">name: 30 characters (30 bytes)</w:t>
+      </w:r>
+    </w:p>
+    <w:p>
+      <w:pPr>
+        <w:numPr>
+          <w:ilvl w:val="0"/>
+          <w:numId w:val="8"/>
+        </w:numPr>
+        <w:ind w:left="1440" w:hanging="360"/>
+        <w:rPr>
+          <w:u w:val="none"/>
+        </w:rPr>
+      </w:pPr>
+      <w:r>
+        <w:rPr>
+          <w:rtl w:val="0"/>
+        </w:rPr>
+        <w:t xml:space="preserve">id: 20 bytes</w:t>
+      </w:r>
+    </w:p>
+    <w:p>
+      <w:pPr>
+        <w:numPr>
+          <w:ilvl w:val="0"/>
+          <w:numId w:val="8"/>
+        </w:numPr>
+        <w:ind w:left="1440" w:hanging="360"/>
+        <w:rPr>
+          <w:u w:val="none"/>
+        </w:rPr>
+      </w:pPr>
+      <w:r>
+        <w:rPr>
+          <w:rtl w:val="0"/>
+        </w:rPr>
+        <w:t xml:space="preserve">description: 100 characters (100 bytes)</w:t>
+      </w:r>
+    </w:p>
+    <w:p>
+      <w:pPr>
+        <w:numPr>
+          <w:ilvl w:val="0"/>
+          <w:numId w:val="8"/>
+        </w:numPr>
+        <w:ind w:left="1440" w:hanging="360"/>
+        <w:rPr>
+          <w:u w:val="none"/>
+        </w:rPr>
+      </w:pPr>
+      <w:r>
+        <w:rPr>
+          <w:rtl w:val="0"/>
+        </w:rPr>
+        <w:t xml:space="preserve">event_id: 20 bytes</w:t>
+      </w:r>
+    </w:p>
+    <w:p>
+      <w:pPr>
+        <w:numPr>
+          <w:ilvl w:val="0"/>
+          <w:numId w:val="8"/>
+        </w:numPr>
+        <w:ind w:left="1440" w:hanging="360"/>
+        <w:rPr>
+          <w:u w:val="none"/>
+        </w:rPr>
+      </w:pPr>
+      <w:r>
+        <w:rPr>
+          <w:rtl w:val="0"/>
+        </w:rPr>
+        <w:t xml:space="preserve">start_date: 10 characters (10 bytes)</w:t>
+      </w:r>
+    </w:p>
+    <w:p>
+      <w:pPr>
+        <w:numPr>
+          <w:ilvl w:val="0"/>
+          <w:numId w:val="8"/>
+        </w:numPr>
+        <w:ind w:left="1440" w:hanging="360"/>
+        <w:rPr>
+          <w:u w:val="none"/>
+        </w:rPr>
+      </w:pPr>
+      <w:r>
+        <w:rPr>
+          <w:rtl w:val="0"/>
+        </w:rPr>
+        <w:t xml:space="preserve">final_date: 10 characters (10 bytes)</w:t>
+      </w:r>
+    </w:p>
+    <w:p>
+      <w:pPr>
+        <w:numPr>
+          <w:ilvl w:val="0"/>
+          <w:numId w:val="8"/>
+        </w:numPr>
+        <w:ind w:left="1440" w:hanging="360"/>
+        <w:rPr>
+          <w:u w:val="none"/>
+        </w:rPr>
+      </w:pPr>
+      <w:r>
+        <w:rPr>
+          <w:rtl w:val="0"/>
+        </w:rPr>
+        <w:t xml:space="preserve">deliveries: Avg. 20 deliveries/activity, ID 20 bytes: 20 * 20 = 400 bytes</w:t>
+      </w:r>
+    </w:p>
+    <w:p>
+      <w:pPr>
+        <w:numPr>
+          <w:ilvl w:val="0"/>
+          <w:numId w:val="8"/>
+        </w:numPr>
+        <w:ind w:left="1440" w:hanging="360"/>
+        <w:rPr>
+          <w:u w:val="none"/>
+        </w:rPr>
+      </w:pPr>
+      <w:r>
+        <w:rPr>
+          <w:rtl w:val="0"/>
+        </w:rPr>
+        <w:t xml:space="preserve">at_time_list: Avg. 20 entries/activity, ID 20 bytes: 20 * 20 = 400 bytes</w:t>
+      </w:r>
+    </w:p>
+    <w:p>
+      <w:pPr>
+        <w:ind w:firstLine="720"/>
         <w:rPr/>
       </w:pPr>
       <w:r>
@@ -5006,13 +6000,14 @@
     </w:p>
     <w:p>
       <w:pPr>
+        <w:ind w:firstLine="720"/>
         <w:rPr/>
       </w:pPr>
       <w:r>
         <w:rPr>
           <w:rtl w:val="0"/>
         </w:rPr>
-        <w:t xml:space="preserve">Requirements = U * E * A * L * T</w:t>
+        <w:t xml:space="preserve">Total per activity: 30 + 20 + 100 + 20 + 10 + 10 + 400 + 400 = 990 bytes.</w:t>
       </w:r>
     </w:p>
     <w:p>
@@ -5027,13 +6022,15 @@
     </w:p>
     <w:p>
       <w:pPr>
+        <w:ind w:firstLine="720"/>
         <w:rPr/>
       </w:pPr>
       <w:r>
         <w:rPr>
-          <w:rtl w:val="0"/>
-        </w:rPr>
-        <w:t xml:space="preserve">Requirements = 3000 * 10 * 15 * 0.9 * (50/3600) (requests per second)</w:t>
+          <w:rFonts w:ascii="Arial Unicode MS" w:cs="Arial Unicode MS" w:eastAsia="Arial Unicode MS" w:hAnsi="Arial Unicode MS"/>
+          <w:rtl w:val="0"/>
+        </w:rPr>
+        <w:t xml:space="preserve">Total for 10,000 activities: 10,000 * 990 = 9,900,000 bytes ≈ 9.9 MB.</w:t>
       </w:r>
     </w:p>
     <w:p>
@@ -5048,55 +6045,118 @@
     </w:p>
     <w:p>
       <w:pPr>
+        <w:numPr>
+          <w:ilvl w:val="0"/>
+          <w:numId w:val="9"/>
+        </w:numPr>
+        <w:ind w:left="720" w:hanging="360"/>
+        <w:rPr>
+          <w:b w:val="1"/>
+          <w:sz w:val="30"/>
+          <w:szCs w:val="30"/>
+          <w:u w:val="none"/>
+        </w:rPr>
+      </w:pPr>
+      <w:r>
+        <w:rPr>
+          <w:b w:val="1"/>
+          <w:sz w:val="30"/>
+          <w:szCs w:val="30"/>
+          <w:rtl w:val="0"/>
+        </w:rPr>
+        <w:t xml:space="preserve"> Total Estimated Database Size</w:t>
+      </w:r>
+      <w:r>
+        <w:rPr>
+          <w:rtl w:val="0"/>
+        </w:rPr>
+      </w:r>
+    </w:p>
+    <w:p>
+      <w:pPr>
         <w:rPr/>
       </w:pPr>
       <w:r>
         <w:rPr>
           <w:rtl w:val="0"/>
         </w:rPr>
-        <w:t xml:space="preserve">Requirements = 3450000</w:t>
-      </w:r>
-    </w:p>
-    <w:p>
-      <w:pPr>
+      </w:r>
+    </w:p>
+    <w:p>
+      <w:pPr>
+        <w:ind w:firstLine="720"/>
         <w:rPr/>
       </w:pPr>
       <w:r>
         <w:rPr>
-          <w:rtl w:val="0"/>
-        </w:rPr>
-      </w:r>
-    </w:p>
-    <w:p>
-      <w:pPr>
+          <w:b w:val="1"/>
+          <w:rtl w:val="0"/>
+        </w:rPr>
+        <w:t xml:space="preserve">User table:</w:t>
+      </w:r>
+      <w:r>
+        <w:rPr>
+          <w:rtl w:val="0"/>
+        </w:rPr>
+        <w:t xml:space="preserve"> 5.18 MB</w:t>
+      </w:r>
+    </w:p>
+    <w:p>
+      <w:pPr>
+        <w:ind w:firstLine="720"/>
         <w:rPr/>
       </w:pPr>
       <w:r>
         <w:rPr>
-          <w:rtl w:val="0"/>
-        </w:rPr>
-        <w:t xml:space="preserve">CPU: With at least 3000 concurrent users, an average of 10 events per user, and 15 activities per event, we can estimate that there will be a total of 3000 x 10 x 15 = 450,000 activities. If we assume that each activity requires a certain amount of CPU time, we can estimate the total CPU time required for all activities. For example, if we assume that each activity requires 1 CPU seconds, then the total CPU time required would be 450,000 CPU seconds.</w:t>
-      </w:r>
-    </w:p>
-    <w:p>
-      <w:pPr>
+          <w:b w:val="1"/>
+          <w:rtl w:val="0"/>
+        </w:rPr>
+        <w:t xml:space="preserve">Event table:</w:t>
+      </w:r>
+      <w:r>
+        <w:rPr>
+          <w:rtl w:val="0"/>
+        </w:rPr>
+        <w:t xml:space="preserve"> 5.11 MB</w:t>
+      </w:r>
+    </w:p>
+    <w:p>
+      <w:pPr>
+        <w:ind w:firstLine="720"/>
         <w:rPr/>
       </w:pPr>
       <w:r>
         <w:rPr>
-          <w:rtl w:val="0"/>
-        </w:rPr>
-      </w:r>
-    </w:p>
-    <w:p>
-      <w:pPr>
+          <w:b w:val="1"/>
+          <w:rtl w:val="0"/>
+        </w:rPr>
+        <w:t xml:space="preserve">Activity table:</w:t>
+      </w:r>
+      <w:r>
+        <w:rPr>
+          <w:rtl w:val="0"/>
+        </w:rPr>
+        <w:t xml:space="preserve"> 9.9 MB</w:t>
+      </w:r>
+    </w:p>
+    <w:p>
+      <w:pPr>
+        <w:ind w:firstLine="720"/>
         <w:rPr/>
       </w:pPr>
       <w:r>
         <w:rPr>
-          <w:rtl w:val="0"/>
-        </w:rPr>
-        <w:t xml:space="preserve">So, we estimate 250 CPUs hours, </w:t>
+          <w:b w:val="1"/>
+          <w:rtl w:val="0"/>
+        </w:rPr>
+        <w:t xml:space="preserve">Total:</w:t>
+      </w:r>
+      <w:r>
+        <w:rPr>
+          <w:rFonts w:ascii="Arial Unicode MS" w:cs="Arial Unicode MS" w:eastAsia="Arial Unicode MS" w:hAnsi="Arial Unicode MS"/>
+          <w:rtl w:val="0"/>
+        </w:rPr>
+        <w:t xml:space="preserve"> 5.18 MB + 5.11 MB + 9.9 MB ≈ 20.19 MB.</w:t>
       </w:r>
     </w:p>
     <w:p>
@@ -5111,13 +6171,80 @@
     </w:p>
     <w:p>
       <w:pPr>
+        <w:numPr>
+          <w:ilvl w:val="0"/>
+          <w:numId w:val="9"/>
+        </w:numPr>
+        <w:ind w:left="720" w:hanging="360"/>
+        <w:rPr>
+          <w:b w:val="1"/>
+          <w:sz w:val="30"/>
+          <w:szCs w:val="30"/>
+          <w:u w:val="none"/>
+        </w:rPr>
+      </w:pPr>
+      <w:r>
+        <w:rPr>
+          <w:b w:val="1"/>
+          <w:sz w:val="30"/>
+          <w:szCs w:val="30"/>
+          <w:rtl w:val="0"/>
+        </w:rPr>
+        <w:t xml:space="preserve"> CPU, GPU, and RAM Estimation</w:t>
+      </w:r>
+    </w:p>
+    <w:p>
+      <w:pPr>
+        <w:ind w:left="720" w:firstLine="0"/>
+        <w:rPr>
+          <w:b w:val="1"/>
+          <w:sz w:val="30"/>
+          <w:szCs w:val="30"/>
+        </w:rPr>
+      </w:pPr>
+      <w:r>
+        <w:rPr>
+          <w:rtl w:val="0"/>
+        </w:rPr>
+      </w:r>
+    </w:p>
+    <w:p>
+      <w:pPr>
+        <w:ind w:firstLine="720"/>
+        <w:rPr>
+          <w:b w:val="1"/>
+          <w:i w:val="1"/>
+          <w:sz w:val="26"/>
+          <w:szCs w:val="26"/>
+        </w:rPr>
+      </w:pPr>
+      <w:r>
+        <w:rPr>
+          <w:b w:val="1"/>
+          <w:i w:val="1"/>
+          <w:sz w:val="26"/>
+          <w:szCs w:val="26"/>
+          <w:rtl w:val="0"/>
+        </w:rPr>
+        <w:t xml:space="preserve">3.1 CPU and GPU</w:t>
+      </w:r>
+    </w:p>
+    <w:p>
+      <w:pPr>
+        <w:ind w:left="720" w:firstLine="0"/>
         <w:rPr/>
       </w:pPr>
       <w:r>
         <w:rPr>
           <w:rtl w:val="0"/>
         </w:rPr>
-        <w:t xml:space="preserve">GPU: To determine the GPU requirements, we need to consider the graphics and processing, how it will be programmed in python, css and html. So a common recommendation for GPU requirements is to have at least 1 GPU per 100 users. Therefore, for 3000 users, we would need at least 3000 / 100 = 30 GPUs.</w:t>
+        <w:t xml:space="preserve">A</w:t>
+      </w:r>
+      <w:r>
+        <w:rPr>
+          <w:rtl w:val="0"/>
+        </w:rPr>
+        <w:t xml:space="preserve"> database size of approximately 20.19 MB, we don’t need significant CPU or GPU resources. A modern, entry-level CPU is okay.</w:t>
       </w:r>
     </w:p>
     <w:p>
@@ -5132,12 +6259,35 @@
     </w:p>
     <w:p>
       <w:pPr>
+        <w:ind w:firstLine="720"/>
+        <w:rPr>
+          <w:b w:val="1"/>
+          <w:i w:val="1"/>
+          <w:sz w:val="26"/>
+          <w:szCs w:val="26"/>
+        </w:rPr>
+      </w:pPr>
+      <w:r>
+        <w:rPr>
+          <w:b w:val="1"/>
+          <w:i w:val="1"/>
+          <w:sz w:val="26"/>
+          <w:szCs w:val="26"/>
+          <w:rtl w:val="0"/>
+        </w:rPr>
+        <w:t xml:space="preserve">3.2 RAM</w:t>
+      </w:r>
+    </w:p>
+    <w:p>
+      <w:pPr>
+        <w:ind w:left="720" w:firstLine="0"/>
         <w:rPr/>
       </w:pPr>
       <w:r>
         <w:rPr>
           <w:rtl w:val="0"/>
         </w:rPr>
+        <w:t xml:space="preserve">Given the small database size, 4 GB - 8 GB of RAM should be more than enough to handle in-memory operations and run the database server efficiently.</w:t>
       </w:r>
     </w:p>
     <w:p>
@@ -5148,7 +6298,20 @@
         <w:rPr>
           <w:rtl w:val="0"/>
         </w:rPr>
-        <w:t xml:space="preserve">RAM: A common recommendation for RAM requirements is to have at least 1 GB of RAM per CPU. Therefore, for 250 CPUs, we would need at least 250 GB of RAM.But how this is the first version of the application, we will use 128 GB</w:t>
+      </w:r>
+    </w:p>
+    <w:p>
+      <w:pPr>
+        <w:rPr>
+          <w:b w:val="1"/>
+        </w:rPr>
+      </w:pPr>
+      <w:r>
+        <w:rPr>
+          <w:b w:val="1"/>
+          <w:rtl w:val="0"/>
+        </w:rPr>
+        <w:t xml:space="preserve">Recommendations</w:t>
       </w:r>
     </w:p>
     <w:p>
@@ -5157,8 +6320,16 @@
       </w:pPr>
       <w:r>
         <w:rPr>
-          <w:rtl w:val="0"/>
-        </w:rPr>
+          <w:b w:val="1"/>
+          <w:rtl w:val="0"/>
+        </w:rPr>
+        <w:t xml:space="preserve">CPU:</w:t>
+      </w:r>
+      <w:r>
+        <w:rPr>
+          <w:rtl w:val="0"/>
+        </w:rPr>
+        <w:t xml:space="preserve"> Any modern entry-level CPU (e.g., Intel i3/i5 or equivalent AMD), with 4 cores and 2.5 Ghz</w:t>
       </w:r>
     </w:p>
     <w:p>
@@ -5167,9 +6338,16 @@
       </w:pPr>
       <w:r>
         <w:rPr>
-          <w:rtl w:val="0"/>
-        </w:rPr>
-        <w:t xml:space="preserve">So, we found in the market some components that can support these requirements..</w:t>
+          <w:b w:val="1"/>
+          <w:rtl w:val="0"/>
+        </w:rPr>
+        <w:t xml:space="preserve">RAM:</w:t>
+      </w:r>
+      <w:r>
+        <w:rPr>
+          <w:rtl w:val="0"/>
+        </w:rPr>
+        <w:t xml:space="preserve"> 4 GB - 8 GB.</w:t>
       </w:r>
     </w:p>
     <w:p>
@@ -5178,8 +6356,16 @@
       </w:pPr>
       <w:r>
         <w:rPr>
-          <w:rtl w:val="0"/>
-        </w:rPr>
+          <w:b w:val="1"/>
+          <w:rtl w:val="0"/>
+        </w:rPr>
+        <w:t xml:space="preserve">Storage: </w:t>
+      </w:r>
+      <w:r>
+        <w:rPr>
+          <w:rtl w:val="0"/>
+        </w:rPr>
+        <w:t xml:space="preserve">An SSD with at least 50 GB for fast read/write operations and future growth.</w:t>
       </w:r>
     </w:p>
     <w:p>
@@ -5188,9 +6374,16 @@
       </w:pPr>
       <w:r>
         <w:rPr>
-          <w:rtl w:val="0"/>
-        </w:rPr>
-        <w:t xml:space="preserve">For CPU, we estimate requirements, we would recommend considering a server with a multi-core CPU, such as an Intel or AMD processor, with at least 8 cores and a clock speed of 2.5-3.5 Ghz. This would provide sufficient processing power to handle multiple simultaneous events and activities, so, we recommend CPUIntel® Core™ i7-4770K with cache 8 M, until 3,90 GHz.</w:t>
+          <w:b w:val="1"/>
+          <w:rtl w:val="0"/>
+        </w:rPr>
+        <w:t xml:space="preserve">GPU:</w:t>
+      </w:r>
+      <w:r>
+        <w:rPr>
+          <w:rtl w:val="0"/>
+        </w:rPr>
+        <w:t xml:space="preserve"> Not necessary for this application; an integrated GPU is sufficient.</w:t>
       </w:r>
     </w:p>
     <w:p>
@@ -5211,7 +6404,6 @@
         <w:rPr>
           <w:rtl w:val="0"/>
         </w:rPr>
-        <w:t xml:space="preserve">We recommend a GPU with CUDA to manage it and a large amount of memory like NVIDIA RTX 3080.</w:t>
       </w:r>
     </w:p>
     <w:p>
@@ -5232,7 +6424,106 @@
         <w:rPr>
           <w:rtl w:val="0"/>
         </w:rPr>
-        <w:t xml:space="preserve">And for the RAM, can be any memory with 128GB of  RAM.</w:t>
+      </w:r>
+    </w:p>
+    <w:p>
+      <w:pPr>
+        <w:rPr/>
+      </w:pPr>
+      <w:r>
+        <w:rPr>
+          <w:rtl w:val="0"/>
+        </w:rPr>
+      </w:r>
+    </w:p>
+    <w:p>
+      <w:pPr>
+        <w:rPr/>
+      </w:pPr>
+      <w:r>
+        <w:rPr>
+          <w:rtl w:val="0"/>
+        </w:rPr>
+      </w:r>
+    </w:p>
+    <w:p>
+      <w:pPr>
+        <w:rPr/>
+      </w:pPr>
+      <w:r>
+        <w:rPr>
+          <w:rtl w:val="0"/>
+        </w:rPr>
+      </w:r>
+    </w:p>
+    <w:p>
+      <w:pPr>
+        <w:rPr/>
+      </w:pPr>
+      <w:r>
+        <w:rPr>
+          <w:rtl w:val="0"/>
+        </w:rPr>
+      </w:r>
+    </w:p>
+    <w:p>
+      <w:pPr>
+        <w:rPr/>
+      </w:pPr>
+      <w:r>
+        <w:rPr>
+          <w:rtl w:val="0"/>
+        </w:rPr>
+      </w:r>
+    </w:p>
+    <w:p>
+      <w:pPr>
+        <w:rPr/>
+      </w:pPr>
+      <w:r>
+        <w:rPr>
+          <w:rtl w:val="0"/>
+        </w:rPr>
+      </w:r>
+    </w:p>
+    <w:p>
+      <w:pPr>
+        <w:rPr/>
+      </w:pPr>
+      <w:r>
+        <w:rPr>
+          <w:rtl w:val="0"/>
+        </w:rPr>
+      </w:r>
+    </w:p>
+    <w:p>
+      <w:pPr>
+        <w:rPr/>
+      </w:pPr>
+      <w:r>
+        <w:rPr>
+          <w:rtl w:val="0"/>
+        </w:rPr>
+      </w:r>
+    </w:p>
+    <w:p>
+      <w:pPr>
+        <w:rPr/>
+      </w:pPr>
+      <w:r>
+        <w:rPr>
+          <w:rtl w:val="0"/>
+        </w:rPr>
+      </w:r>
+    </w:p>
+    <w:p>
+      <w:pPr>
+        <w:rPr/>
+      </w:pPr>
+      <w:r>
+        <w:rPr>
+          <w:rtl w:val="0"/>
+        </w:rPr>
       </w:r>
     </w:p>
     <w:p>
@@ -5323,14 +6614,14 @@
         </w:rPr>
         <w:drawing>
           <wp:inline distB="114300" distT="114300" distL="114300" distR="114300">
-            <wp:extent cx="5943600" cy="7518400"/>
+            <wp:extent cx="6513712" cy="5939586"/>
             <wp:effectExtent b="0" l="0" r="0" t="0"/>
-            <wp:docPr id="5" name="image24.png"/>
+            <wp:docPr id="12" name="image29.png"/>
             <a:graphic>
               <a:graphicData uri="http://schemas.openxmlformats.org/drawingml/2006/picture">
                 <pic:pic>
                   <pic:nvPicPr>
-                    <pic:cNvPr id="0" name="image24.png"/>
+                    <pic:cNvPr id="0" name="image29.png"/>
                     <pic:cNvPicPr preferRelativeResize="0"/>
                   </pic:nvPicPr>
                   <pic:blipFill>
@@ -5343,7 +6634,7 @@
                   <pic:spPr>
                     <a:xfrm>
                       <a:off x="0" y="0"/>
-                      <a:ext cx="5943600" cy="7518400"/>
+                      <a:ext cx="6513712" cy="5939586"/>
                     </a:xfrm>
                     <a:prstGeom prst="rect"/>
                     <a:ln/>
@@ -5378,20 +6669,2654 @@
       <w:pPr>
         <w:jc w:val="center"/>
         <w:rPr>
-          <w:b w:val="1"/>
-          <w:sz w:val="26"/>
-          <w:szCs w:val="26"/>
-        </w:rPr>
-      </w:pPr>
-      <w:r>
-        <w:rPr>
           <w:i w:val="1"/>
           <w:sz w:val="26"/>
           <w:szCs w:val="26"/>
+        </w:rPr>
+      </w:pPr>
+      <w:r>
+        <w:rPr>
+          <w:i w:val="1"/>
+          <w:sz w:val="26"/>
+          <w:szCs w:val="26"/>
           <w:rtl w:val="0"/>
         </w:rPr>
         <w:t xml:space="preserve">(This diagram shows how the classes interact one each other)</w:t>
       </w:r>
+    </w:p>
+    <w:p>
+      <w:pPr>
+        <w:jc w:val="center"/>
+        <w:rPr>
+          <w:i w:val="1"/>
+          <w:sz w:val="26"/>
+          <w:szCs w:val="26"/>
+        </w:rPr>
+      </w:pPr>
+      <w:r>
+        <w:rPr>
+          <w:rtl w:val="0"/>
+        </w:rPr>
+      </w:r>
+    </w:p>
+    <w:p>
+      <w:pPr>
+        <w:jc w:val="center"/>
+        <w:rPr>
+          <w:i w:val="1"/>
+          <w:sz w:val="26"/>
+          <w:szCs w:val="26"/>
+        </w:rPr>
+      </w:pPr>
+      <w:r>
+        <w:rPr>
+          <w:rtl w:val="0"/>
+        </w:rPr>
+      </w:r>
+    </w:p>
+    <w:p>
+      <w:pPr>
+        <w:jc w:val="center"/>
+        <w:rPr>
+          <w:i w:val="1"/>
+          <w:sz w:val="26"/>
+          <w:szCs w:val="26"/>
+        </w:rPr>
+      </w:pPr>
+      <w:r>
+        <w:rPr>
+          <w:rtl w:val="0"/>
+        </w:rPr>
+      </w:r>
+    </w:p>
+    <w:p>
+      <w:pPr>
+        <w:jc w:val="center"/>
+        <w:rPr>
+          <w:i w:val="1"/>
+          <w:sz w:val="26"/>
+          <w:szCs w:val="26"/>
+        </w:rPr>
+      </w:pPr>
+      <w:r>
+        <w:rPr>
+          <w:rtl w:val="0"/>
+        </w:rPr>
+      </w:r>
+    </w:p>
+    <w:p>
+      <w:pPr>
+        <w:jc w:val="left"/>
+        <w:rPr>
+          <w:i w:val="1"/>
+          <w:sz w:val="26"/>
+          <w:szCs w:val="26"/>
+        </w:rPr>
+      </w:pPr>
+      <w:r>
+        <w:rPr>
+          <w:rtl w:val="0"/>
+        </w:rPr>
+      </w:r>
+    </w:p>
+    <w:p>
+      <w:pPr>
+        <w:jc w:val="left"/>
+        <w:rPr>
+          <w:i w:val="1"/>
+          <w:sz w:val="26"/>
+          <w:szCs w:val="26"/>
+        </w:rPr>
+      </w:pPr>
+      <w:r>
+        <w:rPr>
+          <w:rtl w:val="0"/>
+        </w:rPr>
+      </w:r>
+    </w:p>
+    <w:p>
+      <w:pPr>
+        <w:jc w:val="center"/>
+        <w:rPr>
+          <w:b w:val="1"/>
+          <w:sz w:val="26"/>
+          <w:szCs w:val="26"/>
+        </w:rPr>
+      </w:pPr>
+      <w:r>
+        <w:rPr>
+          <w:rtl w:val="0"/>
+        </w:rPr>
+      </w:r>
+    </w:p>
+    <w:p>
+      <w:pPr>
+        <w:jc w:val="left"/>
+        <w:rPr>
+          <w:b w:val="1"/>
+          <w:sz w:val="26"/>
+          <w:szCs w:val="26"/>
+        </w:rPr>
+      </w:pPr>
+      <w:r>
+        <w:rPr>
+          <w:b w:val="1"/>
+          <w:sz w:val="26"/>
+          <w:szCs w:val="26"/>
+          <w:rtl w:val="0"/>
+        </w:rPr>
+        <w:t xml:space="preserve">Mockups </w:t>
+      </w:r>
+    </w:p>
+    <w:p>
+      <w:pPr>
+        <w:jc w:val="left"/>
+        <w:rPr>
+          <w:b w:val="1"/>
+          <w:sz w:val="26"/>
+          <w:szCs w:val="26"/>
+        </w:rPr>
+      </w:pPr>
+      <w:r>
+        <w:rPr>
+          <w:rtl w:val="0"/>
+        </w:rPr>
+      </w:r>
+    </w:p>
+    <w:p>
+      <w:pPr>
+        <w:jc w:val="left"/>
+        <w:rPr>
+          <w:b w:val="1"/>
+          <w:sz w:val="26"/>
+          <w:szCs w:val="26"/>
+        </w:rPr>
+      </w:pPr>
+      <w:r>
+        <w:rPr>
+          <w:rtl w:val="0"/>
+        </w:rPr>
+      </w:r>
+    </w:p>
+    <w:p>
+      <w:pPr>
+        <w:numPr>
+          <w:ilvl w:val="0"/>
+          <w:numId w:val="6"/>
+        </w:numPr>
+        <w:ind w:left="720" w:hanging="360"/>
+        <w:jc w:val="left"/>
+        <w:rPr>
+          <w:b w:val="1"/>
+          <w:sz w:val="26"/>
+          <w:szCs w:val="26"/>
+          <w:u w:val="none"/>
+        </w:rPr>
+      </w:pPr>
+      <w:r>
+        <w:rPr>
+          <w:b w:val="1"/>
+          <w:sz w:val="26"/>
+          <w:szCs w:val="26"/>
+          <w:rtl w:val="0"/>
+        </w:rPr>
+        <w:t xml:space="preserve">Home Page </w:t>
+      </w:r>
+    </w:p>
+    <w:p>
+      <w:pPr>
+        <w:ind w:left="720" w:firstLine="0"/>
+        <w:jc w:val="left"/>
+        <w:rPr>
+          <w:b w:val="1"/>
+          <w:sz w:val="26"/>
+          <w:szCs w:val="26"/>
+        </w:rPr>
+      </w:pPr>
+      <w:r>
+        <w:rPr>
+          <w:b w:val="1"/>
+          <w:sz w:val="26"/>
+          <w:szCs w:val="26"/>
+        </w:rPr>
+        <w:drawing>
+          <wp:inline distB="114300" distT="114300" distL="114300" distR="114300">
+            <wp:extent cx="5943600" cy="1524000"/>
+            <wp:effectExtent b="0" l="0" r="0" t="0"/>
+            <wp:docPr id="24" name="image10.png"/>
+            <a:graphic>
+              <a:graphicData uri="http://schemas.openxmlformats.org/drawingml/2006/picture">
+                <pic:pic>
+                  <pic:nvPicPr>
+                    <pic:cNvPr id="0" name="image10.png"/>
+                    <pic:cNvPicPr preferRelativeResize="0"/>
+                  </pic:nvPicPr>
+                  <pic:blipFill>
+                    <a:blip r:embed="rId30"/>
+                    <a:srcRect b="0" l="0" r="0" t="0"/>
+                    <a:stretch>
+                      <a:fillRect/>
+                    </a:stretch>
+                  </pic:blipFill>
+                  <pic:spPr>
+                    <a:xfrm>
+                      <a:off x="0" y="0"/>
+                      <a:ext cx="5943600" cy="1524000"/>
+                    </a:xfrm>
+                    <a:prstGeom prst="rect"/>
+                    <a:ln/>
+                  </pic:spPr>
+                </pic:pic>
+              </a:graphicData>
+            </a:graphic>
+          </wp:inline>
+        </w:drawing>
+      </w:r>
+      <w:r>
+        <w:rPr>
+          <w:rtl w:val="0"/>
+        </w:rPr>
+      </w:r>
+    </w:p>
+    <w:p>
+      <w:pPr>
+        <w:ind w:left="720" w:firstLine="0"/>
+        <w:jc w:val="left"/>
+        <w:rPr>
+          <w:b w:val="1"/>
+          <w:sz w:val="26"/>
+          <w:szCs w:val="26"/>
+        </w:rPr>
+      </w:pPr>
+      <w:r>
+        <w:rPr>
+          <w:rtl w:val="0"/>
+        </w:rPr>
+      </w:r>
+    </w:p>
+    <w:p>
+      <w:pPr>
+        <w:ind w:left="720" w:firstLine="0"/>
+        <w:jc w:val="left"/>
+        <w:rPr>
+          <w:b w:val="1"/>
+          <w:sz w:val="26"/>
+          <w:szCs w:val="26"/>
+        </w:rPr>
+      </w:pPr>
+      <w:r>
+        <w:rPr>
+          <w:rtl w:val="0"/>
+        </w:rPr>
+      </w:r>
+    </w:p>
+    <w:p>
+      <w:pPr>
+        <w:numPr>
+          <w:ilvl w:val="0"/>
+          <w:numId w:val="6"/>
+        </w:numPr>
+        <w:ind w:left="720" w:hanging="360"/>
+        <w:jc w:val="left"/>
+        <w:rPr>
+          <w:b w:val="1"/>
+          <w:sz w:val="26"/>
+          <w:szCs w:val="26"/>
+          <w:u w:val="none"/>
+        </w:rPr>
+      </w:pPr>
+      <w:r>
+        <w:rPr>
+          <w:b w:val="1"/>
+          <w:sz w:val="26"/>
+          <w:szCs w:val="26"/>
+          <w:rtl w:val="0"/>
+        </w:rPr>
+        <w:t xml:space="preserve">Login </w:t>
+      </w:r>
+    </w:p>
+    <w:p>
+      <w:pPr>
+        <w:ind w:left="720" w:firstLine="0"/>
+        <w:jc w:val="left"/>
+        <w:rPr>
+          <w:b w:val="1"/>
+          <w:sz w:val="26"/>
+          <w:szCs w:val="26"/>
+        </w:rPr>
+      </w:pPr>
+      <w:r>
+        <w:rPr>
+          <w:rtl w:val="0"/>
+        </w:rPr>
+      </w:r>
+    </w:p>
+    <w:p>
+      <w:pPr>
+        <w:ind w:left="720" w:firstLine="0"/>
+        <w:jc w:val="left"/>
+        <w:rPr>
+          <w:b w:val="1"/>
+          <w:sz w:val="26"/>
+          <w:szCs w:val="26"/>
+        </w:rPr>
+      </w:pPr>
+      <w:r>
+        <w:rPr>
+          <w:b w:val="1"/>
+          <w:sz w:val="26"/>
+          <w:szCs w:val="26"/>
+        </w:rPr>
+        <w:drawing>
+          <wp:inline distB="114300" distT="114300" distL="114300" distR="114300">
+            <wp:extent cx="4248150" cy="3381375"/>
+            <wp:effectExtent b="0" l="0" r="0" t="0"/>
+            <wp:docPr id="17" name="image4.png"/>
+            <a:graphic>
+              <a:graphicData uri="http://schemas.openxmlformats.org/drawingml/2006/picture">
+                <pic:pic>
+                  <pic:nvPicPr>
+                    <pic:cNvPr id="0" name="image4.png"/>
+                    <pic:cNvPicPr preferRelativeResize="0"/>
+                  </pic:nvPicPr>
+                  <pic:blipFill>
+                    <a:blip r:embed="rId31"/>
+                    <a:srcRect b="0" l="0" r="0" t="0"/>
+                    <a:stretch>
+                      <a:fillRect/>
+                    </a:stretch>
+                  </pic:blipFill>
+                  <pic:spPr>
+                    <a:xfrm>
+                      <a:off x="0" y="0"/>
+                      <a:ext cx="4248150" cy="3381375"/>
+                    </a:xfrm>
+                    <a:prstGeom prst="rect"/>
+                    <a:ln/>
+                  </pic:spPr>
+                </pic:pic>
+              </a:graphicData>
+            </a:graphic>
+          </wp:inline>
+        </w:drawing>
+      </w:r>
+      <w:r>
+        <w:rPr>
+          <w:rtl w:val="0"/>
+        </w:rPr>
+      </w:r>
+    </w:p>
+    <w:p>
+      <w:pPr>
+        <w:ind w:left="720" w:firstLine="0"/>
+        <w:jc w:val="left"/>
+        <w:rPr>
+          <w:b w:val="1"/>
+          <w:sz w:val="26"/>
+          <w:szCs w:val="26"/>
+        </w:rPr>
+      </w:pPr>
+      <w:r>
+        <w:rPr>
+          <w:rtl w:val="0"/>
+        </w:rPr>
+      </w:r>
+    </w:p>
+    <w:p>
+      <w:pPr>
+        <w:ind w:left="720" w:firstLine="0"/>
+        <w:jc w:val="left"/>
+        <w:rPr>
+          <w:b w:val="1"/>
+          <w:sz w:val="26"/>
+          <w:szCs w:val="26"/>
+        </w:rPr>
+      </w:pPr>
+      <w:r>
+        <w:rPr>
+          <w:rtl w:val="0"/>
+        </w:rPr>
+      </w:r>
+    </w:p>
+    <w:p>
+      <w:pPr>
+        <w:ind w:left="720" w:firstLine="0"/>
+        <w:jc w:val="left"/>
+        <w:rPr>
+          <w:b w:val="1"/>
+          <w:sz w:val="26"/>
+          <w:szCs w:val="26"/>
+        </w:rPr>
+      </w:pPr>
+      <w:r>
+        <w:rPr>
+          <w:rtl w:val="0"/>
+        </w:rPr>
+      </w:r>
+    </w:p>
+    <w:p>
+      <w:pPr>
+        <w:ind w:left="720" w:firstLine="0"/>
+        <w:jc w:val="left"/>
+        <w:rPr>
+          <w:b w:val="1"/>
+          <w:sz w:val="26"/>
+          <w:szCs w:val="26"/>
+        </w:rPr>
+      </w:pPr>
+      <w:r>
+        <w:rPr>
+          <w:rtl w:val="0"/>
+        </w:rPr>
+      </w:r>
+    </w:p>
+    <w:p>
+      <w:pPr>
+        <w:ind w:left="720" w:firstLine="0"/>
+        <w:jc w:val="left"/>
+        <w:rPr>
+          <w:b w:val="1"/>
+          <w:sz w:val="26"/>
+          <w:szCs w:val="26"/>
+        </w:rPr>
+      </w:pPr>
+      <w:r>
+        <w:rPr>
+          <w:rtl w:val="0"/>
+        </w:rPr>
+      </w:r>
+    </w:p>
+    <w:p>
+      <w:pPr>
+        <w:ind w:left="720" w:firstLine="0"/>
+        <w:jc w:val="left"/>
+        <w:rPr>
+          <w:b w:val="1"/>
+          <w:sz w:val="26"/>
+          <w:szCs w:val="26"/>
+        </w:rPr>
+      </w:pPr>
+      <w:r>
+        <w:rPr>
+          <w:rtl w:val="0"/>
+        </w:rPr>
+      </w:r>
+    </w:p>
+    <w:p>
+      <w:pPr>
+        <w:ind w:left="720" w:firstLine="0"/>
+        <w:jc w:val="left"/>
+        <w:rPr>
+          <w:b w:val="1"/>
+          <w:sz w:val="26"/>
+          <w:szCs w:val="26"/>
+        </w:rPr>
+      </w:pPr>
+      <w:r>
+        <w:rPr>
+          <w:rtl w:val="0"/>
+        </w:rPr>
+      </w:r>
+    </w:p>
+    <w:p>
+      <w:pPr>
+        <w:ind w:left="720" w:firstLine="0"/>
+        <w:jc w:val="left"/>
+        <w:rPr>
+          <w:b w:val="1"/>
+          <w:sz w:val="26"/>
+          <w:szCs w:val="26"/>
+        </w:rPr>
+      </w:pPr>
+      <w:r>
+        <w:rPr>
+          <w:rtl w:val="0"/>
+        </w:rPr>
+      </w:r>
+    </w:p>
+    <w:p>
+      <w:pPr>
+        <w:numPr>
+          <w:ilvl w:val="0"/>
+          <w:numId w:val="6"/>
+        </w:numPr>
+        <w:ind w:left="720" w:hanging="360"/>
+        <w:jc w:val="left"/>
+        <w:rPr>
+          <w:b w:val="1"/>
+          <w:sz w:val="26"/>
+          <w:szCs w:val="26"/>
+          <w:u w:val="none"/>
+        </w:rPr>
+      </w:pPr>
+      <w:r>
+        <w:rPr>
+          <w:b w:val="1"/>
+          <w:sz w:val="26"/>
+          <w:szCs w:val="26"/>
+          <w:rtl w:val="0"/>
+        </w:rPr>
+        <w:t xml:space="preserve">Register </w:t>
+      </w:r>
+    </w:p>
+    <w:p>
+      <w:pPr>
+        <w:ind w:left="720" w:firstLine="0"/>
+        <w:jc w:val="left"/>
+        <w:rPr>
+          <w:b w:val="1"/>
+          <w:sz w:val="26"/>
+          <w:szCs w:val="26"/>
+        </w:rPr>
+      </w:pPr>
+      <w:r>
+        <w:rPr>
+          <w:b w:val="1"/>
+          <w:sz w:val="26"/>
+          <w:szCs w:val="26"/>
+        </w:rPr>
+        <w:drawing>
+          <wp:inline distB="114300" distT="114300" distL="114300" distR="114300">
+            <wp:extent cx="5734050" cy="5038725"/>
+            <wp:effectExtent b="0" l="0" r="0" t="0"/>
+            <wp:docPr id="31" name="image23.png"/>
+            <a:graphic>
+              <a:graphicData uri="http://schemas.openxmlformats.org/drawingml/2006/picture">
+                <pic:pic>
+                  <pic:nvPicPr>
+                    <pic:cNvPr id="0" name="image23.png"/>
+                    <pic:cNvPicPr preferRelativeResize="0"/>
+                  </pic:nvPicPr>
+                  <pic:blipFill>
+                    <a:blip r:embed="rId32"/>
+                    <a:srcRect b="0" l="0" r="0" t="0"/>
+                    <a:stretch>
+                      <a:fillRect/>
+                    </a:stretch>
+                  </pic:blipFill>
+                  <pic:spPr>
+                    <a:xfrm>
+                      <a:off x="0" y="0"/>
+                      <a:ext cx="5734050" cy="5038725"/>
+                    </a:xfrm>
+                    <a:prstGeom prst="rect"/>
+                    <a:ln/>
+                  </pic:spPr>
+                </pic:pic>
+              </a:graphicData>
+            </a:graphic>
+          </wp:inline>
+        </w:drawing>
+      </w:r>
+      <w:r>
+        <w:rPr>
+          <w:rtl w:val="0"/>
+        </w:rPr>
+      </w:r>
+    </w:p>
+    <w:p>
+      <w:pPr>
+        <w:ind w:left="720" w:firstLine="0"/>
+        <w:jc w:val="left"/>
+        <w:rPr>
+          <w:b w:val="1"/>
+          <w:sz w:val="26"/>
+          <w:szCs w:val="26"/>
+        </w:rPr>
+      </w:pPr>
+      <w:r>
+        <w:rPr>
+          <w:rtl w:val="0"/>
+        </w:rPr>
+      </w:r>
+    </w:p>
+    <w:p>
+      <w:pPr>
+        <w:ind w:left="720" w:firstLine="0"/>
+        <w:jc w:val="left"/>
+        <w:rPr>
+          <w:b w:val="1"/>
+          <w:sz w:val="26"/>
+          <w:szCs w:val="26"/>
+        </w:rPr>
+      </w:pPr>
+      <w:r>
+        <w:rPr>
+          <w:rtl w:val="0"/>
+        </w:rPr>
+      </w:r>
+    </w:p>
+    <w:p>
+      <w:pPr>
+        <w:ind w:left="720" w:firstLine="0"/>
+        <w:jc w:val="left"/>
+        <w:rPr>
+          <w:b w:val="1"/>
+          <w:sz w:val="26"/>
+          <w:szCs w:val="26"/>
+        </w:rPr>
+      </w:pPr>
+      <w:r>
+        <w:rPr>
+          <w:rtl w:val="0"/>
+        </w:rPr>
+      </w:r>
+    </w:p>
+    <w:p>
+      <w:pPr>
+        <w:ind w:left="720" w:firstLine="0"/>
+        <w:jc w:val="left"/>
+        <w:rPr>
+          <w:b w:val="1"/>
+          <w:sz w:val="26"/>
+          <w:szCs w:val="26"/>
+        </w:rPr>
+      </w:pPr>
+      <w:r>
+        <w:rPr>
+          <w:rtl w:val="0"/>
+        </w:rPr>
+      </w:r>
+    </w:p>
+    <w:p>
+      <w:pPr>
+        <w:ind w:left="720" w:firstLine="0"/>
+        <w:jc w:val="left"/>
+        <w:rPr>
+          <w:b w:val="1"/>
+          <w:sz w:val="26"/>
+          <w:szCs w:val="26"/>
+        </w:rPr>
+      </w:pPr>
+      <w:r>
+        <w:rPr>
+          <w:rtl w:val="0"/>
+        </w:rPr>
+      </w:r>
+    </w:p>
+    <w:p>
+      <w:pPr>
+        <w:ind w:left="720" w:firstLine="0"/>
+        <w:jc w:val="left"/>
+        <w:rPr>
+          <w:b w:val="1"/>
+          <w:sz w:val="26"/>
+          <w:szCs w:val="26"/>
+        </w:rPr>
+      </w:pPr>
+      <w:r>
+        <w:rPr>
+          <w:rtl w:val="0"/>
+        </w:rPr>
+      </w:r>
+    </w:p>
+    <w:p>
+      <w:pPr>
+        <w:ind w:left="720" w:firstLine="0"/>
+        <w:jc w:val="left"/>
+        <w:rPr>
+          <w:b w:val="1"/>
+          <w:sz w:val="26"/>
+          <w:szCs w:val="26"/>
+        </w:rPr>
+      </w:pPr>
+      <w:r>
+        <w:rPr>
+          <w:rtl w:val="0"/>
+        </w:rPr>
+      </w:r>
+    </w:p>
+    <w:p>
+      <w:pPr>
+        <w:ind w:left="720" w:firstLine="0"/>
+        <w:jc w:val="left"/>
+        <w:rPr>
+          <w:b w:val="1"/>
+          <w:sz w:val="26"/>
+          <w:szCs w:val="26"/>
+        </w:rPr>
+      </w:pPr>
+      <w:r>
+        <w:rPr>
+          <w:rtl w:val="0"/>
+        </w:rPr>
+      </w:r>
+    </w:p>
+    <w:p>
+      <w:pPr>
+        <w:ind w:left="720" w:firstLine="0"/>
+        <w:jc w:val="left"/>
+        <w:rPr>
+          <w:b w:val="1"/>
+          <w:sz w:val="26"/>
+          <w:szCs w:val="26"/>
+        </w:rPr>
+      </w:pPr>
+      <w:r>
+        <w:rPr>
+          <w:rtl w:val="0"/>
+        </w:rPr>
+      </w:r>
+    </w:p>
+    <w:p>
+      <w:pPr>
+        <w:ind w:left="720" w:firstLine="0"/>
+        <w:jc w:val="left"/>
+        <w:rPr>
+          <w:b w:val="1"/>
+          <w:sz w:val="26"/>
+          <w:szCs w:val="26"/>
+        </w:rPr>
+      </w:pPr>
+      <w:r>
+        <w:rPr>
+          <w:rtl w:val="0"/>
+        </w:rPr>
+      </w:r>
+    </w:p>
+    <w:p>
+      <w:pPr>
+        <w:ind w:left="720" w:firstLine="0"/>
+        <w:jc w:val="left"/>
+        <w:rPr>
+          <w:b w:val="1"/>
+          <w:sz w:val="26"/>
+          <w:szCs w:val="26"/>
+        </w:rPr>
+      </w:pPr>
+      <w:r>
+        <w:rPr>
+          <w:rtl w:val="0"/>
+        </w:rPr>
+      </w:r>
+    </w:p>
+    <w:p>
+      <w:pPr>
+        <w:numPr>
+          <w:ilvl w:val="0"/>
+          <w:numId w:val="6"/>
+        </w:numPr>
+        <w:ind w:left="720" w:hanging="360"/>
+        <w:jc w:val="left"/>
+        <w:rPr>
+          <w:b w:val="1"/>
+          <w:sz w:val="26"/>
+          <w:szCs w:val="26"/>
+          <w:u w:val="none"/>
+        </w:rPr>
+      </w:pPr>
+      <w:r>
+        <w:rPr>
+          <w:b w:val="1"/>
+          <w:sz w:val="26"/>
+          <w:szCs w:val="26"/>
+          <w:rtl w:val="0"/>
+        </w:rPr>
+        <w:t xml:space="preserve">Dashboard </w:t>
+      </w:r>
+    </w:p>
+    <w:p>
+      <w:pPr>
+        <w:ind w:left="720" w:firstLine="0"/>
+        <w:jc w:val="left"/>
+        <w:rPr>
+          <w:b w:val="1"/>
+          <w:sz w:val="26"/>
+          <w:szCs w:val="26"/>
+        </w:rPr>
+      </w:pPr>
+      <w:r>
+        <w:rPr>
+          <w:b w:val="1"/>
+          <w:sz w:val="26"/>
+          <w:szCs w:val="26"/>
+        </w:rPr>
+        <w:drawing>
+          <wp:inline distB="114300" distT="114300" distL="114300" distR="114300">
+            <wp:extent cx="5943600" cy="2641600"/>
+            <wp:effectExtent b="0" l="0" r="0" t="0"/>
+            <wp:docPr id="30" name="image32.png"/>
+            <a:graphic>
+              <a:graphicData uri="http://schemas.openxmlformats.org/drawingml/2006/picture">
+                <pic:pic>
+                  <pic:nvPicPr>
+                    <pic:cNvPr id="0" name="image32.png"/>
+                    <pic:cNvPicPr preferRelativeResize="0"/>
+                  </pic:nvPicPr>
+                  <pic:blipFill>
+                    <a:blip r:embed="rId33"/>
+                    <a:srcRect b="0" l="0" r="0" t="0"/>
+                    <a:stretch>
+                      <a:fillRect/>
+                    </a:stretch>
+                  </pic:blipFill>
+                  <pic:spPr>
+                    <a:xfrm>
+                      <a:off x="0" y="0"/>
+                      <a:ext cx="5943600" cy="2641600"/>
+                    </a:xfrm>
+                    <a:prstGeom prst="rect"/>
+                    <a:ln/>
+                  </pic:spPr>
+                </pic:pic>
+              </a:graphicData>
+            </a:graphic>
+          </wp:inline>
+        </w:drawing>
+      </w:r>
+      <w:r>
+        <w:rPr>
+          <w:rtl w:val="0"/>
+        </w:rPr>
+      </w:r>
+    </w:p>
+    <w:p>
+      <w:pPr>
+        <w:ind w:left="720" w:firstLine="0"/>
+        <w:jc w:val="left"/>
+        <w:rPr>
+          <w:b w:val="1"/>
+          <w:sz w:val="26"/>
+          <w:szCs w:val="26"/>
+        </w:rPr>
+      </w:pPr>
+      <w:r>
+        <w:rPr>
+          <w:rtl w:val="0"/>
+        </w:rPr>
+      </w:r>
+    </w:p>
+    <w:p>
+      <w:pPr>
+        <w:ind w:left="720" w:firstLine="0"/>
+        <w:jc w:val="left"/>
+        <w:rPr>
+          <w:b w:val="1"/>
+          <w:sz w:val="26"/>
+          <w:szCs w:val="26"/>
+        </w:rPr>
+      </w:pPr>
+      <w:r>
+        <w:rPr>
+          <w:rtl w:val="0"/>
+        </w:rPr>
+      </w:r>
+    </w:p>
+    <w:p>
+      <w:pPr>
+        <w:numPr>
+          <w:ilvl w:val="0"/>
+          <w:numId w:val="6"/>
+        </w:numPr>
+        <w:ind w:left="720" w:hanging="360"/>
+        <w:jc w:val="left"/>
+        <w:rPr>
+          <w:b w:val="1"/>
+          <w:sz w:val="26"/>
+          <w:szCs w:val="26"/>
+          <w:u w:val="none"/>
+        </w:rPr>
+      </w:pPr>
+      <w:r>
+        <w:rPr>
+          <w:b w:val="1"/>
+          <w:sz w:val="26"/>
+          <w:szCs w:val="26"/>
+          <w:rtl w:val="0"/>
+        </w:rPr>
+        <w:t xml:space="preserve">Event page </w:t>
+      </w:r>
+    </w:p>
+    <w:p>
+      <w:pPr>
+        <w:ind w:left="720" w:firstLine="0"/>
+        <w:jc w:val="left"/>
+        <w:rPr>
+          <w:b w:val="1"/>
+          <w:sz w:val="26"/>
+          <w:szCs w:val="26"/>
+        </w:rPr>
+      </w:pPr>
+      <w:r>
+        <w:rPr>
+          <w:b w:val="1"/>
+          <w:sz w:val="26"/>
+          <w:szCs w:val="26"/>
+        </w:rPr>
+        <w:drawing>
+          <wp:inline distB="114300" distT="114300" distL="114300" distR="114300">
+            <wp:extent cx="5943600" cy="2273300"/>
+            <wp:effectExtent b="0" l="0" r="0" t="0"/>
+            <wp:docPr id="25" name="image16.png"/>
+            <a:graphic>
+              <a:graphicData uri="http://schemas.openxmlformats.org/drawingml/2006/picture">
+                <pic:pic>
+                  <pic:nvPicPr>
+                    <pic:cNvPr id="0" name="image16.png"/>
+                    <pic:cNvPicPr preferRelativeResize="0"/>
+                  </pic:nvPicPr>
+                  <pic:blipFill>
+                    <a:blip r:embed="rId34"/>
+                    <a:srcRect b="0" l="0" r="0" t="0"/>
+                    <a:stretch>
+                      <a:fillRect/>
+                    </a:stretch>
+                  </pic:blipFill>
+                  <pic:spPr>
+                    <a:xfrm>
+                      <a:off x="0" y="0"/>
+                      <a:ext cx="5943600" cy="2273300"/>
+                    </a:xfrm>
+                    <a:prstGeom prst="rect"/>
+                    <a:ln/>
+                  </pic:spPr>
+                </pic:pic>
+              </a:graphicData>
+            </a:graphic>
+          </wp:inline>
+        </w:drawing>
+      </w:r>
+      <w:r>
+        <w:rPr>
+          <w:rtl w:val="0"/>
+        </w:rPr>
+      </w:r>
+    </w:p>
+    <w:p>
+      <w:pPr>
+        <w:ind w:left="720" w:firstLine="0"/>
+        <w:jc w:val="left"/>
+        <w:rPr>
+          <w:b w:val="1"/>
+          <w:sz w:val="26"/>
+          <w:szCs w:val="26"/>
+        </w:rPr>
+      </w:pPr>
+      <w:r>
+        <w:rPr>
+          <w:rtl w:val="0"/>
+        </w:rPr>
+      </w:r>
+    </w:p>
+    <w:p>
+      <w:pPr>
+        <w:ind w:left="720" w:firstLine="0"/>
+        <w:jc w:val="left"/>
+        <w:rPr>
+          <w:b w:val="1"/>
+          <w:sz w:val="26"/>
+          <w:szCs w:val="26"/>
+        </w:rPr>
+      </w:pPr>
+      <w:r>
+        <w:rPr>
+          <w:rtl w:val="0"/>
+        </w:rPr>
+      </w:r>
+    </w:p>
+    <w:p>
+      <w:pPr>
+        <w:ind w:left="720" w:firstLine="0"/>
+        <w:jc w:val="left"/>
+        <w:rPr>
+          <w:b w:val="1"/>
+          <w:sz w:val="26"/>
+          <w:szCs w:val="26"/>
+        </w:rPr>
+      </w:pPr>
+      <w:r>
+        <w:rPr>
+          <w:rtl w:val="0"/>
+        </w:rPr>
+      </w:r>
+    </w:p>
+    <w:p>
+      <w:pPr>
+        <w:ind w:left="720" w:firstLine="0"/>
+        <w:jc w:val="left"/>
+        <w:rPr>
+          <w:b w:val="1"/>
+          <w:sz w:val="26"/>
+          <w:szCs w:val="26"/>
+        </w:rPr>
+      </w:pPr>
+      <w:r>
+        <w:rPr>
+          <w:rtl w:val="0"/>
+        </w:rPr>
+      </w:r>
+    </w:p>
+    <w:p>
+      <w:pPr>
+        <w:ind w:left="720" w:firstLine="0"/>
+        <w:jc w:val="left"/>
+        <w:rPr>
+          <w:b w:val="1"/>
+          <w:sz w:val="26"/>
+          <w:szCs w:val="26"/>
+        </w:rPr>
+      </w:pPr>
+      <w:r>
+        <w:rPr>
+          <w:rtl w:val="0"/>
+        </w:rPr>
+      </w:r>
+    </w:p>
+    <w:p>
+      <w:pPr>
+        <w:ind w:left="720" w:firstLine="0"/>
+        <w:jc w:val="left"/>
+        <w:rPr>
+          <w:b w:val="1"/>
+          <w:sz w:val="26"/>
+          <w:szCs w:val="26"/>
+        </w:rPr>
+      </w:pPr>
+      <w:r>
+        <w:rPr>
+          <w:rtl w:val="0"/>
+        </w:rPr>
+      </w:r>
+    </w:p>
+    <w:p>
+      <w:pPr>
+        <w:ind w:left="720" w:firstLine="0"/>
+        <w:jc w:val="left"/>
+        <w:rPr>
+          <w:b w:val="1"/>
+          <w:sz w:val="26"/>
+          <w:szCs w:val="26"/>
+        </w:rPr>
+      </w:pPr>
+      <w:r>
+        <w:rPr>
+          <w:rtl w:val="0"/>
+        </w:rPr>
+      </w:r>
+    </w:p>
+    <w:p>
+      <w:pPr>
+        <w:ind w:left="720" w:firstLine="0"/>
+        <w:jc w:val="left"/>
+        <w:rPr>
+          <w:b w:val="1"/>
+          <w:sz w:val="26"/>
+          <w:szCs w:val="26"/>
+        </w:rPr>
+      </w:pPr>
+      <w:r>
+        <w:rPr>
+          <w:rtl w:val="0"/>
+        </w:rPr>
+      </w:r>
+    </w:p>
+    <w:p>
+      <w:pPr>
+        <w:ind w:left="720" w:firstLine="0"/>
+        <w:jc w:val="left"/>
+        <w:rPr>
+          <w:b w:val="1"/>
+          <w:sz w:val="26"/>
+          <w:szCs w:val="26"/>
+        </w:rPr>
+      </w:pPr>
+      <w:r>
+        <w:rPr>
+          <w:rtl w:val="0"/>
+        </w:rPr>
+      </w:r>
+    </w:p>
+    <w:p>
+      <w:pPr>
+        <w:ind w:left="0" w:firstLine="0"/>
+        <w:jc w:val="left"/>
+        <w:rPr>
+          <w:b w:val="1"/>
+          <w:sz w:val="26"/>
+          <w:szCs w:val="26"/>
+        </w:rPr>
+      </w:pPr>
+      <w:r>
+        <w:rPr>
+          <w:rtl w:val="0"/>
+        </w:rPr>
+      </w:r>
+    </w:p>
+    <w:p>
+      <w:pPr>
+        <w:numPr>
+          <w:ilvl w:val="0"/>
+          <w:numId w:val="6"/>
+        </w:numPr>
+        <w:ind w:left="720" w:hanging="360"/>
+        <w:jc w:val="left"/>
+        <w:rPr>
+          <w:b w:val="1"/>
+          <w:sz w:val="26"/>
+          <w:szCs w:val="26"/>
+          <w:u w:val="none"/>
+        </w:rPr>
+      </w:pPr>
+      <w:r>
+        <w:rPr>
+          <w:b w:val="1"/>
+          <w:sz w:val="26"/>
+          <w:szCs w:val="26"/>
+          <w:rtl w:val="0"/>
+        </w:rPr>
+        <w:t xml:space="preserve">Created event</w:t>
+      </w:r>
+    </w:p>
+    <w:p>
+      <w:pPr>
+        <w:ind w:left="720" w:firstLine="0"/>
+        <w:jc w:val="left"/>
+        <w:rPr>
+          <w:b w:val="1"/>
+          <w:sz w:val="26"/>
+          <w:szCs w:val="26"/>
+        </w:rPr>
+      </w:pPr>
+      <w:r>
+        <w:rPr>
+          <w:b w:val="1"/>
+          <w:sz w:val="26"/>
+          <w:szCs w:val="26"/>
+        </w:rPr>
+        <w:drawing>
+          <wp:inline distB="114300" distT="114300" distL="114300" distR="114300">
+            <wp:extent cx="3752850" cy="5600700"/>
+            <wp:effectExtent b="0" l="0" r="0" t="0"/>
+            <wp:docPr id="20" name="image3.png"/>
+            <a:graphic>
+              <a:graphicData uri="http://schemas.openxmlformats.org/drawingml/2006/picture">
+                <pic:pic>
+                  <pic:nvPicPr>
+                    <pic:cNvPr id="0" name="image3.png"/>
+                    <pic:cNvPicPr preferRelativeResize="0"/>
+                  </pic:nvPicPr>
+                  <pic:blipFill>
+                    <a:blip r:embed="rId35"/>
+                    <a:srcRect b="0" l="0" r="0" t="0"/>
+                    <a:stretch>
+                      <a:fillRect/>
+                    </a:stretch>
+                  </pic:blipFill>
+                  <pic:spPr>
+                    <a:xfrm>
+                      <a:off x="0" y="0"/>
+                      <a:ext cx="3752850" cy="5600700"/>
+                    </a:xfrm>
+                    <a:prstGeom prst="rect"/>
+                    <a:ln/>
+                  </pic:spPr>
+                </pic:pic>
+              </a:graphicData>
+            </a:graphic>
+          </wp:inline>
+        </w:drawing>
+      </w:r>
+      <w:r>
+        <w:rPr>
+          <w:rtl w:val="0"/>
+        </w:rPr>
+      </w:r>
+    </w:p>
+    <w:p>
+      <w:pPr>
+        <w:ind w:left="720" w:firstLine="0"/>
+        <w:jc w:val="left"/>
+        <w:rPr>
+          <w:b w:val="1"/>
+          <w:sz w:val="26"/>
+          <w:szCs w:val="26"/>
+        </w:rPr>
+      </w:pPr>
+      <w:r>
+        <w:rPr>
+          <w:rtl w:val="0"/>
+        </w:rPr>
+      </w:r>
+    </w:p>
+    <w:p>
+      <w:pPr>
+        <w:ind w:left="720" w:firstLine="0"/>
+        <w:jc w:val="left"/>
+        <w:rPr>
+          <w:b w:val="1"/>
+          <w:sz w:val="26"/>
+          <w:szCs w:val="26"/>
+        </w:rPr>
+      </w:pPr>
+      <w:r>
+        <w:rPr>
+          <w:rtl w:val="0"/>
+        </w:rPr>
+      </w:r>
+    </w:p>
+    <w:p>
+      <w:pPr>
+        <w:ind w:left="720" w:firstLine="0"/>
+        <w:jc w:val="left"/>
+        <w:rPr>
+          <w:b w:val="1"/>
+          <w:sz w:val="26"/>
+          <w:szCs w:val="26"/>
+        </w:rPr>
+      </w:pPr>
+      <w:r>
+        <w:rPr>
+          <w:rtl w:val="0"/>
+        </w:rPr>
+      </w:r>
+    </w:p>
+    <w:p>
+      <w:pPr>
+        <w:ind w:left="720" w:firstLine="0"/>
+        <w:jc w:val="left"/>
+        <w:rPr>
+          <w:b w:val="1"/>
+          <w:sz w:val="26"/>
+          <w:szCs w:val="26"/>
+        </w:rPr>
+      </w:pPr>
+      <w:r>
+        <w:rPr>
+          <w:rtl w:val="0"/>
+        </w:rPr>
+      </w:r>
+    </w:p>
+    <w:p>
+      <w:pPr>
+        <w:ind w:left="720" w:firstLine="0"/>
+        <w:jc w:val="left"/>
+        <w:rPr>
+          <w:b w:val="1"/>
+          <w:sz w:val="26"/>
+          <w:szCs w:val="26"/>
+        </w:rPr>
+      </w:pPr>
+      <w:r>
+        <w:rPr>
+          <w:rtl w:val="0"/>
+        </w:rPr>
+      </w:r>
+    </w:p>
+    <w:p>
+      <w:pPr>
+        <w:ind w:left="720" w:firstLine="0"/>
+        <w:jc w:val="left"/>
+        <w:rPr>
+          <w:b w:val="1"/>
+          <w:sz w:val="26"/>
+          <w:szCs w:val="26"/>
+        </w:rPr>
+      </w:pPr>
+      <w:r>
+        <w:rPr>
+          <w:rtl w:val="0"/>
+        </w:rPr>
+      </w:r>
+    </w:p>
+    <w:p>
+      <w:pPr>
+        <w:ind w:left="720" w:firstLine="0"/>
+        <w:jc w:val="left"/>
+        <w:rPr>
+          <w:b w:val="1"/>
+          <w:sz w:val="26"/>
+          <w:szCs w:val="26"/>
+        </w:rPr>
+      </w:pPr>
+      <w:r>
+        <w:rPr>
+          <w:rtl w:val="0"/>
+        </w:rPr>
+      </w:r>
+    </w:p>
+    <w:p>
+      <w:pPr>
+        <w:ind w:left="720" w:firstLine="0"/>
+        <w:jc w:val="left"/>
+        <w:rPr>
+          <w:b w:val="1"/>
+          <w:sz w:val="26"/>
+          <w:szCs w:val="26"/>
+        </w:rPr>
+      </w:pPr>
+      <w:r>
+        <w:rPr>
+          <w:rtl w:val="0"/>
+        </w:rPr>
+      </w:r>
+    </w:p>
+    <w:p>
+      <w:pPr>
+        <w:ind w:left="720" w:firstLine="0"/>
+        <w:jc w:val="left"/>
+        <w:rPr>
+          <w:b w:val="1"/>
+          <w:sz w:val="26"/>
+          <w:szCs w:val="26"/>
+        </w:rPr>
+      </w:pPr>
+      <w:r>
+        <w:rPr>
+          <w:rtl w:val="0"/>
+        </w:rPr>
+      </w:r>
+    </w:p>
+    <w:p>
+      <w:pPr>
+        <w:ind w:left="720" w:firstLine="0"/>
+        <w:jc w:val="left"/>
+        <w:rPr>
+          <w:b w:val="1"/>
+          <w:sz w:val="26"/>
+          <w:szCs w:val="26"/>
+        </w:rPr>
+      </w:pPr>
+      <w:r>
+        <w:rPr>
+          <w:rtl w:val="0"/>
+        </w:rPr>
+      </w:r>
+    </w:p>
+    <w:p>
+      <w:pPr>
+        <w:numPr>
+          <w:ilvl w:val="0"/>
+          <w:numId w:val="6"/>
+        </w:numPr>
+        <w:ind w:left="720" w:hanging="360"/>
+        <w:jc w:val="left"/>
+        <w:rPr>
+          <w:b w:val="1"/>
+          <w:sz w:val="26"/>
+          <w:szCs w:val="26"/>
+          <w:u w:val="none"/>
+        </w:rPr>
+      </w:pPr>
+      <w:r>
+        <w:rPr>
+          <w:b w:val="1"/>
+          <w:sz w:val="26"/>
+          <w:szCs w:val="26"/>
+          <w:rtl w:val="0"/>
+        </w:rPr>
+        <w:t xml:space="preserve">Activity page </w:t>
+      </w:r>
+    </w:p>
+    <w:p>
+      <w:pPr>
+        <w:ind w:left="720" w:firstLine="0"/>
+        <w:jc w:val="left"/>
+        <w:rPr>
+          <w:b w:val="1"/>
+          <w:sz w:val="26"/>
+          <w:szCs w:val="26"/>
+        </w:rPr>
+      </w:pPr>
+      <w:r>
+        <w:rPr>
+          <w:b w:val="1"/>
+          <w:sz w:val="26"/>
+          <w:szCs w:val="26"/>
+        </w:rPr>
+        <w:drawing>
+          <wp:inline distB="114300" distT="114300" distL="114300" distR="114300">
+            <wp:extent cx="5943600" cy="4749800"/>
+            <wp:effectExtent b="0" l="0" r="0" t="0"/>
+            <wp:docPr id="1" name="image19.png"/>
+            <a:graphic>
+              <a:graphicData uri="http://schemas.openxmlformats.org/drawingml/2006/picture">
+                <pic:pic>
+                  <pic:nvPicPr>
+                    <pic:cNvPr id="0" name="image19.png"/>
+                    <pic:cNvPicPr preferRelativeResize="0"/>
+                  </pic:nvPicPr>
+                  <pic:blipFill>
+                    <a:blip r:embed="rId36"/>
+                    <a:srcRect b="0" l="0" r="0" t="0"/>
+                    <a:stretch>
+                      <a:fillRect/>
+                    </a:stretch>
+                  </pic:blipFill>
+                  <pic:spPr>
+                    <a:xfrm>
+                      <a:off x="0" y="0"/>
+                      <a:ext cx="5943600" cy="4749800"/>
+                    </a:xfrm>
+                    <a:prstGeom prst="rect"/>
+                    <a:ln/>
+                  </pic:spPr>
+                </pic:pic>
+              </a:graphicData>
+            </a:graphic>
+          </wp:inline>
+        </w:drawing>
+      </w:r>
+      <w:r>
+        <w:rPr>
+          <w:rtl w:val="0"/>
+        </w:rPr>
+      </w:r>
+    </w:p>
+    <w:p>
+      <w:pPr>
+        <w:ind w:left="720" w:firstLine="0"/>
+        <w:jc w:val="left"/>
+        <w:rPr>
+          <w:b w:val="1"/>
+          <w:sz w:val="26"/>
+          <w:szCs w:val="26"/>
+        </w:rPr>
+      </w:pPr>
+      <w:r>
+        <w:rPr>
+          <w:rtl w:val="0"/>
+        </w:rPr>
+      </w:r>
+    </w:p>
+    <w:p>
+      <w:pPr>
+        <w:ind w:left="720" w:firstLine="0"/>
+        <w:jc w:val="left"/>
+        <w:rPr>
+          <w:b w:val="1"/>
+          <w:sz w:val="26"/>
+          <w:szCs w:val="26"/>
+        </w:rPr>
+      </w:pPr>
+      <w:r>
+        <w:rPr>
+          <w:rtl w:val="0"/>
+        </w:rPr>
+      </w:r>
+    </w:p>
+    <w:p>
+      <w:pPr>
+        <w:ind w:left="720" w:firstLine="0"/>
+        <w:jc w:val="left"/>
+        <w:rPr>
+          <w:b w:val="1"/>
+          <w:sz w:val="26"/>
+          <w:szCs w:val="26"/>
+        </w:rPr>
+      </w:pPr>
+      <w:r>
+        <w:rPr>
+          <w:rtl w:val="0"/>
+        </w:rPr>
+      </w:r>
+    </w:p>
+    <w:p>
+      <w:pPr>
+        <w:ind w:left="720" w:firstLine="0"/>
+        <w:jc w:val="left"/>
+        <w:rPr>
+          <w:b w:val="1"/>
+          <w:sz w:val="26"/>
+          <w:szCs w:val="26"/>
+        </w:rPr>
+      </w:pPr>
+      <w:r>
+        <w:rPr>
+          <w:rtl w:val="0"/>
+        </w:rPr>
+      </w:r>
+    </w:p>
+    <w:p>
+      <w:pPr>
+        <w:ind w:left="720" w:firstLine="0"/>
+        <w:jc w:val="left"/>
+        <w:rPr>
+          <w:b w:val="1"/>
+          <w:sz w:val="26"/>
+          <w:szCs w:val="26"/>
+        </w:rPr>
+      </w:pPr>
+      <w:r>
+        <w:rPr>
+          <w:rtl w:val="0"/>
+        </w:rPr>
+      </w:r>
+    </w:p>
+    <w:p>
+      <w:pPr>
+        <w:ind w:left="720" w:firstLine="0"/>
+        <w:jc w:val="left"/>
+        <w:rPr>
+          <w:b w:val="1"/>
+          <w:sz w:val="26"/>
+          <w:szCs w:val="26"/>
+        </w:rPr>
+      </w:pPr>
+      <w:r>
+        <w:rPr>
+          <w:rtl w:val="0"/>
+        </w:rPr>
+      </w:r>
+    </w:p>
+    <w:p>
+      <w:pPr>
+        <w:ind w:left="720" w:firstLine="0"/>
+        <w:jc w:val="left"/>
+        <w:rPr>
+          <w:b w:val="1"/>
+          <w:sz w:val="26"/>
+          <w:szCs w:val="26"/>
+        </w:rPr>
+      </w:pPr>
+      <w:r>
+        <w:rPr>
+          <w:rtl w:val="0"/>
+        </w:rPr>
+      </w:r>
+    </w:p>
+    <w:p>
+      <w:pPr>
+        <w:ind w:left="720" w:firstLine="0"/>
+        <w:jc w:val="left"/>
+        <w:rPr>
+          <w:b w:val="1"/>
+          <w:sz w:val="26"/>
+          <w:szCs w:val="26"/>
+        </w:rPr>
+      </w:pPr>
+      <w:r>
+        <w:rPr>
+          <w:rtl w:val="0"/>
+        </w:rPr>
+      </w:r>
+    </w:p>
+    <w:p>
+      <w:pPr>
+        <w:ind w:left="720" w:firstLine="0"/>
+        <w:jc w:val="left"/>
+        <w:rPr>
+          <w:b w:val="1"/>
+          <w:sz w:val="26"/>
+          <w:szCs w:val="26"/>
+        </w:rPr>
+      </w:pPr>
+      <w:r>
+        <w:rPr>
+          <w:rtl w:val="0"/>
+        </w:rPr>
+      </w:r>
+    </w:p>
+    <w:p>
+      <w:pPr>
+        <w:ind w:left="720" w:firstLine="0"/>
+        <w:jc w:val="left"/>
+        <w:rPr>
+          <w:b w:val="1"/>
+          <w:sz w:val="26"/>
+          <w:szCs w:val="26"/>
+        </w:rPr>
+      </w:pPr>
+      <w:r>
+        <w:rPr>
+          <w:rtl w:val="0"/>
+        </w:rPr>
+      </w:r>
+    </w:p>
+    <w:p>
+      <w:pPr>
+        <w:ind w:left="720" w:firstLine="0"/>
+        <w:jc w:val="left"/>
+        <w:rPr>
+          <w:b w:val="1"/>
+          <w:sz w:val="26"/>
+          <w:szCs w:val="26"/>
+        </w:rPr>
+      </w:pPr>
+      <w:r>
+        <w:rPr>
+          <w:rtl w:val="0"/>
+        </w:rPr>
+      </w:r>
+    </w:p>
+    <w:p>
+      <w:pPr>
+        <w:ind w:left="720" w:firstLine="0"/>
+        <w:jc w:val="left"/>
+        <w:rPr>
+          <w:b w:val="1"/>
+          <w:sz w:val="26"/>
+          <w:szCs w:val="26"/>
+        </w:rPr>
+      </w:pPr>
+      <w:r>
+        <w:rPr>
+          <w:rtl w:val="0"/>
+        </w:rPr>
+      </w:r>
+    </w:p>
+    <w:p>
+      <w:pPr>
+        <w:ind w:left="720" w:firstLine="0"/>
+        <w:jc w:val="left"/>
+        <w:rPr>
+          <w:b w:val="1"/>
+          <w:sz w:val="26"/>
+          <w:szCs w:val="26"/>
+        </w:rPr>
+      </w:pPr>
+      <w:r>
+        <w:rPr>
+          <w:rtl w:val="0"/>
+        </w:rPr>
+      </w:r>
+    </w:p>
+    <w:p>
+      <w:pPr>
+        <w:ind w:left="720" w:firstLine="0"/>
+        <w:jc w:val="left"/>
+        <w:rPr>
+          <w:b w:val="1"/>
+          <w:sz w:val="26"/>
+          <w:szCs w:val="26"/>
+        </w:rPr>
+      </w:pPr>
+      <w:r>
+        <w:rPr>
+          <w:rtl w:val="0"/>
+        </w:rPr>
+      </w:r>
+    </w:p>
+    <w:p>
+      <w:pPr>
+        <w:numPr>
+          <w:ilvl w:val="0"/>
+          <w:numId w:val="6"/>
+        </w:numPr>
+        <w:ind w:left="720" w:hanging="360"/>
+        <w:jc w:val="left"/>
+        <w:rPr>
+          <w:b w:val="1"/>
+          <w:sz w:val="26"/>
+          <w:szCs w:val="26"/>
+          <w:u w:val="none"/>
+        </w:rPr>
+      </w:pPr>
+      <w:r>
+        <w:rPr>
+          <w:b w:val="1"/>
+          <w:sz w:val="26"/>
+          <w:szCs w:val="26"/>
+          <w:rtl w:val="0"/>
+        </w:rPr>
+        <w:t xml:space="preserve">Created activity</w:t>
+      </w:r>
+    </w:p>
+    <w:p>
+      <w:pPr>
+        <w:ind w:left="720" w:firstLine="0"/>
+        <w:jc w:val="left"/>
+        <w:rPr>
+          <w:b w:val="1"/>
+          <w:sz w:val="26"/>
+          <w:szCs w:val="26"/>
+        </w:rPr>
+      </w:pPr>
+      <w:r>
+        <w:rPr>
+          <w:b w:val="1"/>
+          <w:sz w:val="26"/>
+          <w:szCs w:val="26"/>
+        </w:rPr>
+        <w:drawing>
+          <wp:inline distB="114300" distT="114300" distL="114300" distR="114300">
+            <wp:extent cx="3114675" cy="5334000"/>
+            <wp:effectExtent b="0" l="0" r="0" t="0"/>
+            <wp:docPr id="19" name="image7.png"/>
+            <a:graphic>
+              <a:graphicData uri="http://schemas.openxmlformats.org/drawingml/2006/picture">
+                <pic:pic>
+                  <pic:nvPicPr>
+                    <pic:cNvPr id="0" name="image7.png"/>
+                    <pic:cNvPicPr preferRelativeResize="0"/>
+                  </pic:nvPicPr>
+                  <pic:blipFill>
+                    <a:blip r:embed="rId37"/>
+                    <a:srcRect b="0" l="0" r="0" t="0"/>
+                    <a:stretch>
+                      <a:fillRect/>
+                    </a:stretch>
+                  </pic:blipFill>
+                  <pic:spPr>
+                    <a:xfrm>
+                      <a:off x="0" y="0"/>
+                      <a:ext cx="3114675" cy="5334000"/>
+                    </a:xfrm>
+                    <a:prstGeom prst="rect"/>
+                    <a:ln/>
+                  </pic:spPr>
+                </pic:pic>
+              </a:graphicData>
+            </a:graphic>
+          </wp:inline>
+        </w:drawing>
+      </w:r>
+      <w:r>
+        <w:rPr>
+          <w:rtl w:val="0"/>
+        </w:rPr>
+      </w:r>
+    </w:p>
+    <w:p>
+      <w:pPr>
+        <w:ind w:left="720" w:firstLine="0"/>
+        <w:jc w:val="left"/>
+        <w:rPr>
+          <w:b w:val="1"/>
+          <w:sz w:val="26"/>
+          <w:szCs w:val="26"/>
+        </w:rPr>
+      </w:pPr>
+      <w:r>
+        <w:rPr>
+          <w:rtl w:val="0"/>
+        </w:rPr>
+      </w:r>
+    </w:p>
+    <w:p>
+      <w:pPr>
+        <w:ind w:left="720" w:firstLine="0"/>
+        <w:jc w:val="left"/>
+        <w:rPr>
+          <w:b w:val="1"/>
+          <w:sz w:val="26"/>
+          <w:szCs w:val="26"/>
+        </w:rPr>
+      </w:pPr>
+      <w:r>
+        <w:rPr>
+          <w:rtl w:val="0"/>
+        </w:rPr>
+      </w:r>
+    </w:p>
+    <w:p>
+      <w:pPr>
+        <w:ind w:left="720" w:firstLine="0"/>
+        <w:jc w:val="left"/>
+        <w:rPr>
+          <w:b w:val="1"/>
+          <w:sz w:val="26"/>
+          <w:szCs w:val="26"/>
+        </w:rPr>
+      </w:pPr>
+      <w:r>
+        <w:rPr>
+          <w:rtl w:val="0"/>
+        </w:rPr>
+      </w:r>
+    </w:p>
+    <w:p>
+      <w:pPr>
+        <w:ind w:left="720" w:firstLine="0"/>
+        <w:jc w:val="left"/>
+        <w:rPr>
+          <w:b w:val="1"/>
+          <w:sz w:val="26"/>
+          <w:szCs w:val="26"/>
+        </w:rPr>
+      </w:pPr>
+      <w:r>
+        <w:rPr>
+          <w:rtl w:val="0"/>
+        </w:rPr>
+      </w:r>
+    </w:p>
+    <w:p>
+      <w:pPr>
+        <w:ind w:left="720" w:firstLine="0"/>
+        <w:jc w:val="left"/>
+        <w:rPr>
+          <w:b w:val="1"/>
+          <w:sz w:val="26"/>
+          <w:szCs w:val="26"/>
+        </w:rPr>
+      </w:pPr>
+      <w:r>
+        <w:rPr>
+          <w:rtl w:val="0"/>
+        </w:rPr>
+      </w:r>
+    </w:p>
+    <w:p>
+      <w:pPr>
+        <w:ind w:left="720" w:firstLine="0"/>
+        <w:jc w:val="left"/>
+        <w:rPr>
+          <w:b w:val="1"/>
+          <w:sz w:val="26"/>
+          <w:szCs w:val="26"/>
+        </w:rPr>
+      </w:pPr>
+      <w:r>
+        <w:rPr>
+          <w:rtl w:val="0"/>
+        </w:rPr>
+      </w:r>
+    </w:p>
+    <w:p>
+      <w:pPr>
+        <w:ind w:left="720" w:firstLine="0"/>
+        <w:jc w:val="left"/>
+        <w:rPr>
+          <w:b w:val="1"/>
+          <w:sz w:val="26"/>
+          <w:szCs w:val="26"/>
+        </w:rPr>
+      </w:pPr>
+      <w:r>
+        <w:rPr>
+          <w:rtl w:val="0"/>
+        </w:rPr>
+      </w:r>
+    </w:p>
+    <w:p>
+      <w:pPr>
+        <w:ind w:left="720" w:firstLine="0"/>
+        <w:jc w:val="left"/>
+        <w:rPr>
+          <w:b w:val="1"/>
+          <w:sz w:val="26"/>
+          <w:szCs w:val="26"/>
+        </w:rPr>
+      </w:pPr>
+      <w:r>
+        <w:rPr>
+          <w:rtl w:val="0"/>
+        </w:rPr>
+      </w:r>
+    </w:p>
+    <w:p>
+      <w:pPr>
+        <w:ind w:left="720" w:firstLine="0"/>
+        <w:jc w:val="left"/>
+        <w:rPr>
+          <w:b w:val="1"/>
+          <w:sz w:val="26"/>
+          <w:szCs w:val="26"/>
+        </w:rPr>
+      </w:pPr>
+      <w:r>
+        <w:rPr>
+          <w:rtl w:val="0"/>
+        </w:rPr>
+      </w:r>
+    </w:p>
+    <w:p>
+      <w:pPr>
+        <w:ind w:left="720" w:firstLine="0"/>
+        <w:jc w:val="left"/>
+        <w:rPr>
+          <w:b w:val="1"/>
+          <w:sz w:val="26"/>
+          <w:szCs w:val="26"/>
+        </w:rPr>
+      </w:pPr>
+      <w:r>
+        <w:rPr>
+          <w:rtl w:val="0"/>
+        </w:rPr>
+      </w:r>
+    </w:p>
+    <w:p>
+      <w:pPr>
+        <w:ind w:left="720" w:firstLine="0"/>
+        <w:jc w:val="left"/>
+        <w:rPr>
+          <w:b w:val="1"/>
+          <w:sz w:val="26"/>
+          <w:szCs w:val="26"/>
+        </w:rPr>
+      </w:pPr>
+      <w:r>
+        <w:rPr>
+          <w:rtl w:val="0"/>
+        </w:rPr>
+      </w:r>
+    </w:p>
+    <w:p>
+      <w:pPr>
+        <w:ind w:left="720" w:firstLine="0"/>
+        <w:jc w:val="left"/>
+        <w:rPr>
+          <w:b w:val="1"/>
+          <w:sz w:val="26"/>
+          <w:szCs w:val="26"/>
+        </w:rPr>
+      </w:pPr>
+      <w:r>
+        <w:rPr>
+          <w:rtl w:val="0"/>
+        </w:rPr>
+      </w:r>
+    </w:p>
+    <w:p>
+      <w:pPr>
+        <w:ind w:left="720" w:firstLine="0"/>
+        <w:jc w:val="left"/>
+        <w:rPr>
+          <w:b w:val="1"/>
+          <w:sz w:val="26"/>
+          <w:szCs w:val="26"/>
+        </w:rPr>
+      </w:pPr>
+      <w:r>
+        <w:rPr>
+          <w:rtl w:val="0"/>
+        </w:rPr>
+      </w:r>
+    </w:p>
+    <w:p>
+      <w:pPr>
+        <w:ind w:left="720" w:firstLine="0"/>
+        <w:jc w:val="left"/>
+        <w:rPr>
+          <w:b w:val="1"/>
+          <w:sz w:val="26"/>
+          <w:szCs w:val="26"/>
+        </w:rPr>
+      </w:pPr>
+      <w:r>
+        <w:rPr>
+          <w:rtl w:val="0"/>
+        </w:rPr>
+      </w:r>
+    </w:p>
+    <w:p>
+      <w:pPr>
+        <w:numPr>
+          <w:ilvl w:val="0"/>
+          <w:numId w:val="6"/>
+        </w:numPr>
+        <w:ind w:left="720" w:hanging="360"/>
+        <w:jc w:val="left"/>
+        <w:rPr>
+          <w:b w:val="1"/>
+          <w:sz w:val="26"/>
+          <w:szCs w:val="26"/>
+          <w:u w:val="none"/>
+        </w:rPr>
+      </w:pPr>
+      <w:r>
+        <w:rPr>
+          <w:b w:val="1"/>
+          <w:sz w:val="26"/>
+          <w:szCs w:val="26"/>
+          <w:rtl w:val="0"/>
+        </w:rPr>
+        <w:t xml:space="preserve">Activity submission </w:t>
+      </w:r>
+    </w:p>
+    <w:p>
+      <w:pPr>
+        <w:ind w:left="720" w:firstLine="0"/>
+        <w:jc w:val="left"/>
+        <w:rPr>
+          <w:b w:val="1"/>
+          <w:sz w:val="26"/>
+          <w:szCs w:val="26"/>
+        </w:rPr>
+      </w:pPr>
+      <w:r>
+        <w:rPr>
+          <w:b w:val="1"/>
+          <w:sz w:val="26"/>
+          <w:szCs w:val="26"/>
+        </w:rPr>
+        <w:drawing>
+          <wp:inline distB="114300" distT="114300" distL="114300" distR="114300">
+            <wp:extent cx="5943600" cy="4102100"/>
+            <wp:effectExtent b="0" l="0" r="0" t="0"/>
+            <wp:docPr id="9" name="image2.png"/>
+            <a:graphic>
+              <a:graphicData uri="http://schemas.openxmlformats.org/drawingml/2006/picture">
+                <pic:pic>
+                  <pic:nvPicPr>
+                    <pic:cNvPr id="0" name="image2.png"/>
+                    <pic:cNvPicPr preferRelativeResize="0"/>
+                  </pic:nvPicPr>
+                  <pic:blipFill>
+                    <a:blip r:embed="rId38"/>
+                    <a:srcRect b="0" l="0" r="0" t="0"/>
+                    <a:stretch>
+                      <a:fillRect/>
+                    </a:stretch>
+                  </pic:blipFill>
+                  <pic:spPr>
+                    <a:xfrm>
+                      <a:off x="0" y="0"/>
+                      <a:ext cx="5943600" cy="4102100"/>
+                    </a:xfrm>
+                    <a:prstGeom prst="rect"/>
+                    <a:ln/>
+                  </pic:spPr>
+                </pic:pic>
+              </a:graphicData>
+            </a:graphic>
+          </wp:inline>
+        </w:drawing>
+      </w:r>
+      <w:r>
+        <w:rPr>
+          <w:rtl w:val="0"/>
+        </w:rPr>
+      </w:r>
+    </w:p>
+    <w:p>
+      <w:pPr>
+        <w:ind w:left="720" w:firstLine="0"/>
+        <w:jc w:val="left"/>
+        <w:rPr>
+          <w:b w:val="1"/>
+          <w:sz w:val="26"/>
+          <w:szCs w:val="26"/>
+        </w:rPr>
+      </w:pPr>
+      <w:r>
+        <w:rPr>
+          <w:rtl w:val="0"/>
+        </w:rPr>
+      </w:r>
+    </w:p>
+    <w:p>
+      <w:pPr>
+        <w:ind w:left="0" w:firstLine="0"/>
+        <w:jc w:val="left"/>
+        <w:rPr>
+          <w:b w:val="1"/>
+          <w:sz w:val="26"/>
+          <w:szCs w:val="26"/>
+        </w:rPr>
+      </w:pPr>
+      <w:r>
+        <w:rPr>
+          <w:rtl w:val="0"/>
+        </w:rPr>
+      </w:r>
+    </w:p>
+    <w:p>
+      <w:pPr>
+        <w:ind w:left="0" w:firstLine="0"/>
+        <w:jc w:val="left"/>
+        <w:rPr>
+          <w:b w:val="1"/>
+          <w:sz w:val="26"/>
+          <w:szCs w:val="26"/>
+        </w:rPr>
+      </w:pPr>
+      <w:r>
+        <w:rPr>
+          <w:rtl w:val="0"/>
+        </w:rPr>
+      </w:r>
+    </w:p>
+    <w:p>
+      <w:pPr>
+        <w:ind w:left="0" w:firstLine="0"/>
+        <w:jc w:val="left"/>
+        <w:rPr>
+          <w:b w:val="1"/>
+          <w:sz w:val="26"/>
+          <w:szCs w:val="26"/>
+        </w:rPr>
+      </w:pPr>
+      <w:r>
+        <w:rPr>
+          <w:rtl w:val="0"/>
+        </w:rPr>
+      </w:r>
+    </w:p>
+    <w:p>
+      <w:pPr>
+        <w:ind w:left="0" w:firstLine="0"/>
+        <w:jc w:val="left"/>
+        <w:rPr>
+          <w:b w:val="1"/>
+          <w:sz w:val="26"/>
+          <w:szCs w:val="26"/>
+        </w:rPr>
+      </w:pPr>
+      <w:r>
+        <w:rPr>
+          <w:rtl w:val="0"/>
+        </w:rPr>
+      </w:r>
+    </w:p>
+    <w:p>
+      <w:pPr>
+        <w:ind w:left="0" w:firstLine="0"/>
+        <w:jc w:val="left"/>
+        <w:rPr>
+          <w:b w:val="1"/>
+          <w:sz w:val="26"/>
+          <w:szCs w:val="26"/>
+        </w:rPr>
+      </w:pPr>
+      <w:r>
+        <w:rPr>
+          <w:rtl w:val="0"/>
+        </w:rPr>
+      </w:r>
+    </w:p>
+    <w:p>
+      <w:pPr>
+        <w:ind w:left="0" w:firstLine="0"/>
+        <w:jc w:val="left"/>
+        <w:rPr>
+          <w:b w:val="1"/>
+          <w:sz w:val="26"/>
+          <w:szCs w:val="26"/>
+        </w:rPr>
+      </w:pPr>
+      <w:r>
+        <w:rPr>
+          <w:rtl w:val="0"/>
+        </w:rPr>
+      </w:r>
+    </w:p>
+    <w:p>
+      <w:pPr>
+        <w:ind w:left="0" w:firstLine="0"/>
+        <w:jc w:val="left"/>
+        <w:rPr>
+          <w:b w:val="1"/>
+          <w:sz w:val="26"/>
+          <w:szCs w:val="26"/>
+        </w:rPr>
+      </w:pPr>
+      <w:r>
+        <w:rPr>
+          <w:rtl w:val="0"/>
+        </w:rPr>
+      </w:r>
+    </w:p>
+    <w:p>
+      <w:pPr>
+        <w:ind w:left="0" w:firstLine="0"/>
+        <w:jc w:val="left"/>
+        <w:rPr>
+          <w:b w:val="1"/>
+          <w:sz w:val="26"/>
+          <w:szCs w:val="26"/>
+        </w:rPr>
+      </w:pPr>
+      <w:r>
+        <w:rPr>
+          <w:rtl w:val="0"/>
+        </w:rPr>
+      </w:r>
+    </w:p>
+    <w:p>
+      <w:pPr>
+        <w:ind w:left="0" w:firstLine="0"/>
+        <w:jc w:val="left"/>
+        <w:rPr>
+          <w:b w:val="1"/>
+          <w:sz w:val="26"/>
+          <w:szCs w:val="26"/>
+        </w:rPr>
+      </w:pPr>
+      <w:r>
+        <w:rPr>
+          <w:rtl w:val="0"/>
+        </w:rPr>
+      </w:r>
+    </w:p>
+    <w:p>
+      <w:pPr>
+        <w:ind w:left="0" w:firstLine="0"/>
+        <w:jc w:val="left"/>
+        <w:rPr>
+          <w:b w:val="1"/>
+          <w:sz w:val="26"/>
+          <w:szCs w:val="26"/>
+        </w:rPr>
+      </w:pPr>
+      <w:r>
+        <w:rPr>
+          <w:rtl w:val="0"/>
+        </w:rPr>
+      </w:r>
+    </w:p>
+    <w:p>
+      <w:pPr>
+        <w:ind w:left="0" w:firstLine="0"/>
+        <w:jc w:val="left"/>
+        <w:rPr>
+          <w:b w:val="1"/>
+          <w:sz w:val="26"/>
+          <w:szCs w:val="26"/>
+        </w:rPr>
+      </w:pPr>
+      <w:r>
+        <w:rPr>
+          <w:rtl w:val="0"/>
+        </w:rPr>
+      </w:r>
+    </w:p>
+    <w:p>
+      <w:pPr>
+        <w:ind w:left="0" w:firstLine="0"/>
+        <w:jc w:val="left"/>
+        <w:rPr>
+          <w:b w:val="1"/>
+          <w:sz w:val="26"/>
+          <w:szCs w:val="26"/>
+        </w:rPr>
+      </w:pPr>
+      <w:r>
+        <w:rPr>
+          <w:rtl w:val="0"/>
+        </w:rPr>
+      </w:r>
+    </w:p>
+    <w:p>
+      <w:pPr>
+        <w:ind w:left="0" w:firstLine="0"/>
+        <w:jc w:val="left"/>
+        <w:rPr>
+          <w:b w:val="1"/>
+          <w:sz w:val="26"/>
+          <w:szCs w:val="26"/>
+        </w:rPr>
+      </w:pPr>
+      <w:r>
+        <w:rPr>
+          <w:rtl w:val="0"/>
+        </w:rPr>
+      </w:r>
+    </w:p>
+    <w:p>
+      <w:pPr>
+        <w:ind w:left="0" w:firstLine="0"/>
+        <w:jc w:val="left"/>
+        <w:rPr>
+          <w:b w:val="1"/>
+          <w:sz w:val="26"/>
+          <w:szCs w:val="26"/>
+        </w:rPr>
+      </w:pPr>
+      <w:r>
+        <w:rPr>
+          <w:rtl w:val="0"/>
+        </w:rPr>
+      </w:r>
+    </w:p>
+    <w:p>
+      <w:pPr>
+        <w:ind w:left="0" w:firstLine="0"/>
+        <w:jc w:val="left"/>
+        <w:rPr>
+          <w:b w:val="1"/>
+          <w:sz w:val="26"/>
+          <w:szCs w:val="26"/>
+        </w:rPr>
+      </w:pPr>
+      <w:r>
+        <w:rPr>
+          <w:b w:val="1"/>
+          <w:sz w:val="26"/>
+          <w:szCs w:val="26"/>
+          <w:rtl w:val="0"/>
+        </w:rPr>
+        <w:t xml:space="preserve">Navigation Map: </w:t>
+      </w:r>
+    </w:p>
+    <w:p>
+      <w:pPr>
+        <w:ind w:left="0" w:firstLine="0"/>
+        <w:jc w:val="left"/>
+        <w:rPr>
+          <w:b w:val="1"/>
+          <w:sz w:val="26"/>
+          <w:szCs w:val="26"/>
+        </w:rPr>
+      </w:pPr>
+      <w:r>
+        <w:rPr>
+          <w:rtl w:val="0"/>
+        </w:rPr>
+      </w:r>
+    </w:p>
+    <w:p>
+      <w:pPr>
+        <w:ind w:left="0" w:firstLine="0"/>
+        <w:jc w:val="left"/>
+        <w:rPr>
+          <w:b w:val="1"/>
+          <w:sz w:val="26"/>
+          <w:szCs w:val="26"/>
+        </w:rPr>
+      </w:pPr>
+      <w:r>
+        <w:rPr>
+          <w:b w:val="1"/>
+          <w:sz w:val="26"/>
+          <w:szCs w:val="26"/>
+        </w:rPr>
+        <w:drawing>
+          <wp:inline distB="114300" distT="114300" distL="114300" distR="114300">
+            <wp:extent cx="5943600" cy="3200400"/>
+            <wp:effectExtent b="0" l="0" r="0" t="0"/>
+            <wp:docPr id="26" name="image18.png"/>
+            <a:graphic>
+              <a:graphicData uri="http://schemas.openxmlformats.org/drawingml/2006/picture">
+                <pic:pic>
+                  <pic:nvPicPr>
+                    <pic:cNvPr id="0" name="image18.png"/>
+                    <pic:cNvPicPr preferRelativeResize="0"/>
+                  </pic:nvPicPr>
+                  <pic:blipFill>
+                    <a:blip r:embed="rId39"/>
+                    <a:srcRect b="0" l="0" r="0" t="0"/>
+                    <a:stretch>
+                      <a:fillRect/>
+                    </a:stretch>
+                  </pic:blipFill>
+                  <pic:spPr>
+                    <a:xfrm>
+                      <a:off x="0" y="0"/>
+                      <a:ext cx="5943600" cy="3200400"/>
+                    </a:xfrm>
+                    <a:prstGeom prst="rect"/>
+                    <a:ln/>
+                  </pic:spPr>
+                </pic:pic>
+              </a:graphicData>
+            </a:graphic>
+          </wp:inline>
+        </w:drawing>
+      </w:r>
+      <w:r>
+        <w:rPr>
+          <w:rtl w:val="0"/>
+        </w:rPr>
+      </w:r>
+    </w:p>
+    <w:p>
+      <w:pPr>
+        <w:ind w:left="0" w:firstLine="0"/>
+        <w:jc w:val="left"/>
+        <w:rPr>
+          <w:b w:val="1"/>
+          <w:sz w:val="26"/>
+          <w:szCs w:val="26"/>
+        </w:rPr>
+      </w:pPr>
+      <w:r>
+        <w:rPr>
+          <w:rtl w:val="0"/>
+        </w:rPr>
+      </w:r>
+    </w:p>
+    <w:p>
+      <w:pPr>
+        <w:rPr>
+          <w:b w:val="1"/>
+          <w:sz w:val="26"/>
+          <w:szCs w:val="26"/>
+        </w:rPr>
+      </w:pPr>
+      <w:r>
+        <w:rPr>
+          <w:b w:val="1"/>
+          <w:sz w:val="26"/>
+          <w:szCs w:val="26"/>
+          <w:rtl w:val="0"/>
+        </w:rPr>
+        <w:t xml:space="preserve">URL_BASE: www.VirtualXperience.com </w:t>
+      </w:r>
+    </w:p>
+    <w:p>
+      <w:pPr>
+        <w:rPr>
+          <w:b w:val="1"/>
+          <w:sz w:val="26"/>
+          <w:szCs w:val="26"/>
+        </w:rPr>
+      </w:pPr>
+      <w:r>
+        <w:rPr>
+          <w:b w:val="1"/>
+          <w:sz w:val="26"/>
+          <w:szCs w:val="26"/>
+          <w:rtl w:val="0"/>
+        </w:rPr>
+        <w:t xml:space="preserve">Home.py -&gt; xperience/</w:t>
+      </w:r>
+    </w:p>
+    <w:p>
+      <w:pPr>
+        <w:rPr>
+          <w:b w:val="1"/>
+          <w:sz w:val="26"/>
+          <w:szCs w:val="26"/>
+        </w:rPr>
+      </w:pPr>
+      <w:r>
+        <w:rPr>
+          <w:b w:val="1"/>
+          <w:sz w:val="26"/>
+          <w:szCs w:val="26"/>
+          <w:rtl w:val="0"/>
+        </w:rPr>
+        <w:t xml:space="preserve">Login.py -&gt; xperience/login</w:t>
+      </w:r>
+    </w:p>
+    <w:p>
+      <w:pPr>
+        <w:rPr>
+          <w:b w:val="1"/>
+          <w:sz w:val="26"/>
+          <w:szCs w:val="26"/>
+        </w:rPr>
+      </w:pPr>
+      <w:r>
+        <w:rPr>
+          <w:b w:val="1"/>
+          <w:sz w:val="26"/>
+          <w:szCs w:val="26"/>
+          <w:rtl w:val="0"/>
+        </w:rPr>
+        <w:t xml:space="preserve">Register.py -&gt; xperience/register</w:t>
+      </w:r>
+    </w:p>
+    <w:p>
+      <w:pPr>
+        <w:rPr>
+          <w:b w:val="1"/>
+          <w:sz w:val="26"/>
+          <w:szCs w:val="26"/>
+        </w:rPr>
+      </w:pPr>
+      <w:r>
+        <w:rPr>
+          <w:b w:val="1"/>
+          <w:sz w:val="26"/>
+          <w:szCs w:val="26"/>
+          <w:rtl w:val="0"/>
+        </w:rPr>
+        <w:t xml:space="preserve">Dashboard.py -&gt; xperience/dashboard </w:t>
+      </w:r>
+    </w:p>
+    <w:p>
+      <w:pPr>
+        <w:rPr>
+          <w:b w:val="1"/>
+          <w:sz w:val="26"/>
+          <w:szCs w:val="26"/>
+        </w:rPr>
+      </w:pPr>
+      <w:r>
+        <w:rPr>
+          <w:b w:val="1"/>
+          <w:sz w:val="26"/>
+          <w:szCs w:val="26"/>
+          <w:rtl w:val="0"/>
+        </w:rPr>
+        <w:t xml:space="preserve">CreatedEvent-&gt; xperience/Createdevent </w:t>
+      </w:r>
+    </w:p>
+    <w:p>
+      <w:pPr>
+        <w:rPr>
+          <w:b w:val="1"/>
+          <w:sz w:val="26"/>
+          <w:szCs w:val="26"/>
+        </w:rPr>
+      </w:pPr>
+      <w:r>
+        <w:rPr>
+          <w:b w:val="1"/>
+          <w:sz w:val="26"/>
+          <w:szCs w:val="26"/>
+          <w:rtl w:val="0"/>
+        </w:rPr>
+        <w:t xml:space="preserve">Search Event-&gt; xperience/Searchevent</w:t>
+      </w:r>
+    </w:p>
+    <w:p>
+      <w:pPr>
+        <w:rPr>
+          <w:b w:val="1"/>
+          <w:sz w:val="26"/>
+          <w:szCs w:val="26"/>
+        </w:rPr>
+      </w:pPr>
+      <w:r>
+        <w:rPr>
+          <w:b w:val="1"/>
+          <w:sz w:val="26"/>
+          <w:szCs w:val="26"/>
+          <w:rtl w:val="0"/>
+        </w:rPr>
+        <w:t xml:space="preserve">Event Page -&gt; xperience/event</w:t>
+      </w:r>
+    </w:p>
+    <w:p>
+      <w:pPr>
+        <w:rPr>
+          <w:b w:val="1"/>
+          <w:sz w:val="26"/>
+          <w:szCs w:val="26"/>
+        </w:rPr>
+      </w:pPr>
+      <w:r>
+        <w:rPr>
+          <w:b w:val="1"/>
+          <w:sz w:val="26"/>
+          <w:szCs w:val="26"/>
+          <w:rtl w:val="0"/>
+        </w:rPr>
+        <w:t xml:space="preserve">new Activity -&gt; xperience/createdactivity </w:t>
+      </w:r>
+    </w:p>
+    <w:p>
+      <w:pPr>
+        <w:rPr>
+          <w:b w:val="1"/>
+          <w:sz w:val="26"/>
+          <w:szCs w:val="26"/>
+        </w:rPr>
+      </w:pPr>
+      <w:r>
+        <w:rPr>
+          <w:b w:val="1"/>
+          <w:sz w:val="26"/>
+          <w:szCs w:val="26"/>
+          <w:rtl w:val="0"/>
+        </w:rPr>
+        <w:t xml:space="preserve">new announcement -&gt; xperience/createdanou</w:t>
+      </w:r>
+    </w:p>
+    <w:p>
+      <w:pPr>
+        <w:rPr>
+          <w:b w:val="1"/>
+          <w:sz w:val="26"/>
+          <w:szCs w:val="26"/>
+        </w:rPr>
+      </w:pPr>
+      <w:r>
+        <w:rPr>
+          <w:b w:val="1"/>
+          <w:sz w:val="26"/>
+          <w:szCs w:val="26"/>
+          <w:rtl w:val="0"/>
+        </w:rPr>
+        <w:t xml:space="preserve">announcement-&gt; xperience/announcement</w:t>
+      </w:r>
+    </w:p>
+    <w:p>
+      <w:pPr>
+        <w:rPr>
+          <w:b w:val="1"/>
+          <w:sz w:val="26"/>
+          <w:szCs w:val="26"/>
+        </w:rPr>
+      </w:pPr>
+      <w:r>
+        <w:rPr>
+          <w:b w:val="1"/>
+          <w:sz w:val="26"/>
+          <w:szCs w:val="26"/>
+          <w:rtl w:val="0"/>
+        </w:rPr>
+        <w:t xml:space="preserve">activity -&gt; xperience/ activity </w:t>
+      </w:r>
+    </w:p>
+    <w:p>
+      <w:pPr>
+        <w:rPr>
+          <w:b w:val="1"/>
+          <w:sz w:val="26"/>
+          <w:szCs w:val="26"/>
+        </w:rPr>
+      </w:pPr>
+      <w:r>
+        <w:rPr>
+          <w:b w:val="1"/>
+          <w:sz w:val="26"/>
+          <w:szCs w:val="26"/>
+          <w:rtl w:val="0"/>
+        </w:rPr>
+        <w:t xml:space="preserve">submit activity -&gt; xperience/ submit </w:t>
+      </w:r>
+    </w:p>
+    <w:p>
+      <w:pPr>
+        <w:ind w:left="0" w:firstLine="0"/>
+        <w:jc w:val="left"/>
+        <w:rPr>
+          <w:b w:val="1"/>
+          <w:sz w:val="26"/>
+          <w:szCs w:val="26"/>
+        </w:rPr>
+      </w:pPr>
+      <w:r>
+        <w:rPr>
+          <w:rtl w:val="0"/>
+        </w:rPr>
+      </w:r>
+    </w:p>
+    <w:p>
+      <w:pPr>
+        <w:ind w:left="0" w:firstLine="0"/>
+        <w:jc w:val="left"/>
+        <w:rPr>
+          <w:b w:val="1"/>
+          <w:sz w:val="26"/>
+          <w:szCs w:val="26"/>
+        </w:rPr>
+      </w:pPr>
       <w:r>
         <w:rPr>
           <w:rtl w:val="0"/>
@@ -5636,7 +9561,7 @@
       <w:lvlText w:val="●"/>
       <w:lvlJc w:val="left"/>
       <w:pPr>
-        <w:ind w:left="720" w:hanging="360"/>
+        <w:ind w:left="1440" w:hanging="360"/>
       </w:pPr>
       <w:rPr>
         <w:u w:val="none"/>
@@ -5648,7 +9573,7 @@
       <w:lvlText w:val="○"/>
       <w:lvlJc w:val="left"/>
       <w:pPr>
-        <w:ind w:left="1440" w:hanging="360"/>
+        <w:ind w:left="2160" w:hanging="360"/>
       </w:pPr>
       <w:rPr>
         <w:u w:val="none"/>
@@ -5660,7 +9585,7 @@
       <w:lvlText w:val="■"/>
       <w:lvlJc w:val="left"/>
       <w:pPr>
-        <w:ind w:left="2160" w:hanging="360"/>
+        <w:ind w:left="2880" w:hanging="360"/>
       </w:pPr>
       <w:rPr>
         <w:u w:val="none"/>
@@ -5672,7 +9597,7 @@
       <w:lvlText w:val="●"/>
       <w:lvlJc w:val="left"/>
       <w:pPr>
-        <w:ind w:left="2880" w:hanging="360"/>
+        <w:ind w:left="3600" w:hanging="360"/>
       </w:pPr>
       <w:rPr>
         <w:u w:val="none"/>
@@ -5684,7 +9609,7 @@
       <w:lvlText w:val="○"/>
       <w:lvlJc w:val="left"/>
       <w:pPr>
-        <w:ind w:left="3600" w:hanging="360"/>
+        <w:ind w:left="4320" w:hanging="360"/>
       </w:pPr>
       <w:rPr>
         <w:u w:val="none"/>
@@ -5696,7 +9621,7 @@
       <w:lvlText w:val="■"/>
       <w:lvlJc w:val="left"/>
       <w:pPr>
-        <w:ind w:left="4320" w:hanging="360"/>
+        <w:ind w:left="5040" w:hanging="360"/>
       </w:pPr>
       <w:rPr>
         <w:u w:val="none"/>
@@ -5708,7 +9633,7 @@
       <w:lvlText w:val="●"/>
       <w:lvlJc w:val="left"/>
       <w:pPr>
-        <w:ind w:left="5040" w:hanging="360"/>
+        <w:ind w:left="5760" w:hanging="360"/>
       </w:pPr>
       <w:rPr>
         <w:u w:val="none"/>
@@ -5720,7 +9645,7 @@
       <w:lvlText w:val="○"/>
       <w:lvlJc w:val="left"/>
       <w:pPr>
-        <w:ind w:left="5760" w:hanging="360"/>
+        <w:ind w:left="6480" w:hanging="360"/>
       </w:pPr>
       <w:rPr>
         <w:u w:val="none"/>
@@ -5732,7 +9657,7 @@
       <w:lvlText w:val="■"/>
       <w:lvlJc w:val="left"/>
       <w:pPr>
-        <w:ind w:left="6480" w:hanging="360"/>
+        <w:ind w:left="7200" w:hanging="360"/>
       </w:pPr>
       <w:rPr>
         <w:u w:val="none"/>
@@ -5850,6 +9775,886 @@
     </w:lvl>
   </w:abstractNum>
   <w:abstractNum w:abstractNumId="5">
+    <w:lvl w:ilvl="0">
+      <w:start w:val="1"/>
+      <w:numFmt w:val="bullet"/>
+      <w:lvlText w:val="●"/>
+      <w:lvlJc w:val="left"/>
+      <w:pPr>
+        <w:ind w:left="720" w:hanging="360"/>
+      </w:pPr>
+      <w:rPr>
+        <w:u w:val="none"/>
+      </w:rPr>
+    </w:lvl>
+    <w:lvl w:ilvl="1">
+      <w:start w:val="1"/>
+      <w:numFmt w:val="bullet"/>
+      <w:lvlText w:val="○"/>
+      <w:lvlJc w:val="left"/>
+      <w:pPr>
+        <w:ind w:left="1440" w:hanging="360"/>
+      </w:pPr>
+      <w:rPr>
+        <w:u w:val="none"/>
+      </w:rPr>
+    </w:lvl>
+    <w:lvl w:ilvl="2">
+      <w:start w:val="1"/>
+      <w:numFmt w:val="bullet"/>
+      <w:lvlText w:val="■"/>
+      <w:lvlJc w:val="left"/>
+      <w:pPr>
+        <w:ind w:left="2160" w:hanging="360"/>
+      </w:pPr>
+      <w:rPr>
+        <w:u w:val="none"/>
+      </w:rPr>
+    </w:lvl>
+    <w:lvl w:ilvl="3">
+      <w:start w:val="1"/>
+      <w:numFmt w:val="bullet"/>
+      <w:lvlText w:val="●"/>
+      <w:lvlJc w:val="left"/>
+      <w:pPr>
+        <w:ind w:left="2880" w:hanging="360"/>
+      </w:pPr>
+      <w:rPr>
+        <w:u w:val="none"/>
+      </w:rPr>
+    </w:lvl>
+    <w:lvl w:ilvl="4">
+      <w:start w:val="1"/>
+      <w:numFmt w:val="bullet"/>
+      <w:lvlText w:val="○"/>
+      <w:lvlJc w:val="left"/>
+      <w:pPr>
+        <w:ind w:left="3600" w:hanging="360"/>
+      </w:pPr>
+      <w:rPr>
+        <w:u w:val="none"/>
+      </w:rPr>
+    </w:lvl>
+    <w:lvl w:ilvl="5">
+      <w:start w:val="1"/>
+      <w:numFmt w:val="bullet"/>
+      <w:lvlText w:val="■"/>
+      <w:lvlJc w:val="left"/>
+      <w:pPr>
+        <w:ind w:left="4320" w:hanging="360"/>
+      </w:pPr>
+      <w:rPr>
+        <w:u w:val="none"/>
+      </w:rPr>
+    </w:lvl>
+    <w:lvl w:ilvl="6">
+      <w:start w:val="1"/>
+      <w:numFmt w:val="bullet"/>
+      <w:lvlText w:val="●"/>
+      <w:lvlJc w:val="left"/>
+      <w:pPr>
+        <w:ind w:left="5040" w:hanging="360"/>
+      </w:pPr>
+      <w:rPr>
+        <w:u w:val="none"/>
+      </w:rPr>
+    </w:lvl>
+    <w:lvl w:ilvl="7">
+      <w:start w:val="1"/>
+      <w:numFmt w:val="bullet"/>
+      <w:lvlText w:val="○"/>
+      <w:lvlJc w:val="left"/>
+      <w:pPr>
+        <w:ind w:left="5760" w:hanging="360"/>
+      </w:pPr>
+      <w:rPr>
+        <w:u w:val="none"/>
+      </w:rPr>
+    </w:lvl>
+    <w:lvl w:ilvl="8">
+      <w:start w:val="1"/>
+      <w:numFmt w:val="bullet"/>
+      <w:lvlText w:val="■"/>
+      <w:lvlJc w:val="left"/>
+      <w:pPr>
+        <w:ind w:left="6480" w:hanging="360"/>
+      </w:pPr>
+      <w:rPr>
+        <w:u w:val="none"/>
+      </w:rPr>
+    </w:lvl>
+  </w:abstractNum>
+  <w:abstractNum w:abstractNumId="6">
+    <w:lvl w:ilvl="0">
+      <w:start w:val="1"/>
+      <w:numFmt w:val="decimal"/>
+      <w:lvlText w:val="%1."/>
+      <w:lvlJc w:val="left"/>
+      <w:pPr>
+        <w:ind w:left="720" w:hanging="360"/>
+      </w:pPr>
+      <w:rPr>
+        <w:u w:val="none"/>
+      </w:rPr>
+    </w:lvl>
+    <w:lvl w:ilvl="1">
+      <w:start w:val="1"/>
+      <w:numFmt w:val="lowerLetter"/>
+      <w:lvlText w:val="%2."/>
+      <w:lvlJc w:val="left"/>
+      <w:pPr>
+        <w:ind w:left="1440" w:hanging="360"/>
+      </w:pPr>
+      <w:rPr>
+        <w:u w:val="none"/>
+      </w:rPr>
+    </w:lvl>
+    <w:lvl w:ilvl="2">
+      <w:start w:val="1"/>
+      <w:numFmt w:val="lowerRoman"/>
+      <w:lvlText w:val="%3."/>
+      <w:lvlJc w:val="right"/>
+      <w:pPr>
+        <w:ind w:left="2160" w:hanging="360"/>
+      </w:pPr>
+      <w:rPr>
+        <w:u w:val="none"/>
+      </w:rPr>
+    </w:lvl>
+    <w:lvl w:ilvl="3">
+      <w:start w:val="1"/>
+      <w:numFmt w:val="decimal"/>
+      <w:lvlText w:val="%4."/>
+      <w:lvlJc w:val="left"/>
+      <w:pPr>
+        <w:ind w:left="2880" w:hanging="360"/>
+      </w:pPr>
+      <w:rPr>
+        <w:u w:val="none"/>
+      </w:rPr>
+    </w:lvl>
+    <w:lvl w:ilvl="4">
+      <w:start w:val="1"/>
+      <w:numFmt w:val="lowerLetter"/>
+      <w:lvlText w:val="%5."/>
+      <w:lvlJc w:val="left"/>
+      <w:pPr>
+        <w:ind w:left="3600" w:hanging="360"/>
+      </w:pPr>
+      <w:rPr>
+        <w:u w:val="none"/>
+      </w:rPr>
+    </w:lvl>
+    <w:lvl w:ilvl="5">
+      <w:start w:val="1"/>
+      <w:numFmt w:val="lowerRoman"/>
+      <w:lvlText w:val="%6."/>
+      <w:lvlJc w:val="right"/>
+      <w:pPr>
+        <w:ind w:left="4320" w:hanging="360"/>
+      </w:pPr>
+      <w:rPr>
+        <w:u w:val="none"/>
+      </w:rPr>
+    </w:lvl>
+    <w:lvl w:ilvl="6">
+      <w:start w:val="1"/>
+      <w:numFmt w:val="decimal"/>
+      <w:lvlText w:val="%7."/>
+      <w:lvlJc w:val="left"/>
+      <w:pPr>
+        <w:ind w:left="5040" w:hanging="360"/>
+      </w:pPr>
+      <w:rPr>
+        <w:u w:val="none"/>
+      </w:rPr>
+    </w:lvl>
+    <w:lvl w:ilvl="7">
+      <w:start w:val="1"/>
+      <w:numFmt w:val="lowerLetter"/>
+      <w:lvlText w:val="%8."/>
+      <w:lvlJc w:val="left"/>
+      <w:pPr>
+        <w:ind w:left="5760" w:hanging="360"/>
+      </w:pPr>
+      <w:rPr>
+        <w:u w:val="none"/>
+      </w:rPr>
+    </w:lvl>
+    <w:lvl w:ilvl="8">
+      <w:start w:val="1"/>
+      <w:numFmt w:val="lowerRoman"/>
+      <w:lvlText w:val="%9."/>
+      <w:lvlJc w:val="right"/>
+      <w:pPr>
+        <w:ind w:left="6480" w:hanging="360"/>
+      </w:pPr>
+      <w:rPr>
+        <w:u w:val="none"/>
+      </w:rPr>
+    </w:lvl>
+  </w:abstractNum>
+  <w:abstractNum w:abstractNumId="7">
+    <w:lvl w:ilvl="0">
+      <w:start w:val="1"/>
+      <w:numFmt w:val="bullet"/>
+      <w:lvlText w:val="●"/>
+      <w:lvlJc w:val="left"/>
+      <w:pPr>
+        <w:ind w:left="1440" w:hanging="360"/>
+      </w:pPr>
+      <w:rPr>
+        <w:u w:val="none"/>
+      </w:rPr>
+    </w:lvl>
+    <w:lvl w:ilvl="1">
+      <w:start w:val="1"/>
+      <w:numFmt w:val="bullet"/>
+      <w:lvlText w:val="○"/>
+      <w:lvlJc w:val="left"/>
+      <w:pPr>
+        <w:ind w:left="2160" w:hanging="360"/>
+      </w:pPr>
+      <w:rPr>
+        <w:u w:val="none"/>
+      </w:rPr>
+    </w:lvl>
+    <w:lvl w:ilvl="2">
+      <w:start w:val="1"/>
+      <w:numFmt w:val="bullet"/>
+      <w:lvlText w:val="■"/>
+      <w:lvlJc w:val="left"/>
+      <w:pPr>
+        <w:ind w:left="2880" w:hanging="360"/>
+      </w:pPr>
+      <w:rPr>
+        <w:u w:val="none"/>
+      </w:rPr>
+    </w:lvl>
+    <w:lvl w:ilvl="3">
+      <w:start w:val="1"/>
+      <w:numFmt w:val="bullet"/>
+      <w:lvlText w:val="●"/>
+      <w:lvlJc w:val="left"/>
+      <w:pPr>
+        <w:ind w:left="3600" w:hanging="360"/>
+      </w:pPr>
+      <w:rPr>
+        <w:u w:val="none"/>
+      </w:rPr>
+    </w:lvl>
+    <w:lvl w:ilvl="4">
+      <w:start w:val="1"/>
+      <w:numFmt w:val="bullet"/>
+      <w:lvlText w:val="○"/>
+      <w:lvlJc w:val="left"/>
+      <w:pPr>
+        <w:ind w:left="4320" w:hanging="360"/>
+      </w:pPr>
+      <w:rPr>
+        <w:u w:val="none"/>
+      </w:rPr>
+    </w:lvl>
+    <w:lvl w:ilvl="5">
+      <w:start w:val="1"/>
+      <w:numFmt w:val="bullet"/>
+      <w:lvlText w:val="■"/>
+      <w:lvlJc w:val="left"/>
+      <w:pPr>
+        <w:ind w:left="5040" w:hanging="360"/>
+      </w:pPr>
+      <w:rPr>
+        <w:u w:val="none"/>
+      </w:rPr>
+    </w:lvl>
+    <w:lvl w:ilvl="6">
+      <w:start w:val="1"/>
+      <w:numFmt w:val="bullet"/>
+      <w:lvlText w:val="●"/>
+      <w:lvlJc w:val="left"/>
+      <w:pPr>
+        <w:ind w:left="5760" w:hanging="360"/>
+      </w:pPr>
+      <w:rPr>
+        <w:u w:val="none"/>
+      </w:rPr>
+    </w:lvl>
+    <w:lvl w:ilvl="7">
+      <w:start w:val="1"/>
+      <w:numFmt w:val="bullet"/>
+      <w:lvlText w:val="○"/>
+      <w:lvlJc w:val="left"/>
+      <w:pPr>
+        <w:ind w:left="6480" w:hanging="360"/>
+      </w:pPr>
+      <w:rPr>
+        <w:u w:val="none"/>
+      </w:rPr>
+    </w:lvl>
+    <w:lvl w:ilvl="8">
+      <w:start w:val="1"/>
+      <w:numFmt w:val="bullet"/>
+      <w:lvlText w:val="■"/>
+      <w:lvlJc w:val="left"/>
+      <w:pPr>
+        <w:ind w:left="7200" w:hanging="360"/>
+      </w:pPr>
+      <w:rPr>
+        <w:u w:val="none"/>
+      </w:rPr>
+    </w:lvl>
+  </w:abstractNum>
+  <w:abstractNum w:abstractNumId="8">
+    <w:lvl w:ilvl="0">
+      <w:start w:val="1"/>
+      <w:numFmt w:val="bullet"/>
+      <w:lvlText w:val="●"/>
+      <w:lvlJc w:val="left"/>
+      <w:pPr>
+        <w:ind w:left="1440" w:hanging="360"/>
+      </w:pPr>
+      <w:rPr>
+        <w:u w:val="none"/>
+      </w:rPr>
+    </w:lvl>
+    <w:lvl w:ilvl="1">
+      <w:start w:val="1"/>
+      <w:numFmt w:val="bullet"/>
+      <w:lvlText w:val="○"/>
+      <w:lvlJc w:val="left"/>
+      <w:pPr>
+        <w:ind w:left="2160" w:hanging="360"/>
+      </w:pPr>
+      <w:rPr>
+        <w:u w:val="none"/>
+      </w:rPr>
+    </w:lvl>
+    <w:lvl w:ilvl="2">
+      <w:start w:val="1"/>
+      <w:numFmt w:val="bullet"/>
+      <w:lvlText w:val="■"/>
+      <w:lvlJc w:val="left"/>
+      <w:pPr>
+        <w:ind w:left="2880" w:hanging="360"/>
+      </w:pPr>
+      <w:rPr>
+        <w:u w:val="none"/>
+      </w:rPr>
+    </w:lvl>
+    <w:lvl w:ilvl="3">
+      <w:start w:val="1"/>
+      <w:numFmt w:val="bullet"/>
+      <w:lvlText w:val="●"/>
+      <w:lvlJc w:val="left"/>
+      <w:pPr>
+        <w:ind w:left="3600" w:hanging="360"/>
+      </w:pPr>
+      <w:rPr>
+        <w:u w:val="none"/>
+      </w:rPr>
+    </w:lvl>
+    <w:lvl w:ilvl="4">
+      <w:start w:val="1"/>
+      <w:numFmt w:val="bullet"/>
+      <w:lvlText w:val="○"/>
+      <w:lvlJc w:val="left"/>
+      <w:pPr>
+        <w:ind w:left="4320" w:hanging="360"/>
+      </w:pPr>
+      <w:rPr>
+        <w:u w:val="none"/>
+      </w:rPr>
+    </w:lvl>
+    <w:lvl w:ilvl="5">
+      <w:start w:val="1"/>
+      <w:numFmt w:val="bullet"/>
+      <w:lvlText w:val="■"/>
+      <w:lvlJc w:val="left"/>
+      <w:pPr>
+        <w:ind w:left="5040" w:hanging="360"/>
+      </w:pPr>
+      <w:rPr>
+        <w:u w:val="none"/>
+      </w:rPr>
+    </w:lvl>
+    <w:lvl w:ilvl="6">
+      <w:start w:val="1"/>
+      <w:numFmt w:val="bullet"/>
+      <w:lvlText w:val="●"/>
+      <w:lvlJc w:val="left"/>
+      <w:pPr>
+        <w:ind w:left="5760" w:hanging="360"/>
+      </w:pPr>
+      <w:rPr>
+        <w:u w:val="none"/>
+      </w:rPr>
+    </w:lvl>
+    <w:lvl w:ilvl="7">
+      <w:start w:val="1"/>
+      <w:numFmt w:val="bullet"/>
+      <w:lvlText w:val="○"/>
+      <w:lvlJc w:val="left"/>
+      <w:pPr>
+        <w:ind w:left="6480" w:hanging="360"/>
+      </w:pPr>
+      <w:rPr>
+        <w:u w:val="none"/>
+      </w:rPr>
+    </w:lvl>
+    <w:lvl w:ilvl="8">
+      <w:start w:val="1"/>
+      <w:numFmt w:val="bullet"/>
+      <w:lvlText w:val="■"/>
+      <w:lvlJc w:val="left"/>
+      <w:pPr>
+        <w:ind w:left="7200" w:hanging="360"/>
+      </w:pPr>
+      <w:rPr>
+        <w:u w:val="none"/>
+      </w:rPr>
+    </w:lvl>
+  </w:abstractNum>
+  <w:abstractNum w:abstractNumId="9">
+    <w:lvl w:ilvl="0">
+      <w:start w:val="1"/>
+      <w:numFmt w:val="decimal"/>
+      <w:lvlText w:val="%1."/>
+      <w:lvlJc w:val="left"/>
+      <w:pPr>
+        <w:ind w:left="720" w:hanging="360"/>
+      </w:pPr>
+      <w:rPr>
+        <w:u w:val="none"/>
+      </w:rPr>
+    </w:lvl>
+    <w:lvl w:ilvl="1">
+      <w:start w:val="1"/>
+      <w:numFmt w:val="lowerLetter"/>
+      <w:lvlText w:val="%2."/>
+      <w:lvlJc w:val="left"/>
+      <w:pPr>
+        <w:ind w:left="1440" w:hanging="360"/>
+      </w:pPr>
+      <w:rPr>
+        <w:u w:val="none"/>
+      </w:rPr>
+    </w:lvl>
+    <w:lvl w:ilvl="2">
+      <w:start w:val="1"/>
+      <w:numFmt w:val="lowerRoman"/>
+      <w:lvlText w:val="%3."/>
+      <w:lvlJc w:val="right"/>
+      <w:pPr>
+        <w:ind w:left="2160" w:hanging="360"/>
+      </w:pPr>
+      <w:rPr>
+        <w:u w:val="none"/>
+      </w:rPr>
+    </w:lvl>
+    <w:lvl w:ilvl="3">
+      <w:start w:val="1"/>
+      <w:numFmt w:val="decimal"/>
+      <w:lvlText w:val="%4."/>
+      <w:lvlJc w:val="left"/>
+      <w:pPr>
+        <w:ind w:left="2880" w:hanging="360"/>
+      </w:pPr>
+      <w:rPr>
+        <w:u w:val="none"/>
+      </w:rPr>
+    </w:lvl>
+    <w:lvl w:ilvl="4">
+      <w:start w:val="1"/>
+      <w:numFmt w:val="lowerLetter"/>
+      <w:lvlText w:val="%5."/>
+      <w:lvlJc w:val="left"/>
+      <w:pPr>
+        <w:ind w:left="3600" w:hanging="360"/>
+      </w:pPr>
+      <w:rPr>
+        <w:u w:val="none"/>
+      </w:rPr>
+    </w:lvl>
+    <w:lvl w:ilvl="5">
+      <w:start w:val="1"/>
+      <w:numFmt w:val="lowerRoman"/>
+      <w:lvlText w:val="%6."/>
+      <w:lvlJc w:val="right"/>
+      <w:pPr>
+        <w:ind w:left="4320" w:hanging="360"/>
+      </w:pPr>
+      <w:rPr>
+        <w:u w:val="none"/>
+      </w:rPr>
+    </w:lvl>
+    <w:lvl w:ilvl="6">
+      <w:start w:val="1"/>
+      <w:numFmt w:val="decimal"/>
+      <w:lvlText w:val="%7."/>
+      <w:lvlJc w:val="left"/>
+      <w:pPr>
+        <w:ind w:left="5040" w:hanging="360"/>
+      </w:pPr>
+      <w:rPr>
+        <w:u w:val="none"/>
+      </w:rPr>
+    </w:lvl>
+    <w:lvl w:ilvl="7">
+      <w:start w:val="1"/>
+      <w:numFmt w:val="lowerLetter"/>
+      <w:lvlText w:val="%8."/>
+      <w:lvlJc w:val="left"/>
+      <w:pPr>
+        <w:ind w:left="5760" w:hanging="360"/>
+      </w:pPr>
+      <w:rPr>
+        <w:u w:val="none"/>
+      </w:rPr>
+    </w:lvl>
+    <w:lvl w:ilvl="8">
+      <w:start w:val="1"/>
+      <w:numFmt w:val="lowerRoman"/>
+      <w:lvlText w:val="%9."/>
+      <w:lvlJc w:val="right"/>
+      <w:pPr>
+        <w:ind w:left="6480" w:hanging="360"/>
+      </w:pPr>
+      <w:rPr>
+        <w:u w:val="none"/>
+      </w:rPr>
+    </w:lvl>
+  </w:abstractNum>
+  <w:abstractNum w:abstractNumId="10">
+    <w:lvl w:ilvl="0">
+      <w:start w:val="1"/>
+      <w:numFmt w:val="bullet"/>
+      <w:lvlText w:val="●"/>
+      <w:lvlJc w:val="left"/>
+      <w:pPr>
+        <w:ind w:left="720" w:hanging="360"/>
+      </w:pPr>
+      <w:rPr>
+        <w:u w:val="none"/>
+      </w:rPr>
+    </w:lvl>
+    <w:lvl w:ilvl="1">
+      <w:start w:val="1"/>
+      <w:numFmt w:val="bullet"/>
+      <w:lvlText w:val="○"/>
+      <w:lvlJc w:val="left"/>
+      <w:pPr>
+        <w:ind w:left="1440" w:hanging="360"/>
+      </w:pPr>
+      <w:rPr>
+        <w:u w:val="none"/>
+      </w:rPr>
+    </w:lvl>
+    <w:lvl w:ilvl="2">
+      <w:start w:val="1"/>
+      <w:numFmt w:val="bullet"/>
+      <w:lvlText w:val="■"/>
+      <w:lvlJc w:val="left"/>
+      <w:pPr>
+        <w:ind w:left="2160" w:hanging="360"/>
+      </w:pPr>
+      <w:rPr>
+        <w:u w:val="none"/>
+      </w:rPr>
+    </w:lvl>
+    <w:lvl w:ilvl="3">
+      <w:start w:val="1"/>
+      <w:numFmt w:val="bullet"/>
+      <w:lvlText w:val="●"/>
+      <w:lvlJc w:val="left"/>
+      <w:pPr>
+        <w:ind w:left="2880" w:hanging="360"/>
+      </w:pPr>
+      <w:rPr>
+        <w:u w:val="none"/>
+      </w:rPr>
+    </w:lvl>
+    <w:lvl w:ilvl="4">
+      <w:start w:val="1"/>
+      <w:numFmt w:val="bullet"/>
+      <w:lvlText w:val="○"/>
+      <w:lvlJc w:val="left"/>
+      <w:pPr>
+        <w:ind w:left="3600" w:hanging="360"/>
+      </w:pPr>
+      <w:rPr>
+        <w:u w:val="none"/>
+      </w:rPr>
+    </w:lvl>
+    <w:lvl w:ilvl="5">
+      <w:start w:val="1"/>
+      <w:numFmt w:val="bullet"/>
+      <w:lvlText w:val="■"/>
+      <w:lvlJc w:val="left"/>
+      <w:pPr>
+        <w:ind w:left="4320" w:hanging="360"/>
+      </w:pPr>
+      <w:rPr>
+        <w:u w:val="none"/>
+      </w:rPr>
+    </w:lvl>
+    <w:lvl w:ilvl="6">
+      <w:start w:val="1"/>
+      <w:numFmt w:val="bullet"/>
+      <w:lvlText w:val="●"/>
+      <w:lvlJc w:val="left"/>
+      <w:pPr>
+        <w:ind w:left="5040" w:hanging="360"/>
+      </w:pPr>
+      <w:rPr>
+        <w:u w:val="none"/>
+      </w:rPr>
+    </w:lvl>
+    <w:lvl w:ilvl="7">
+      <w:start w:val="1"/>
+      <w:numFmt w:val="bullet"/>
+      <w:lvlText w:val="○"/>
+      <w:lvlJc w:val="left"/>
+      <w:pPr>
+        <w:ind w:left="5760" w:hanging="360"/>
+      </w:pPr>
+      <w:rPr>
+        <w:u w:val="none"/>
+      </w:rPr>
+    </w:lvl>
+    <w:lvl w:ilvl="8">
+      <w:start w:val="1"/>
+      <w:numFmt w:val="bullet"/>
+      <w:lvlText w:val="■"/>
+      <w:lvlJc w:val="left"/>
+      <w:pPr>
+        <w:ind w:left="6480" w:hanging="360"/>
+      </w:pPr>
+      <w:rPr>
+        <w:u w:val="none"/>
+      </w:rPr>
+    </w:lvl>
+  </w:abstractNum>
+  <w:abstractNum w:abstractNumId="11">
+    <w:lvl w:ilvl="0">
+      <w:start w:val="1"/>
+      <w:numFmt w:val="bullet"/>
+      <w:lvlText w:val="●"/>
+      <w:lvlJc w:val="left"/>
+      <w:pPr>
+        <w:ind w:left="720" w:hanging="360"/>
+      </w:pPr>
+      <w:rPr>
+        <w:u w:val="none"/>
+      </w:rPr>
+    </w:lvl>
+    <w:lvl w:ilvl="1">
+      <w:start w:val="1"/>
+      <w:numFmt w:val="bullet"/>
+      <w:lvlText w:val="○"/>
+      <w:lvlJc w:val="left"/>
+      <w:pPr>
+        <w:ind w:left="1440" w:hanging="360"/>
+      </w:pPr>
+      <w:rPr>
+        <w:u w:val="none"/>
+      </w:rPr>
+    </w:lvl>
+    <w:lvl w:ilvl="2">
+      <w:start w:val="1"/>
+      <w:numFmt w:val="bullet"/>
+      <w:lvlText w:val="■"/>
+      <w:lvlJc w:val="left"/>
+      <w:pPr>
+        <w:ind w:left="2160" w:hanging="360"/>
+      </w:pPr>
+      <w:rPr>
+        <w:u w:val="none"/>
+      </w:rPr>
+    </w:lvl>
+    <w:lvl w:ilvl="3">
+      <w:start w:val="1"/>
+      <w:numFmt w:val="bullet"/>
+      <w:lvlText w:val="●"/>
+      <w:lvlJc w:val="left"/>
+      <w:pPr>
+        <w:ind w:left="2880" w:hanging="360"/>
+      </w:pPr>
+      <w:rPr>
+        <w:u w:val="none"/>
+      </w:rPr>
+    </w:lvl>
+    <w:lvl w:ilvl="4">
+      <w:start w:val="1"/>
+      <w:numFmt w:val="bullet"/>
+      <w:lvlText w:val="○"/>
+      <w:lvlJc w:val="left"/>
+      <w:pPr>
+        <w:ind w:left="3600" w:hanging="360"/>
+      </w:pPr>
+      <w:rPr>
+        <w:u w:val="none"/>
+      </w:rPr>
+    </w:lvl>
+    <w:lvl w:ilvl="5">
+      <w:start w:val="1"/>
+      <w:numFmt w:val="bullet"/>
+      <w:lvlText w:val="■"/>
+      <w:lvlJc w:val="left"/>
+      <w:pPr>
+        <w:ind w:left="4320" w:hanging="360"/>
+      </w:pPr>
+      <w:rPr>
+        <w:u w:val="none"/>
+      </w:rPr>
+    </w:lvl>
+    <w:lvl w:ilvl="6">
+      <w:start w:val="1"/>
+      <w:numFmt w:val="bullet"/>
+      <w:lvlText w:val="●"/>
+      <w:lvlJc w:val="left"/>
+      <w:pPr>
+        <w:ind w:left="5040" w:hanging="360"/>
+      </w:pPr>
+      <w:rPr>
+        <w:u w:val="none"/>
+      </w:rPr>
+    </w:lvl>
+    <w:lvl w:ilvl="7">
+      <w:start w:val="1"/>
+      <w:numFmt w:val="bullet"/>
+      <w:lvlText w:val="○"/>
+      <w:lvlJc w:val="left"/>
+      <w:pPr>
+        <w:ind w:left="5760" w:hanging="360"/>
+      </w:pPr>
+      <w:rPr>
+        <w:u w:val="none"/>
+      </w:rPr>
+    </w:lvl>
+    <w:lvl w:ilvl="8">
+      <w:start w:val="1"/>
+      <w:numFmt w:val="bullet"/>
+      <w:lvlText w:val="■"/>
+      <w:lvlJc w:val="left"/>
+      <w:pPr>
+        <w:ind w:left="6480" w:hanging="360"/>
+      </w:pPr>
+      <w:rPr>
+        <w:u w:val="none"/>
+      </w:rPr>
+    </w:lvl>
+  </w:abstractNum>
+  <w:abstractNum w:abstractNumId="12">
+    <w:lvl w:ilvl="0">
+      <w:start w:val="1"/>
+      <w:numFmt w:val="bullet"/>
+      <w:lvlText w:val="●"/>
+      <w:lvlJc w:val="left"/>
+      <w:pPr>
+        <w:ind w:left="720" w:hanging="360"/>
+      </w:pPr>
+      <w:rPr>
+        <w:u w:val="none"/>
+      </w:rPr>
+    </w:lvl>
+    <w:lvl w:ilvl="1">
+      <w:start w:val="1"/>
+      <w:numFmt w:val="bullet"/>
+      <w:lvlText w:val="○"/>
+      <w:lvlJc w:val="left"/>
+      <w:pPr>
+        <w:ind w:left="1440" w:hanging="360"/>
+      </w:pPr>
+      <w:rPr>
+        <w:u w:val="none"/>
+      </w:rPr>
+    </w:lvl>
+    <w:lvl w:ilvl="2">
+      <w:start w:val="1"/>
+      <w:numFmt w:val="bullet"/>
+      <w:lvlText w:val="■"/>
+      <w:lvlJc w:val="left"/>
+      <w:pPr>
+        <w:ind w:left="2160" w:hanging="360"/>
+      </w:pPr>
+      <w:rPr>
+        <w:u w:val="none"/>
+      </w:rPr>
+    </w:lvl>
+    <w:lvl w:ilvl="3">
+      <w:start w:val="1"/>
+      <w:numFmt w:val="bullet"/>
+      <w:lvlText w:val="●"/>
+      <w:lvlJc w:val="left"/>
+      <w:pPr>
+        <w:ind w:left="2880" w:hanging="360"/>
+      </w:pPr>
+      <w:rPr>
+        <w:u w:val="none"/>
+      </w:rPr>
+    </w:lvl>
+    <w:lvl w:ilvl="4">
+      <w:start w:val="1"/>
+      <w:numFmt w:val="bullet"/>
+      <w:lvlText w:val="○"/>
+      <w:lvlJc w:val="left"/>
+      <w:pPr>
+        <w:ind w:left="3600" w:hanging="360"/>
+      </w:pPr>
+      <w:rPr>
+        <w:u w:val="none"/>
+      </w:rPr>
+    </w:lvl>
+    <w:lvl w:ilvl="5">
+      <w:start w:val="1"/>
+      <w:numFmt w:val="bullet"/>
+      <w:lvlText w:val="■"/>
+      <w:lvlJc w:val="left"/>
+      <w:pPr>
+        <w:ind w:left="4320" w:hanging="360"/>
+      </w:pPr>
+      <w:rPr>
+        <w:u w:val="none"/>
+      </w:rPr>
+    </w:lvl>
+    <w:lvl w:ilvl="6">
+      <w:start w:val="1"/>
+      <w:numFmt w:val="bullet"/>
+      <w:lvlText w:val="●"/>
+      <w:lvlJc w:val="left"/>
+      <w:pPr>
+        <w:ind w:left="5040" w:hanging="360"/>
+      </w:pPr>
+      <w:rPr>
+        <w:u w:val="none"/>
+      </w:rPr>
+    </w:lvl>
+    <w:lvl w:ilvl="7">
+      <w:start w:val="1"/>
+      <w:numFmt w:val="bullet"/>
+      <w:lvlText w:val="○"/>
+      <w:lvlJc w:val="left"/>
+      <w:pPr>
+        <w:ind w:left="5760" w:hanging="360"/>
+      </w:pPr>
+      <w:rPr>
+        <w:u w:val="none"/>
+      </w:rPr>
+    </w:lvl>
+    <w:lvl w:ilvl="8">
+      <w:start w:val="1"/>
+      <w:numFmt w:val="bullet"/>
+      <w:lvlText w:val="■"/>
+      <w:lvlJc w:val="left"/>
+      <w:pPr>
+        <w:ind w:left="6480" w:hanging="360"/>
+      </w:pPr>
+      <w:rPr>
+        <w:u w:val="none"/>
+      </w:rPr>
+    </w:lvl>
+  </w:abstractNum>
+  <w:abstractNum w:abstractNumId="13">
     <w:lvl w:ilvl="0">
       <w:start w:val="1"/>
       <w:numFmt w:val="bullet"/>
@@ -5973,6 +10778,30 @@
   </w:num>
   <w:num w:numId="5">
     <w:abstractNumId w:val="5"/>
+  </w:num>
+  <w:num w:numId="6">
+    <w:abstractNumId w:val="6"/>
+  </w:num>
+  <w:num w:numId="7">
+    <w:abstractNumId w:val="7"/>
+  </w:num>
+  <w:num w:numId="8">
+    <w:abstractNumId w:val="8"/>
+  </w:num>
+  <w:num w:numId="9">
+    <w:abstractNumId w:val="9"/>
+  </w:num>
+  <w:num w:numId="10">
+    <w:abstractNumId w:val="10"/>
+  </w:num>
+  <w:num w:numId="11">
+    <w:abstractNumId w:val="11"/>
+  </w:num>
+  <w:num w:numId="12">
+    <w:abstractNumId w:val="12"/>
+  </w:num>
+  <w:num w:numId="13">
+    <w:abstractNumId w:val="13"/>
   </w:num>
 </w:numbering>
 </file>
